--- a/Dicionario de supermercado.docx
+++ b/Dicionario de supermercado.docx
@@ -5,13 +5,6 @@
     <w:p>
       <w:pPr>
         <w:pStyle w:val="normal0"/>
-        <w:pBdr>
-          <w:top w:val="nil"/>
-          <w:left w:val="nil"/>
-          <w:bottom w:val="nil"/>
-          <w:right w:val="nil"/>
-          <w:between w:val="nil"/>
-        </w:pBdr>
         <w:rPr>
           <w:rFonts w:ascii="Arial" w:eastAsia="Arial" w:hAnsi="Arial" w:cs="Arial"/>
           <w:b/>
@@ -552,15 +545,17 @@
                 <w:szCs w:val="16"/>
               </w:rPr>
             </w:pPr>
-            <w:r>
-              <w:rPr>
-                <w:rFonts w:ascii="Arial" w:eastAsia="Arial" w:hAnsi="Arial" w:cs="Arial"/>
-                <w:color w:val="000000"/>
-                <w:sz w:val="16"/>
-                <w:szCs w:val="16"/>
-              </w:rPr>
-              <w:t>Inteiro</w:t>
-            </w:r>
+            <w:proofErr w:type="spellStart"/>
+            <w:r>
+              <w:rPr>
+                <w:rFonts w:ascii="Arial" w:eastAsia="Arial" w:hAnsi="Arial" w:cs="Arial"/>
+                <w:color w:val="000000"/>
+                <w:sz w:val="16"/>
+                <w:szCs w:val="16"/>
+              </w:rPr>
+              <w:t>Integer</w:t>
+            </w:r>
+            <w:proofErr w:type="spellEnd"/>
           </w:p>
         </w:tc>
         <w:tc>
@@ -801,15 +796,17 @@
                 <w:szCs w:val="16"/>
               </w:rPr>
             </w:pPr>
-            <w:r>
-              <w:rPr>
-                <w:rFonts w:ascii="Arial" w:eastAsia="Arial" w:hAnsi="Arial" w:cs="Arial"/>
-                <w:color w:val="000000"/>
-                <w:sz w:val="16"/>
-                <w:szCs w:val="16"/>
-              </w:rPr>
-              <w:t>Texto</w:t>
-            </w:r>
+            <w:proofErr w:type="spellStart"/>
+            <w:r>
+              <w:rPr>
+                <w:rFonts w:ascii="Arial" w:eastAsia="Arial" w:hAnsi="Arial" w:cs="Arial"/>
+                <w:color w:val="000000"/>
+                <w:sz w:val="16"/>
+                <w:szCs w:val="16"/>
+              </w:rPr>
+              <w:t>Varchar</w:t>
+            </w:r>
+            <w:proofErr w:type="spellEnd"/>
           </w:p>
         </w:tc>
         <w:tc>
@@ -1050,15 +1047,17 @@
                 <w:szCs w:val="16"/>
               </w:rPr>
             </w:pPr>
-            <w:r>
-              <w:rPr>
-                <w:rFonts w:ascii="Arial" w:eastAsia="Arial" w:hAnsi="Arial" w:cs="Arial"/>
-                <w:color w:val="000000"/>
-                <w:sz w:val="16"/>
-                <w:szCs w:val="16"/>
-              </w:rPr>
-              <w:t>Inteiro</w:t>
-            </w:r>
+            <w:proofErr w:type="spellStart"/>
+            <w:r>
+              <w:rPr>
+                <w:rFonts w:ascii="Arial" w:eastAsia="Arial" w:hAnsi="Arial" w:cs="Arial"/>
+                <w:color w:val="000000"/>
+                <w:sz w:val="16"/>
+                <w:szCs w:val="16"/>
+              </w:rPr>
+              <w:t>Integer</w:t>
+            </w:r>
+            <w:proofErr w:type="spellEnd"/>
           </w:p>
         </w:tc>
         <w:tc>
@@ -1317,15 +1316,17 @@
                 <w:szCs w:val="16"/>
               </w:rPr>
             </w:pPr>
-            <w:r>
-              <w:rPr>
-                <w:rFonts w:ascii="Arial" w:eastAsia="Arial" w:hAnsi="Arial" w:cs="Arial"/>
-                <w:color w:val="000000"/>
-                <w:sz w:val="16"/>
-                <w:szCs w:val="16"/>
-              </w:rPr>
-              <w:t>Inteiro</w:t>
-            </w:r>
+            <w:proofErr w:type="spellStart"/>
+            <w:r>
+              <w:rPr>
+                <w:rFonts w:ascii="Arial" w:eastAsia="Arial" w:hAnsi="Arial" w:cs="Arial"/>
+                <w:color w:val="000000"/>
+                <w:sz w:val="16"/>
+                <w:szCs w:val="16"/>
+              </w:rPr>
+              <w:t>Integer</w:t>
+            </w:r>
+            <w:proofErr w:type="spellEnd"/>
           </w:p>
         </w:tc>
         <w:tc>
@@ -1566,15 +1567,17 @@
                 <w:szCs w:val="16"/>
               </w:rPr>
             </w:pPr>
-            <w:r>
-              <w:rPr>
-                <w:rFonts w:ascii="Arial" w:eastAsia="Arial" w:hAnsi="Arial" w:cs="Arial"/>
-                <w:color w:val="000000"/>
-                <w:sz w:val="16"/>
-                <w:szCs w:val="16"/>
-              </w:rPr>
-              <w:t>Texto</w:t>
-            </w:r>
+            <w:proofErr w:type="spellStart"/>
+            <w:r>
+              <w:rPr>
+                <w:rFonts w:ascii="Arial" w:eastAsia="Arial" w:hAnsi="Arial" w:cs="Arial"/>
+                <w:color w:val="000000"/>
+                <w:sz w:val="16"/>
+                <w:szCs w:val="16"/>
+              </w:rPr>
+              <w:t>Varchar</w:t>
+            </w:r>
+            <w:proofErr w:type="spellEnd"/>
           </w:p>
         </w:tc>
         <w:tc>
@@ -1790,7 +1793,16 @@
                 <w:sz w:val="16"/>
                 <w:szCs w:val="16"/>
               </w:rPr>
-              <w:t>Data de cadastro do produto no sistema</w:t>
+              <w:t>Date</w:t>
+            </w:r>
+            <w:r>
+              <w:rPr>
+                <w:rFonts w:ascii="Arial" w:eastAsia="Arial" w:hAnsi="Arial" w:cs="Arial"/>
+                <w:color w:val="000000"/>
+                <w:sz w:val="16"/>
+                <w:szCs w:val="16"/>
+              </w:rPr>
+              <w:t xml:space="preserve"> de cadastro do produto no sistema</w:t>
             </w:r>
           </w:p>
         </w:tc>
@@ -1824,15 +1836,17 @@
                 <w:szCs w:val="16"/>
               </w:rPr>
             </w:pPr>
-            <w:r>
-              <w:rPr>
-                <w:rFonts w:ascii="Arial" w:eastAsia="Arial" w:hAnsi="Arial" w:cs="Arial"/>
-                <w:color w:val="000000"/>
-                <w:sz w:val="16"/>
-                <w:szCs w:val="16"/>
-              </w:rPr>
-              <w:t>Data</w:t>
-            </w:r>
+            <w:proofErr w:type="spellStart"/>
+            <w:r>
+              <w:rPr>
+                <w:rFonts w:ascii="Arial" w:eastAsia="Arial" w:hAnsi="Arial" w:cs="Arial"/>
+                <w:color w:val="000000"/>
+                <w:sz w:val="16"/>
+                <w:szCs w:val="16"/>
+              </w:rPr>
+              <w:t>Timestamp</w:t>
+            </w:r>
+            <w:proofErr w:type="spellEnd"/>
           </w:p>
         </w:tc>
         <w:tc>
@@ -1906,14 +1920,27 @@
                 <w:szCs w:val="16"/>
               </w:rPr>
             </w:pPr>
-            <w:r>
-              <w:rPr>
-                <w:rFonts w:ascii="Arial" w:eastAsia="Arial" w:hAnsi="Arial" w:cs="Arial"/>
-                <w:color w:val="000000"/>
-                <w:sz w:val="16"/>
-                <w:szCs w:val="16"/>
-              </w:rPr>
-              <w:t>-</w:t>
+            <w:proofErr w:type="spellStart"/>
+            <w:proofErr w:type="gramStart"/>
+            <w:r>
+              <w:rPr>
+                <w:rFonts w:ascii="Arial" w:eastAsia="Arial" w:hAnsi="Arial" w:cs="Arial"/>
+                <w:color w:val="000000"/>
+                <w:sz w:val="16"/>
+                <w:szCs w:val="16"/>
+              </w:rPr>
+              <w:t>current_timestamp</w:t>
+            </w:r>
+            <w:proofErr w:type="spellEnd"/>
+            <w:proofErr w:type="gramEnd"/>
+            <w:r>
+              <w:rPr>
+                <w:rFonts w:ascii="Arial" w:eastAsia="Arial" w:hAnsi="Arial" w:cs="Arial"/>
+                <w:color w:val="000000"/>
+                <w:sz w:val="16"/>
+                <w:szCs w:val="16"/>
+              </w:rPr>
+              <w:t>()</w:t>
             </w:r>
           </w:p>
         </w:tc>
@@ -2117,15 +2144,17 @@
                 <w:szCs w:val="16"/>
               </w:rPr>
             </w:pPr>
-            <w:r>
-              <w:rPr>
-                <w:rFonts w:ascii="Arial" w:eastAsia="Arial" w:hAnsi="Arial" w:cs="Arial"/>
-                <w:color w:val="000000"/>
-                <w:sz w:val="16"/>
-                <w:szCs w:val="16"/>
-              </w:rPr>
-              <w:t>Booleano</w:t>
-            </w:r>
+            <w:proofErr w:type="spellStart"/>
+            <w:r>
+              <w:rPr>
+                <w:rFonts w:ascii="Arial" w:eastAsia="Arial" w:hAnsi="Arial" w:cs="Arial"/>
+                <w:color w:val="000000"/>
+                <w:sz w:val="16"/>
+                <w:szCs w:val="16"/>
+              </w:rPr>
+              <w:t>Boolean</w:t>
+            </w:r>
+            <w:proofErr w:type="spellEnd"/>
           </w:p>
         </w:tc>
         <w:tc>
@@ -2187,15 +2216,17 @@
                 <w:szCs w:val="16"/>
               </w:rPr>
             </w:pPr>
-            <w:r>
-              <w:rPr>
-                <w:rFonts w:ascii="Arial" w:eastAsia="Arial" w:hAnsi="Arial" w:cs="Arial"/>
-                <w:color w:val="000000"/>
-                <w:sz w:val="16"/>
-                <w:szCs w:val="16"/>
-              </w:rPr>
-              <w:t>-</w:t>
-            </w:r>
+            <w:proofErr w:type="gramStart"/>
+            <w:r>
+              <w:rPr>
+                <w:rFonts w:ascii="Arial" w:eastAsia="Arial" w:hAnsi="Arial" w:cs="Arial"/>
+                <w:color w:val="000000"/>
+                <w:sz w:val="16"/>
+                <w:szCs w:val="16"/>
+              </w:rPr>
+              <w:t>1</w:t>
+            </w:r>
+            <w:proofErr w:type="gramEnd"/>
           </w:p>
         </w:tc>
         <w:tc>
@@ -2384,15 +2415,17 @@
                 <w:szCs w:val="16"/>
               </w:rPr>
             </w:pPr>
-            <w:r>
-              <w:rPr>
-                <w:rFonts w:ascii="Arial" w:eastAsia="Arial" w:hAnsi="Arial" w:cs="Arial"/>
-                <w:color w:val="000000"/>
-                <w:sz w:val="16"/>
-                <w:szCs w:val="16"/>
-              </w:rPr>
-              <w:t>Inteiro</w:t>
-            </w:r>
+            <w:proofErr w:type="spellStart"/>
+            <w:r>
+              <w:rPr>
+                <w:rFonts w:ascii="Arial" w:eastAsia="Arial" w:hAnsi="Arial" w:cs="Arial"/>
+                <w:color w:val="000000"/>
+                <w:sz w:val="16"/>
+                <w:szCs w:val="16"/>
+              </w:rPr>
+              <w:t>Integer</w:t>
+            </w:r>
+            <w:proofErr w:type="spellEnd"/>
           </w:p>
         </w:tc>
         <w:tc>
@@ -2695,15 +2728,17 @@
                 <w:szCs w:val="16"/>
               </w:rPr>
             </w:pPr>
-            <w:r>
-              <w:rPr>
-                <w:rFonts w:ascii="Arial" w:eastAsia="Arial" w:hAnsi="Arial" w:cs="Arial"/>
-                <w:color w:val="000000"/>
-                <w:sz w:val="16"/>
-                <w:szCs w:val="16"/>
-              </w:rPr>
-              <w:t>Inteiro</w:t>
-            </w:r>
+            <w:proofErr w:type="spellStart"/>
+            <w:r>
+              <w:rPr>
+                <w:rFonts w:ascii="Arial" w:eastAsia="Arial" w:hAnsi="Arial" w:cs="Arial"/>
+                <w:color w:val="000000"/>
+                <w:sz w:val="16"/>
+                <w:szCs w:val="16"/>
+              </w:rPr>
+              <w:t>Integer</w:t>
+            </w:r>
+            <w:proofErr w:type="spellEnd"/>
           </w:p>
         </w:tc>
         <w:tc>
@@ -2966,9 +3001,9 @@
         <w:tblLook w:val="0000"/>
       </w:tblPr>
       <w:tblGrid>
-        <w:gridCol w:w="1800"/>
-        <w:gridCol w:w="6287"/>
-        <w:gridCol w:w="992"/>
+        <w:gridCol w:w="1567"/>
+        <w:gridCol w:w="6095"/>
+        <w:gridCol w:w="1417"/>
         <w:gridCol w:w="1134"/>
         <w:gridCol w:w="1134"/>
         <w:gridCol w:w="1560"/>
@@ -2977,7 +3012,7 @@
       <w:tr>
         <w:tc>
           <w:tcPr>
-            <w:tcW w:w="1800" w:type="dxa"/>
+            <w:tcW w:w="1567" w:type="dxa"/>
             <w:shd w:val="clear" w:color="auto" w:fill="D9D9D9"/>
             <w:vAlign w:val="center"/>
           </w:tcPr>
@@ -3011,7 +3046,7 @@
         </w:tc>
         <w:tc>
           <w:tcPr>
-            <w:tcW w:w="6287" w:type="dxa"/>
+            <w:tcW w:w="6095" w:type="dxa"/>
             <w:shd w:val="clear" w:color="auto" w:fill="D9D9D9"/>
             <w:vAlign w:val="center"/>
           </w:tcPr>
@@ -3045,7 +3080,7 @@
         </w:tc>
         <w:tc>
           <w:tcPr>
-            <w:tcW w:w="992" w:type="dxa"/>
+            <w:tcW w:w="1417" w:type="dxa"/>
             <w:shd w:val="clear" w:color="auto" w:fill="D9D9D9"/>
             <w:vAlign w:val="center"/>
           </w:tcPr>
@@ -3221,7 +3256,7 @@
       <w:tr>
         <w:tc>
           <w:tcPr>
-            <w:tcW w:w="1800" w:type="dxa"/>
+            <w:tcW w:w="1567" w:type="dxa"/>
             <w:shd w:val="clear" w:color="auto" w:fill="auto"/>
             <w:vAlign w:val="center"/>
           </w:tcPr>
@@ -3259,7 +3294,7 @@
         </w:tc>
         <w:tc>
           <w:tcPr>
-            <w:tcW w:w="6287" w:type="dxa"/>
+            <w:tcW w:w="6095" w:type="dxa"/>
             <w:shd w:val="clear" w:color="auto" w:fill="auto"/>
             <w:vAlign w:val="center"/>
           </w:tcPr>
@@ -3293,37 +3328,39 @@
         </w:tc>
         <w:tc>
           <w:tcPr>
-            <w:tcW w:w="992" w:type="dxa"/>
-            <w:shd w:val="clear" w:color="auto" w:fill="auto"/>
-            <w:vAlign w:val="center"/>
-          </w:tcPr>
-          <w:p>
-            <w:pPr>
-              <w:pStyle w:val="normal0"/>
-              <w:pBdr>
-                <w:top w:val="nil"/>
-                <w:left w:val="nil"/>
-                <w:bottom w:val="nil"/>
-                <w:right w:val="nil"/>
-                <w:between w:val="nil"/>
-              </w:pBdr>
-              <w:jc w:val="center"/>
-              <w:rPr>
-                <w:rFonts w:ascii="Arial" w:eastAsia="Arial" w:hAnsi="Arial" w:cs="Arial"/>
-                <w:color w:val="000000"/>
-                <w:sz w:val="16"/>
-                <w:szCs w:val="16"/>
-              </w:rPr>
-            </w:pPr>
-            <w:r>
-              <w:rPr>
-                <w:rFonts w:ascii="Arial" w:eastAsia="Arial" w:hAnsi="Arial" w:cs="Arial"/>
-                <w:color w:val="000000"/>
-                <w:sz w:val="16"/>
-                <w:szCs w:val="16"/>
-              </w:rPr>
-              <w:t>Inteiro</w:t>
-            </w:r>
+            <w:tcW w:w="1417" w:type="dxa"/>
+            <w:shd w:val="clear" w:color="auto" w:fill="auto"/>
+            <w:vAlign w:val="center"/>
+          </w:tcPr>
+          <w:p>
+            <w:pPr>
+              <w:pStyle w:val="normal0"/>
+              <w:pBdr>
+                <w:top w:val="nil"/>
+                <w:left w:val="nil"/>
+                <w:bottom w:val="nil"/>
+                <w:right w:val="nil"/>
+                <w:between w:val="nil"/>
+              </w:pBdr>
+              <w:jc w:val="center"/>
+              <w:rPr>
+                <w:rFonts w:ascii="Arial" w:eastAsia="Arial" w:hAnsi="Arial" w:cs="Arial"/>
+                <w:color w:val="000000"/>
+                <w:sz w:val="16"/>
+                <w:szCs w:val="16"/>
+              </w:rPr>
+            </w:pPr>
+            <w:proofErr w:type="spellStart"/>
+            <w:r>
+              <w:rPr>
+                <w:rFonts w:ascii="Arial" w:eastAsia="Arial" w:hAnsi="Arial" w:cs="Arial"/>
+                <w:color w:val="000000"/>
+                <w:sz w:val="16"/>
+                <w:szCs w:val="16"/>
+              </w:rPr>
+              <w:t>Integer</w:t>
+            </w:r>
+            <w:proofErr w:type="spellEnd"/>
           </w:p>
         </w:tc>
         <w:tc>
@@ -3470,7 +3507,7 @@
       <w:tr>
         <w:tc>
           <w:tcPr>
-            <w:tcW w:w="1800" w:type="dxa"/>
+            <w:tcW w:w="1567" w:type="dxa"/>
             <w:shd w:val="clear" w:color="auto" w:fill="auto"/>
             <w:vAlign w:val="center"/>
           </w:tcPr>
@@ -3508,7 +3545,7 @@
         </w:tc>
         <w:tc>
           <w:tcPr>
-            <w:tcW w:w="6287" w:type="dxa"/>
+            <w:tcW w:w="6095" w:type="dxa"/>
             <w:shd w:val="clear" w:color="auto" w:fill="auto"/>
             <w:vAlign w:val="center"/>
           </w:tcPr>
@@ -3542,37 +3579,39 @@
         </w:tc>
         <w:tc>
           <w:tcPr>
-            <w:tcW w:w="992" w:type="dxa"/>
-            <w:shd w:val="clear" w:color="auto" w:fill="auto"/>
-            <w:vAlign w:val="center"/>
-          </w:tcPr>
-          <w:p>
-            <w:pPr>
-              <w:pStyle w:val="normal0"/>
-              <w:pBdr>
-                <w:top w:val="nil"/>
-                <w:left w:val="nil"/>
-                <w:bottom w:val="nil"/>
-                <w:right w:val="nil"/>
-                <w:between w:val="nil"/>
-              </w:pBdr>
-              <w:jc w:val="center"/>
-              <w:rPr>
-                <w:rFonts w:ascii="Arial" w:eastAsia="Arial" w:hAnsi="Arial" w:cs="Arial"/>
-                <w:color w:val="000000"/>
-                <w:sz w:val="16"/>
-                <w:szCs w:val="16"/>
-              </w:rPr>
-            </w:pPr>
-            <w:r>
-              <w:rPr>
-                <w:rFonts w:ascii="Arial" w:eastAsia="Arial" w:hAnsi="Arial" w:cs="Arial"/>
-                <w:color w:val="000000"/>
-                <w:sz w:val="16"/>
-                <w:szCs w:val="16"/>
-              </w:rPr>
-              <w:t>Texto</w:t>
-            </w:r>
+            <w:tcW w:w="1417" w:type="dxa"/>
+            <w:shd w:val="clear" w:color="auto" w:fill="auto"/>
+            <w:vAlign w:val="center"/>
+          </w:tcPr>
+          <w:p>
+            <w:pPr>
+              <w:pStyle w:val="normal0"/>
+              <w:pBdr>
+                <w:top w:val="nil"/>
+                <w:left w:val="nil"/>
+                <w:bottom w:val="nil"/>
+                <w:right w:val="nil"/>
+                <w:between w:val="nil"/>
+              </w:pBdr>
+              <w:jc w:val="center"/>
+              <w:rPr>
+                <w:rFonts w:ascii="Arial" w:eastAsia="Arial" w:hAnsi="Arial" w:cs="Arial"/>
+                <w:color w:val="000000"/>
+                <w:sz w:val="16"/>
+                <w:szCs w:val="16"/>
+              </w:rPr>
+            </w:pPr>
+            <w:proofErr w:type="spellStart"/>
+            <w:r>
+              <w:rPr>
+                <w:rFonts w:ascii="Arial" w:eastAsia="Arial" w:hAnsi="Arial" w:cs="Arial"/>
+                <w:color w:val="000000"/>
+                <w:sz w:val="16"/>
+                <w:szCs w:val="16"/>
+              </w:rPr>
+              <w:t>Varchar</w:t>
+            </w:r>
+            <w:proofErr w:type="spellEnd"/>
           </w:p>
         </w:tc>
         <w:tc>
@@ -3717,6 +3756,24 @@
         </w:tc>
       </w:tr>
     </w:tbl>
+    <w:p>
+      <w:pPr>
+        <w:pStyle w:val="normal0"/>
+        <w:pBdr>
+          <w:top w:val="nil"/>
+          <w:left w:val="nil"/>
+          <w:bottom w:val="nil"/>
+          <w:right w:val="nil"/>
+          <w:between w:val="nil"/>
+        </w:pBdr>
+        <w:rPr>
+          <w:rFonts w:ascii="Arial" w:eastAsia="Arial" w:hAnsi="Arial" w:cs="Arial"/>
+          <w:color w:val="000000"/>
+          <w:sz w:val="20"/>
+          <w:szCs w:val="20"/>
+        </w:rPr>
+      </w:pPr>
+    </w:p>
     <w:p>
       <w:pPr>
         <w:pStyle w:val="normal0"/>
@@ -3810,8 +3867,8 @@
         <w:tblLook w:val="0000"/>
       </w:tblPr>
       <w:tblGrid>
-        <w:gridCol w:w="1267"/>
-        <w:gridCol w:w="5245"/>
+        <w:gridCol w:w="1552"/>
+        <w:gridCol w:w="4960"/>
         <w:gridCol w:w="1276"/>
         <w:gridCol w:w="1134"/>
         <w:gridCol w:w="2126"/>
@@ -3821,7 +3878,7 @@
       <w:tr>
         <w:tc>
           <w:tcPr>
-            <w:tcW w:w="1268" w:type="dxa"/>
+            <w:tcW w:w="1552" w:type="dxa"/>
             <w:shd w:val="clear" w:color="auto" w:fill="D9D9D9"/>
             <w:vAlign w:val="center"/>
           </w:tcPr>
@@ -3855,7 +3912,7 @@
         </w:tc>
         <w:tc>
           <w:tcPr>
-            <w:tcW w:w="5245" w:type="dxa"/>
+            <w:tcW w:w="4960" w:type="dxa"/>
             <w:shd w:val="clear" w:color="auto" w:fill="D9D9D9"/>
             <w:vAlign w:val="center"/>
           </w:tcPr>
@@ -4065,7 +4122,7 @@
       <w:tr>
         <w:tc>
           <w:tcPr>
-            <w:tcW w:w="1268" w:type="dxa"/>
+            <w:tcW w:w="1552" w:type="dxa"/>
             <w:shd w:val="clear" w:color="auto" w:fill="auto"/>
             <w:vAlign w:val="center"/>
           </w:tcPr>
@@ -4103,7 +4160,7 @@
         </w:tc>
         <w:tc>
           <w:tcPr>
-            <w:tcW w:w="5245" w:type="dxa"/>
+            <w:tcW w:w="4960" w:type="dxa"/>
             <w:shd w:val="clear" w:color="auto" w:fill="auto"/>
             <w:vAlign w:val="center"/>
           </w:tcPr>
@@ -4159,15 +4216,17 @@
                 <w:szCs w:val="16"/>
               </w:rPr>
             </w:pPr>
-            <w:r>
-              <w:rPr>
-                <w:rFonts w:ascii="Arial" w:eastAsia="Arial" w:hAnsi="Arial" w:cs="Arial"/>
-                <w:color w:val="000000"/>
-                <w:sz w:val="16"/>
-                <w:szCs w:val="16"/>
-              </w:rPr>
-              <w:t>Inteiro</w:t>
-            </w:r>
+            <w:proofErr w:type="spellStart"/>
+            <w:r>
+              <w:rPr>
+                <w:rFonts w:ascii="Arial" w:eastAsia="Arial" w:hAnsi="Arial" w:cs="Arial"/>
+                <w:color w:val="000000"/>
+                <w:sz w:val="16"/>
+                <w:szCs w:val="16"/>
+              </w:rPr>
+              <w:t>Integer</w:t>
+            </w:r>
+            <w:proofErr w:type="spellEnd"/>
           </w:p>
         </w:tc>
         <w:tc>
@@ -4314,7 +4373,7 @@
       <w:tr>
         <w:tc>
           <w:tcPr>
-            <w:tcW w:w="1268" w:type="dxa"/>
+            <w:tcW w:w="1552" w:type="dxa"/>
             <w:shd w:val="clear" w:color="auto" w:fill="auto"/>
             <w:vAlign w:val="center"/>
           </w:tcPr>
@@ -4352,7 +4411,7 @@
         </w:tc>
         <w:tc>
           <w:tcPr>
-            <w:tcW w:w="5245" w:type="dxa"/>
+            <w:tcW w:w="4960" w:type="dxa"/>
             <w:shd w:val="clear" w:color="auto" w:fill="auto"/>
             <w:vAlign w:val="center"/>
           </w:tcPr>
@@ -4408,15 +4467,17 @@
                 <w:szCs w:val="16"/>
               </w:rPr>
             </w:pPr>
-            <w:r>
-              <w:rPr>
-                <w:rFonts w:ascii="Arial" w:eastAsia="Arial" w:hAnsi="Arial" w:cs="Arial"/>
-                <w:color w:val="000000"/>
-                <w:sz w:val="16"/>
-                <w:szCs w:val="16"/>
-              </w:rPr>
-              <w:t>Inteiro</w:t>
-            </w:r>
+            <w:proofErr w:type="spellStart"/>
+            <w:r>
+              <w:rPr>
+                <w:rFonts w:ascii="Arial" w:eastAsia="Arial" w:hAnsi="Arial" w:cs="Arial"/>
+                <w:color w:val="000000"/>
+                <w:sz w:val="16"/>
+                <w:szCs w:val="16"/>
+              </w:rPr>
+              <w:t>Integer</w:t>
+            </w:r>
+            <w:proofErr w:type="spellEnd"/>
           </w:p>
         </w:tc>
         <w:tc>
@@ -4563,7 +4624,7 @@
       <w:tr>
         <w:tc>
           <w:tcPr>
-            <w:tcW w:w="1268" w:type="dxa"/>
+            <w:tcW w:w="1552" w:type="dxa"/>
             <w:shd w:val="clear" w:color="auto" w:fill="auto"/>
             <w:vAlign w:val="center"/>
           </w:tcPr>
@@ -4601,7 +4662,7 @@
         </w:tc>
         <w:tc>
           <w:tcPr>
-            <w:tcW w:w="5245" w:type="dxa"/>
+            <w:tcW w:w="4960" w:type="dxa"/>
             <w:shd w:val="clear" w:color="auto" w:fill="auto"/>
             <w:vAlign w:val="center"/>
           </w:tcPr>
@@ -4812,7 +4873,7 @@
       <w:tr>
         <w:tc>
           <w:tcPr>
-            <w:tcW w:w="1268" w:type="dxa"/>
+            <w:tcW w:w="1552" w:type="dxa"/>
             <w:shd w:val="clear" w:color="auto" w:fill="auto"/>
             <w:vAlign w:val="center"/>
           </w:tcPr>
@@ -4850,7 +4911,7 @@
         </w:tc>
         <w:tc>
           <w:tcPr>
-            <w:tcW w:w="5245" w:type="dxa"/>
+            <w:tcW w:w="4960" w:type="dxa"/>
             <w:shd w:val="clear" w:color="auto" w:fill="auto"/>
             <w:vAlign w:val="center"/>
           </w:tcPr>
@@ -5061,7 +5122,7 @@
       <w:tr>
         <w:tc>
           <w:tcPr>
-            <w:tcW w:w="1268" w:type="dxa"/>
+            <w:tcW w:w="1552" w:type="dxa"/>
             <w:tcBorders>
               <w:top w:val="single" w:sz="4" w:space="0" w:color="000000"/>
               <w:left w:val="single" w:sz="4" w:space="0" w:color="000000"/>
@@ -5105,7 +5166,7 @@
         </w:tc>
         <w:tc>
           <w:tcPr>
-            <w:tcW w:w="5245" w:type="dxa"/>
+            <w:tcW w:w="4960" w:type="dxa"/>
             <w:tcBorders>
               <w:top w:val="single" w:sz="4" w:space="0" w:color="000000"/>
               <w:left w:val="single" w:sz="4" w:space="0" w:color="000000"/>
@@ -5173,15 +5234,17 @@
                 <w:szCs w:val="16"/>
               </w:rPr>
             </w:pPr>
-            <w:r>
-              <w:rPr>
-                <w:rFonts w:ascii="Arial" w:eastAsia="Arial" w:hAnsi="Arial" w:cs="Arial"/>
-                <w:color w:val="000000"/>
-                <w:sz w:val="16"/>
-                <w:szCs w:val="16"/>
-              </w:rPr>
-              <w:t>Inteiro</w:t>
-            </w:r>
+            <w:proofErr w:type="spellStart"/>
+            <w:r>
+              <w:rPr>
+                <w:rFonts w:ascii="Arial" w:eastAsia="Arial" w:hAnsi="Arial" w:cs="Arial"/>
+                <w:color w:val="000000"/>
+                <w:sz w:val="16"/>
+                <w:szCs w:val="16"/>
+              </w:rPr>
+              <w:t>Integer</w:t>
+            </w:r>
+            <w:proofErr w:type="spellEnd"/>
           </w:p>
         </w:tc>
         <w:tc>
@@ -5352,7 +5415,7 @@
       <w:tr>
         <w:tc>
           <w:tcPr>
-            <w:tcW w:w="1268" w:type="dxa"/>
+            <w:tcW w:w="1552" w:type="dxa"/>
             <w:tcBorders>
               <w:top w:val="single" w:sz="4" w:space="0" w:color="000000"/>
               <w:left w:val="single" w:sz="4" w:space="0" w:color="000000"/>
@@ -5396,41 +5459,50 @@
         </w:tc>
         <w:tc>
           <w:tcPr>
-            <w:tcW w:w="5245" w:type="dxa"/>
-            <w:tcBorders>
-              <w:top w:val="single" w:sz="4" w:space="0" w:color="000000"/>
-              <w:left w:val="single" w:sz="4" w:space="0" w:color="000000"/>
-              <w:bottom w:val="single" w:sz="4" w:space="0" w:color="000000"/>
-              <w:right w:val="single" w:sz="4" w:space="0" w:color="000000"/>
-            </w:tcBorders>
-            <w:shd w:val="clear" w:color="auto" w:fill="auto"/>
-            <w:vAlign w:val="center"/>
-          </w:tcPr>
-          <w:p>
-            <w:pPr>
-              <w:pStyle w:val="normal0"/>
-              <w:pBdr>
-                <w:top w:val="nil"/>
-                <w:left w:val="nil"/>
-                <w:bottom w:val="nil"/>
-                <w:right w:val="nil"/>
-                <w:between w:val="nil"/>
-              </w:pBdr>
-              <w:rPr>
-                <w:rFonts w:ascii="Arial" w:eastAsia="Arial" w:hAnsi="Arial" w:cs="Arial"/>
-                <w:color w:val="000000"/>
-                <w:sz w:val="16"/>
-                <w:szCs w:val="16"/>
-              </w:rPr>
-            </w:pPr>
-            <w:r>
-              <w:rPr>
-                <w:rFonts w:ascii="Arial" w:eastAsia="Arial" w:hAnsi="Arial" w:cs="Arial"/>
-                <w:color w:val="000000"/>
-                <w:sz w:val="16"/>
-                <w:szCs w:val="16"/>
-              </w:rPr>
-              <w:t>Data de fabricação</w:t>
+            <w:tcW w:w="4960" w:type="dxa"/>
+            <w:tcBorders>
+              <w:top w:val="single" w:sz="4" w:space="0" w:color="000000"/>
+              <w:left w:val="single" w:sz="4" w:space="0" w:color="000000"/>
+              <w:bottom w:val="single" w:sz="4" w:space="0" w:color="000000"/>
+              <w:right w:val="single" w:sz="4" w:space="0" w:color="000000"/>
+            </w:tcBorders>
+            <w:shd w:val="clear" w:color="auto" w:fill="auto"/>
+            <w:vAlign w:val="center"/>
+          </w:tcPr>
+          <w:p>
+            <w:pPr>
+              <w:pStyle w:val="normal0"/>
+              <w:pBdr>
+                <w:top w:val="nil"/>
+                <w:left w:val="nil"/>
+                <w:bottom w:val="nil"/>
+                <w:right w:val="nil"/>
+                <w:between w:val="nil"/>
+              </w:pBdr>
+              <w:rPr>
+                <w:rFonts w:ascii="Arial" w:eastAsia="Arial" w:hAnsi="Arial" w:cs="Arial"/>
+                <w:color w:val="000000"/>
+                <w:sz w:val="16"/>
+                <w:szCs w:val="16"/>
+              </w:rPr>
+            </w:pPr>
+            <w:r>
+              <w:rPr>
+                <w:rFonts w:ascii="Arial" w:eastAsia="Arial" w:hAnsi="Arial" w:cs="Arial"/>
+                <w:color w:val="000000"/>
+                <w:sz w:val="16"/>
+                <w:szCs w:val="16"/>
+              </w:rPr>
+              <w:t>Date</w:t>
+            </w:r>
+            <w:r>
+              <w:rPr>
+                <w:rFonts w:ascii="Arial" w:eastAsia="Arial" w:hAnsi="Arial" w:cs="Arial"/>
+                <w:color w:val="000000"/>
+                <w:sz w:val="16"/>
+                <w:szCs w:val="16"/>
+              </w:rPr>
+              <w:t xml:space="preserve"> de fabricação</w:t>
             </w:r>
           </w:p>
         </w:tc>
@@ -5471,7 +5543,7 @@
                 <w:sz w:val="16"/>
                 <w:szCs w:val="16"/>
               </w:rPr>
-              <w:t>Data</w:t>
+              <w:t>Date</w:t>
             </w:r>
           </w:p>
         </w:tc>
@@ -5643,7 +5715,7 @@
       <w:tr>
         <w:tc>
           <w:tcPr>
-            <w:tcW w:w="1268" w:type="dxa"/>
+            <w:tcW w:w="1552" w:type="dxa"/>
             <w:tcBorders>
               <w:top w:val="single" w:sz="4" w:space="0" w:color="000000"/>
               <w:left w:val="single" w:sz="4" w:space="0" w:color="000000"/>
@@ -5687,41 +5759,50 @@
         </w:tc>
         <w:tc>
           <w:tcPr>
-            <w:tcW w:w="5245" w:type="dxa"/>
-            <w:tcBorders>
-              <w:top w:val="single" w:sz="4" w:space="0" w:color="000000"/>
-              <w:left w:val="single" w:sz="4" w:space="0" w:color="000000"/>
-              <w:bottom w:val="single" w:sz="4" w:space="0" w:color="000000"/>
-              <w:right w:val="single" w:sz="4" w:space="0" w:color="000000"/>
-            </w:tcBorders>
-            <w:shd w:val="clear" w:color="auto" w:fill="auto"/>
-            <w:vAlign w:val="center"/>
-          </w:tcPr>
-          <w:p>
-            <w:pPr>
-              <w:pStyle w:val="normal0"/>
-              <w:pBdr>
-                <w:top w:val="nil"/>
-                <w:left w:val="nil"/>
-                <w:bottom w:val="nil"/>
-                <w:right w:val="nil"/>
-                <w:between w:val="nil"/>
-              </w:pBdr>
-              <w:rPr>
-                <w:rFonts w:ascii="Arial" w:eastAsia="Arial" w:hAnsi="Arial" w:cs="Arial"/>
-                <w:color w:val="000000"/>
-                <w:sz w:val="16"/>
-                <w:szCs w:val="16"/>
-              </w:rPr>
-            </w:pPr>
-            <w:r>
-              <w:rPr>
-                <w:rFonts w:ascii="Arial" w:eastAsia="Arial" w:hAnsi="Arial" w:cs="Arial"/>
-                <w:color w:val="000000"/>
-                <w:sz w:val="16"/>
-                <w:szCs w:val="16"/>
-              </w:rPr>
-              <w:t>Data de validade</w:t>
+            <w:tcW w:w="4960" w:type="dxa"/>
+            <w:tcBorders>
+              <w:top w:val="single" w:sz="4" w:space="0" w:color="000000"/>
+              <w:left w:val="single" w:sz="4" w:space="0" w:color="000000"/>
+              <w:bottom w:val="single" w:sz="4" w:space="0" w:color="000000"/>
+              <w:right w:val="single" w:sz="4" w:space="0" w:color="000000"/>
+            </w:tcBorders>
+            <w:shd w:val="clear" w:color="auto" w:fill="auto"/>
+            <w:vAlign w:val="center"/>
+          </w:tcPr>
+          <w:p>
+            <w:pPr>
+              <w:pStyle w:val="normal0"/>
+              <w:pBdr>
+                <w:top w:val="nil"/>
+                <w:left w:val="nil"/>
+                <w:bottom w:val="nil"/>
+                <w:right w:val="nil"/>
+                <w:between w:val="nil"/>
+              </w:pBdr>
+              <w:rPr>
+                <w:rFonts w:ascii="Arial" w:eastAsia="Arial" w:hAnsi="Arial" w:cs="Arial"/>
+                <w:color w:val="000000"/>
+                <w:sz w:val="16"/>
+                <w:szCs w:val="16"/>
+              </w:rPr>
+            </w:pPr>
+            <w:r>
+              <w:rPr>
+                <w:rFonts w:ascii="Arial" w:eastAsia="Arial" w:hAnsi="Arial" w:cs="Arial"/>
+                <w:color w:val="000000"/>
+                <w:sz w:val="16"/>
+                <w:szCs w:val="16"/>
+              </w:rPr>
+              <w:t>Date</w:t>
+            </w:r>
+            <w:r>
+              <w:rPr>
+                <w:rFonts w:ascii="Arial" w:eastAsia="Arial" w:hAnsi="Arial" w:cs="Arial"/>
+                <w:color w:val="000000"/>
+                <w:sz w:val="16"/>
+                <w:szCs w:val="16"/>
+              </w:rPr>
+              <w:t xml:space="preserve"> de validade</w:t>
             </w:r>
           </w:p>
         </w:tc>
@@ -5762,7 +5843,7 @@
                 <w:sz w:val="16"/>
                 <w:szCs w:val="16"/>
               </w:rPr>
-              <w:t>Data</w:t>
+              <w:t>Date</w:t>
             </w:r>
           </w:p>
         </w:tc>
@@ -5934,7 +6015,7 @@
       <w:tr>
         <w:tc>
           <w:tcPr>
-            <w:tcW w:w="1268" w:type="dxa"/>
+            <w:tcW w:w="1552" w:type="dxa"/>
             <w:tcBorders>
               <w:top w:val="single" w:sz="4" w:space="0" w:color="000000"/>
               <w:left w:val="single" w:sz="4" w:space="0" w:color="000000"/>
@@ -5978,7 +6059,7 @@
         </w:tc>
         <w:tc>
           <w:tcPr>
-            <w:tcW w:w="5245" w:type="dxa"/>
+            <w:tcW w:w="4960" w:type="dxa"/>
             <w:tcBorders>
               <w:top w:val="single" w:sz="4" w:space="0" w:color="000000"/>
               <w:left w:val="single" w:sz="4" w:space="0" w:color="000000"/>
@@ -6046,15 +6127,17 @@
                 <w:szCs w:val="16"/>
               </w:rPr>
             </w:pPr>
-            <w:r>
-              <w:rPr>
-                <w:rFonts w:ascii="Arial" w:eastAsia="Arial" w:hAnsi="Arial" w:cs="Arial"/>
-                <w:color w:val="000000"/>
-                <w:sz w:val="16"/>
-                <w:szCs w:val="16"/>
-              </w:rPr>
-              <w:t>Texto</w:t>
-            </w:r>
+            <w:proofErr w:type="spellStart"/>
+            <w:r>
+              <w:rPr>
+                <w:rFonts w:ascii="Arial" w:eastAsia="Arial" w:hAnsi="Arial" w:cs="Arial"/>
+                <w:color w:val="000000"/>
+                <w:sz w:val="16"/>
+                <w:szCs w:val="16"/>
+              </w:rPr>
+              <w:t>Text</w:t>
+            </w:r>
+            <w:proofErr w:type="spellEnd"/>
           </w:p>
         </w:tc>
         <w:tc>
@@ -6225,7 +6308,7 @@
       <w:tr>
         <w:tc>
           <w:tcPr>
-            <w:tcW w:w="1268" w:type="dxa"/>
+            <w:tcW w:w="1552" w:type="dxa"/>
             <w:tcBorders>
               <w:top w:val="single" w:sz="4" w:space="0" w:color="000000"/>
               <w:left w:val="single" w:sz="4" w:space="0" w:color="000000"/>
@@ -6269,7 +6352,7 @@
         </w:tc>
         <w:tc>
           <w:tcPr>
-            <w:tcW w:w="5245" w:type="dxa"/>
+            <w:tcW w:w="4960" w:type="dxa"/>
             <w:tcBorders>
               <w:top w:val="single" w:sz="4" w:space="0" w:color="000000"/>
               <w:left w:val="single" w:sz="4" w:space="0" w:color="000000"/>
@@ -6337,15 +6420,17 @@
                 <w:szCs w:val="16"/>
               </w:rPr>
             </w:pPr>
-            <w:r>
-              <w:rPr>
-                <w:rFonts w:ascii="Arial" w:eastAsia="Arial" w:hAnsi="Arial" w:cs="Arial"/>
-                <w:color w:val="000000"/>
-                <w:sz w:val="16"/>
-                <w:szCs w:val="16"/>
-              </w:rPr>
-              <w:t>Inteiro</w:t>
-            </w:r>
+            <w:proofErr w:type="spellStart"/>
+            <w:r>
+              <w:rPr>
+                <w:rFonts w:ascii="Arial" w:eastAsia="Arial" w:hAnsi="Arial" w:cs="Arial"/>
+                <w:color w:val="000000"/>
+                <w:sz w:val="16"/>
+                <w:szCs w:val="16"/>
+              </w:rPr>
+              <w:t>Integer</w:t>
+            </w:r>
+            <w:proofErr w:type="spellEnd"/>
           </w:p>
         </w:tc>
         <w:tc>
@@ -6516,7 +6601,7 @@
       <w:tr>
         <w:tc>
           <w:tcPr>
-            <w:tcW w:w="1268" w:type="dxa"/>
+            <w:tcW w:w="1552" w:type="dxa"/>
             <w:tcBorders>
               <w:top w:val="single" w:sz="4" w:space="0" w:color="000000"/>
               <w:left w:val="single" w:sz="4" w:space="0" w:color="000000"/>
@@ -6552,6 +6637,7 @@
                 <w:sz w:val="16"/>
                 <w:szCs w:val="16"/>
               </w:rPr>
+              <w:lastRenderedPageBreak/>
               <w:t>id_for</w:t>
             </w:r>
             <w:proofErr w:type="spellEnd"/>
@@ -6560,7 +6646,7 @@
         </w:tc>
         <w:tc>
           <w:tcPr>
-            <w:tcW w:w="5245" w:type="dxa"/>
+            <w:tcW w:w="4960" w:type="dxa"/>
             <w:tcBorders>
               <w:top w:val="single" w:sz="4" w:space="0" w:color="000000"/>
               <w:left w:val="single" w:sz="4" w:space="0" w:color="000000"/>
@@ -6628,15 +6714,17 @@
                 <w:szCs w:val="16"/>
               </w:rPr>
             </w:pPr>
-            <w:r>
-              <w:rPr>
-                <w:rFonts w:ascii="Arial" w:eastAsia="Arial" w:hAnsi="Arial" w:cs="Arial"/>
-                <w:color w:val="000000"/>
-                <w:sz w:val="16"/>
-                <w:szCs w:val="16"/>
-              </w:rPr>
-              <w:t>Inteiro</w:t>
-            </w:r>
+            <w:proofErr w:type="spellStart"/>
+            <w:r>
+              <w:rPr>
+                <w:rFonts w:ascii="Arial" w:eastAsia="Arial" w:hAnsi="Arial" w:cs="Arial"/>
+                <w:color w:val="000000"/>
+                <w:sz w:val="16"/>
+                <w:szCs w:val="16"/>
+              </w:rPr>
+              <w:t>Integer</w:t>
+            </w:r>
+            <w:proofErr w:type="spellEnd"/>
           </w:p>
         </w:tc>
         <w:tc>
@@ -6807,7 +6895,7 @@
       <w:tr>
         <w:tc>
           <w:tcPr>
-            <w:tcW w:w="1268" w:type="dxa"/>
+            <w:tcW w:w="1552" w:type="dxa"/>
             <w:tcBorders>
               <w:top w:val="single" w:sz="4" w:space="0" w:color="000000"/>
               <w:left w:val="single" w:sz="4" w:space="0" w:color="000000"/>
@@ -6851,41 +6939,50 @@
         </w:tc>
         <w:tc>
           <w:tcPr>
-            <w:tcW w:w="5245" w:type="dxa"/>
-            <w:tcBorders>
-              <w:top w:val="single" w:sz="4" w:space="0" w:color="000000"/>
-              <w:left w:val="single" w:sz="4" w:space="0" w:color="000000"/>
-              <w:bottom w:val="single" w:sz="4" w:space="0" w:color="000000"/>
-              <w:right w:val="single" w:sz="4" w:space="0" w:color="000000"/>
-            </w:tcBorders>
-            <w:shd w:val="clear" w:color="auto" w:fill="auto"/>
-            <w:vAlign w:val="center"/>
-          </w:tcPr>
-          <w:p>
-            <w:pPr>
-              <w:pStyle w:val="normal0"/>
-              <w:pBdr>
-                <w:top w:val="nil"/>
-                <w:left w:val="nil"/>
-                <w:bottom w:val="nil"/>
-                <w:right w:val="nil"/>
-                <w:between w:val="nil"/>
-              </w:pBdr>
-              <w:rPr>
-                <w:rFonts w:ascii="Arial" w:eastAsia="Arial" w:hAnsi="Arial" w:cs="Arial"/>
-                <w:color w:val="000000"/>
-                <w:sz w:val="16"/>
-                <w:szCs w:val="16"/>
-              </w:rPr>
-            </w:pPr>
-            <w:r>
-              <w:rPr>
-                <w:rFonts w:ascii="Arial" w:eastAsia="Arial" w:hAnsi="Arial" w:cs="Arial"/>
-                <w:color w:val="000000"/>
-                <w:sz w:val="16"/>
-                <w:szCs w:val="16"/>
-              </w:rPr>
-              <w:t>Data de cadastro</w:t>
+            <w:tcW w:w="4960" w:type="dxa"/>
+            <w:tcBorders>
+              <w:top w:val="single" w:sz="4" w:space="0" w:color="000000"/>
+              <w:left w:val="single" w:sz="4" w:space="0" w:color="000000"/>
+              <w:bottom w:val="single" w:sz="4" w:space="0" w:color="000000"/>
+              <w:right w:val="single" w:sz="4" w:space="0" w:color="000000"/>
+            </w:tcBorders>
+            <w:shd w:val="clear" w:color="auto" w:fill="auto"/>
+            <w:vAlign w:val="center"/>
+          </w:tcPr>
+          <w:p>
+            <w:pPr>
+              <w:pStyle w:val="normal0"/>
+              <w:pBdr>
+                <w:top w:val="nil"/>
+                <w:left w:val="nil"/>
+                <w:bottom w:val="nil"/>
+                <w:right w:val="nil"/>
+                <w:between w:val="nil"/>
+              </w:pBdr>
+              <w:rPr>
+                <w:rFonts w:ascii="Arial" w:eastAsia="Arial" w:hAnsi="Arial" w:cs="Arial"/>
+                <w:color w:val="000000"/>
+                <w:sz w:val="16"/>
+                <w:szCs w:val="16"/>
+              </w:rPr>
+            </w:pPr>
+            <w:r>
+              <w:rPr>
+                <w:rFonts w:ascii="Arial" w:eastAsia="Arial" w:hAnsi="Arial" w:cs="Arial"/>
+                <w:color w:val="000000"/>
+                <w:sz w:val="16"/>
+                <w:szCs w:val="16"/>
+              </w:rPr>
+              <w:t>Date</w:t>
+            </w:r>
+            <w:r>
+              <w:rPr>
+                <w:rFonts w:ascii="Arial" w:eastAsia="Arial" w:hAnsi="Arial" w:cs="Arial"/>
+                <w:color w:val="000000"/>
+                <w:sz w:val="16"/>
+                <w:szCs w:val="16"/>
+              </w:rPr>
+              <w:t xml:space="preserve"> de cadastro</w:t>
             </w:r>
           </w:p>
         </w:tc>
@@ -7085,6 +7182,322 @@
                 <w:szCs w:val="16"/>
               </w:rPr>
               <w:t>MM:SS</w:t>
+            </w:r>
+          </w:p>
+        </w:tc>
+        <w:tc>
+          <w:tcPr>
+            <w:tcW w:w="1276" w:type="dxa"/>
+            <w:tcBorders>
+              <w:top w:val="single" w:sz="4" w:space="0" w:color="000000"/>
+              <w:left w:val="single" w:sz="4" w:space="0" w:color="000000"/>
+              <w:bottom w:val="single" w:sz="4" w:space="0" w:color="000000"/>
+              <w:right w:val="single" w:sz="4" w:space="0" w:color="000000"/>
+            </w:tcBorders>
+            <w:shd w:val="clear" w:color="auto" w:fill="auto"/>
+            <w:vAlign w:val="center"/>
+          </w:tcPr>
+          <w:p>
+            <w:pPr>
+              <w:pStyle w:val="normal0"/>
+              <w:pBdr>
+                <w:top w:val="nil"/>
+                <w:left w:val="nil"/>
+                <w:bottom w:val="nil"/>
+                <w:right w:val="nil"/>
+                <w:between w:val="nil"/>
+              </w:pBdr>
+              <w:jc w:val="center"/>
+              <w:rPr>
+                <w:rFonts w:ascii="Arial" w:eastAsia="Arial" w:hAnsi="Arial" w:cs="Arial"/>
+                <w:color w:val="000000"/>
+                <w:sz w:val="16"/>
+                <w:szCs w:val="16"/>
+              </w:rPr>
+            </w:pPr>
+            <w:r>
+              <w:rPr>
+                <w:rFonts w:ascii="Arial" w:eastAsia="Arial" w:hAnsi="Arial" w:cs="Arial"/>
+                <w:color w:val="000000"/>
+                <w:sz w:val="16"/>
+                <w:szCs w:val="16"/>
+              </w:rPr>
+              <w:t>-</w:t>
+            </w:r>
+          </w:p>
+        </w:tc>
+      </w:tr>
+      <w:tr>
+        <w:trPr>
+          <w:trHeight w:val="137"/>
+        </w:trPr>
+        <w:tc>
+          <w:tcPr>
+            <w:tcW w:w="1552" w:type="dxa"/>
+            <w:tcBorders>
+              <w:top w:val="single" w:sz="4" w:space="0" w:color="000000"/>
+              <w:left w:val="single" w:sz="4" w:space="0" w:color="000000"/>
+              <w:bottom w:val="single" w:sz="4" w:space="0" w:color="000000"/>
+              <w:right w:val="single" w:sz="4" w:space="0" w:color="000000"/>
+            </w:tcBorders>
+            <w:shd w:val="clear" w:color="auto" w:fill="auto"/>
+            <w:vAlign w:val="center"/>
+          </w:tcPr>
+          <w:p>
+            <w:pPr>
+              <w:pStyle w:val="normal0"/>
+              <w:pBdr>
+                <w:top w:val="nil"/>
+                <w:left w:val="nil"/>
+                <w:bottom w:val="nil"/>
+                <w:right w:val="nil"/>
+                <w:between w:val="nil"/>
+              </w:pBdr>
+              <w:rPr>
+                <w:rFonts w:ascii="Arial" w:eastAsia="Arial" w:hAnsi="Arial" w:cs="Arial"/>
+                <w:color w:val="000000"/>
+                <w:sz w:val="16"/>
+                <w:szCs w:val="16"/>
+              </w:rPr>
+            </w:pPr>
+            <w:proofErr w:type="spellStart"/>
+            <w:proofErr w:type="gramStart"/>
+            <w:r>
+              <w:rPr>
+                <w:rFonts w:ascii="Arial" w:eastAsia="Arial" w:hAnsi="Arial" w:cs="Arial"/>
+                <w:color w:val="000000"/>
+                <w:sz w:val="16"/>
+                <w:szCs w:val="16"/>
+              </w:rPr>
+              <w:t>ativo</w:t>
+            </w:r>
+            <w:r>
+              <w:rPr>
+                <w:rFonts w:ascii="Arial" w:eastAsia="Arial" w:hAnsi="Arial" w:cs="Arial"/>
+                <w:color w:val="000000"/>
+                <w:sz w:val="16"/>
+                <w:szCs w:val="16"/>
+              </w:rPr>
+              <w:t>_</w:t>
+            </w:r>
+            <w:r>
+              <w:rPr>
+                <w:rFonts w:ascii="Arial" w:eastAsia="Arial" w:hAnsi="Arial" w:cs="Arial"/>
+                <w:color w:val="000000"/>
+                <w:sz w:val="16"/>
+                <w:szCs w:val="16"/>
+              </w:rPr>
+              <w:t>est</w:t>
+            </w:r>
+            <w:proofErr w:type="spellEnd"/>
+            <w:proofErr w:type="gramEnd"/>
+          </w:p>
+        </w:tc>
+        <w:tc>
+          <w:tcPr>
+            <w:tcW w:w="4960" w:type="dxa"/>
+            <w:tcBorders>
+              <w:top w:val="single" w:sz="4" w:space="0" w:color="000000"/>
+              <w:left w:val="single" w:sz="4" w:space="0" w:color="000000"/>
+              <w:bottom w:val="single" w:sz="4" w:space="0" w:color="000000"/>
+              <w:right w:val="single" w:sz="4" w:space="0" w:color="000000"/>
+            </w:tcBorders>
+            <w:shd w:val="clear" w:color="auto" w:fill="auto"/>
+            <w:vAlign w:val="center"/>
+          </w:tcPr>
+          <w:p>
+            <w:pPr>
+              <w:pStyle w:val="normal0"/>
+              <w:pBdr>
+                <w:top w:val="nil"/>
+                <w:left w:val="nil"/>
+                <w:bottom w:val="nil"/>
+                <w:right w:val="nil"/>
+                <w:between w:val="nil"/>
+              </w:pBdr>
+              <w:rPr>
+                <w:rFonts w:ascii="Arial" w:eastAsia="Arial" w:hAnsi="Arial" w:cs="Arial"/>
+                <w:color w:val="000000"/>
+                <w:sz w:val="16"/>
+                <w:szCs w:val="16"/>
+              </w:rPr>
+            </w:pPr>
+            <w:r>
+              <w:rPr>
+                <w:rFonts w:ascii="Arial" w:eastAsia="Arial" w:hAnsi="Arial" w:cs="Arial"/>
+                <w:color w:val="000000"/>
+                <w:sz w:val="16"/>
+                <w:szCs w:val="16"/>
+              </w:rPr>
+              <w:t>Campo para definir se o estoque está a ativo ou não.</w:t>
+            </w:r>
+          </w:p>
+        </w:tc>
+        <w:tc>
+          <w:tcPr>
+            <w:tcW w:w="1276" w:type="dxa"/>
+            <w:tcBorders>
+              <w:top w:val="single" w:sz="4" w:space="0" w:color="000000"/>
+              <w:left w:val="single" w:sz="4" w:space="0" w:color="000000"/>
+              <w:bottom w:val="single" w:sz="4" w:space="0" w:color="000000"/>
+              <w:right w:val="single" w:sz="4" w:space="0" w:color="000000"/>
+            </w:tcBorders>
+            <w:shd w:val="clear" w:color="auto" w:fill="auto"/>
+            <w:vAlign w:val="center"/>
+          </w:tcPr>
+          <w:p>
+            <w:pPr>
+              <w:pStyle w:val="normal0"/>
+              <w:pBdr>
+                <w:top w:val="nil"/>
+                <w:left w:val="nil"/>
+                <w:bottom w:val="nil"/>
+                <w:right w:val="nil"/>
+                <w:between w:val="nil"/>
+              </w:pBdr>
+              <w:jc w:val="center"/>
+              <w:rPr>
+                <w:rFonts w:ascii="Arial" w:eastAsia="Arial" w:hAnsi="Arial" w:cs="Arial"/>
+                <w:color w:val="000000"/>
+                <w:sz w:val="16"/>
+                <w:szCs w:val="16"/>
+              </w:rPr>
+            </w:pPr>
+            <w:proofErr w:type="spellStart"/>
+            <w:r>
+              <w:rPr>
+                <w:rFonts w:ascii="Arial" w:eastAsia="Arial" w:hAnsi="Arial" w:cs="Arial"/>
+                <w:color w:val="000000"/>
+                <w:sz w:val="16"/>
+                <w:szCs w:val="16"/>
+              </w:rPr>
+              <w:t>Boolean</w:t>
+            </w:r>
+            <w:proofErr w:type="spellEnd"/>
+          </w:p>
+        </w:tc>
+        <w:tc>
+          <w:tcPr>
+            <w:tcW w:w="1134" w:type="dxa"/>
+            <w:tcBorders>
+              <w:top w:val="single" w:sz="4" w:space="0" w:color="000000"/>
+              <w:left w:val="single" w:sz="4" w:space="0" w:color="000000"/>
+              <w:bottom w:val="single" w:sz="4" w:space="0" w:color="000000"/>
+              <w:right w:val="single" w:sz="4" w:space="0" w:color="000000"/>
+            </w:tcBorders>
+            <w:shd w:val="clear" w:color="auto" w:fill="auto"/>
+            <w:vAlign w:val="center"/>
+          </w:tcPr>
+          <w:p>
+            <w:pPr>
+              <w:pStyle w:val="normal0"/>
+              <w:pBdr>
+                <w:top w:val="nil"/>
+                <w:left w:val="nil"/>
+                <w:bottom w:val="nil"/>
+                <w:right w:val="nil"/>
+                <w:between w:val="nil"/>
+              </w:pBdr>
+              <w:jc w:val="center"/>
+              <w:rPr>
+                <w:rFonts w:ascii="Arial" w:eastAsia="Arial" w:hAnsi="Arial" w:cs="Arial"/>
+                <w:color w:val="000000"/>
+                <w:sz w:val="16"/>
+                <w:szCs w:val="16"/>
+              </w:rPr>
+            </w:pPr>
+            <w:r>
+              <w:rPr>
+                <w:rFonts w:ascii="Arial" w:eastAsia="Arial" w:hAnsi="Arial" w:cs="Arial"/>
+                <w:color w:val="000000"/>
+                <w:sz w:val="16"/>
+                <w:szCs w:val="16"/>
+              </w:rPr>
+              <w:t>-</w:t>
+            </w:r>
+          </w:p>
+        </w:tc>
+        <w:tc>
+          <w:tcPr>
+            <w:tcW w:w="2126" w:type="dxa"/>
+            <w:tcBorders>
+              <w:top w:val="single" w:sz="4" w:space="0" w:color="000000"/>
+              <w:left w:val="single" w:sz="4" w:space="0" w:color="000000"/>
+              <w:bottom w:val="single" w:sz="4" w:space="0" w:color="000000"/>
+              <w:right w:val="single" w:sz="4" w:space="0" w:color="000000"/>
+            </w:tcBorders>
+            <w:shd w:val="clear" w:color="auto" w:fill="auto"/>
+            <w:vAlign w:val="center"/>
+          </w:tcPr>
+          <w:p>
+            <w:pPr>
+              <w:pStyle w:val="normal0"/>
+              <w:pBdr>
+                <w:top w:val="nil"/>
+                <w:left w:val="nil"/>
+                <w:bottom w:val="nil"/>
+                <w:right w:val="nil"/>
+                <w:between w:val="nil"/>
+              </w:pBdr>
+              <w:jc w:val="center"/>
+              <w:rPr>
+                <w:rFonts w:ascii="Arial" w:eastAsia="Arial" w:hAnsi="Arial" w:cs="Arial"/>
+                <w:color w:val="000000"/>
+                <w:sz w:val="16"/>
+                <w:szCs w:val="16"/>
+              </w:rPr>
+            </w:pPr>
+            <w:proofErr w:type="gramStart"/>
+            <w:r>
+              <w:rPr>
+                <w:rFonts w:ascii="Arial" w:eastAsia="Arial" w:hAnsi="Arial" w:cs="Arial"/>
+                <w:color w:val="000000"/>
+                <w:sz w:val="16"/>
+                <w:szCs w:val="16"/>
+              </w:rPr>
+              <w:t>1</w:t>
+            </w:r>
+            <w:proofErr w:type="gramEnd"/>
+          </w:p>
+        </w:tc>
+        <w:tc>
+          <w:tcPr>
+            <w:tcW w:w="2126" w:type="dxa"/>
+            <w:tcBorders>
+              <w:top w:val="single" w:sz="4" w:space="0" w:color="000000"/>
+              <w:left w:val="single" w:sz="4" w:space="0" w:color="000000"/>
+              <w:bottom w:val="single" w:sz="4" w:space="0" w:color="000000"/>
+              <w:right w:val="single" w:sz="4" w:space="0" w:color="000000"/>
+            </w:tcBorders>
+            <w:shd w:val="clear" w:color="auto" w:fill="auto"/>
+            <w:vAlign w:val="center"/>
+          </w:tcPr>
+          <w:p>
+            <w:pPr>
+              <w:pStyle w:val="normal0"/>
+              <w:pBdr>
+                <w:top w:val="nil"/>
+                <w:left w:val="nil"/>
+                <w:bottom w:val="nil"/>
+                <w:right w:val="nil"/>
+                <w:between w:val="nil"/>
+              </w:pBdr>
+              <w:jc w:val="center"/>
+              <w:rPr>
+                <w:rFonts w:ascii="Arial" w:eastAsia="Arial" w:hAnsi="Arial" w:cs="Arial"/>
+                <w:color w:val="000000"/>
+                <w:sz w:val="16"/>
+                <w:szCs w:val="16"/>
+              </w:rPr>
+            </w:pPr>
+            <w:r>
+              <w:rPr>
+                <w:rFonts w:ascii="Arial" w:eastAsia="Arial" w:hAnsi="Arial" w:cs="Arial"/>
+                <w:color w:val="000000"/>
+                <w:sz w:val="16"/>
+                <w:szCs w:val="16"/>
+              </w:rPr>
+              <w:t>-</w:t>
             </w:r>
           </w:p>
         </w:tc>
@@ -7134,13 +7547,6 @@
     <w:p>
       <w:pPr>
         <w:pStyle w:val="normal0"/>
-        <w:pBdr>
-          <w:top w:val="nil"/>
-          <w:left w:val="nil"/>
-          <w:bottom w:val="nil"/>
-          <w:right w:val="nil"/>
-          <w:between w:val="nil"/>
-        </w:pBdr>
         <w:rPr>
           <w:rFonts w:ascii="Arial" w:eastAsia="Arial" w:hAnsi="Arial" w:cs="Arial"/>
           <w:i/>
@@ -7593,15 +7999,17 @@
                 <w:szCs w:val="16"/>
               </w:rPr>
             </w:pPr>
-            <w:r>
-              <w:rPr>
-                <w:rFonts w:ascii="Arial" w:eastAsia="Arial" w:hAnsi="Arial" w:cs="Arial"/>
-                <w:color w:val="000000"/>
-                <w:sz w:val="16"/>
-                <w:szCs w:val="16"/>
-              </w:rPr>
-              <w:t>Inteiro</w:t>
-            </w:r>
+            <w:proofErr w:type="spellStart"/>
+            <w:r>
+              <w:rPr>
+                <w:rFonts w:ascii="Arial" w:eastAsia="Arial" w:hAnsi="Arial" w:cs="Arial"/>
+                <w:color w:val="000000"/>
+                <w:sz w:val="16"/>
+                <w:szCs w:val="16"/>
+              </w:rPr>
+              <w:t>Integer</w:t>
+            </w:r>
+            <w:proofErr w:type="spellEnd"/>
           </w:p>
         </w:tc>
         <w:tc>
@@ -7826,7 +8234,16 @@
                 <w:sz w:val="16"/>
                 <w:szCs w:val="16"/>
               </w:rPr>
-              <w:t>Data da venda</w:t>
+              <w:t>Date</w:t>
+            </w:r>
+            <w:r>
+              <w:rPr>
+                <w:rFonts w:ascii="Arial" w:eastAsia="Arial" w:hAnsi="Arial" w:cs="Arial"/>
+                <w:color w:val="000000"/>
+                <w:sz w:val="16"/>
+                <w:szCs w:val="16"/>
+              </w:rPr>
+              <w:t xml:space="preserve"> da venda</w:t>
             </w:r>
           </w:p>
         </w:tc>
@@ -8007,6 +8424,15 @@
               </w:rPr>
               <w:t xml:space="preserve">AAAA/MM/DD </w:t>
             </w:r>
+            <w:r>
+              <w:rPr>
+                <w:rFonts w:ascii="Arial" w:eastAsia="Arial" w:hAnsi="Arial" w:cs="Arial"/>
+                <w:color w:val="000000"/>
+                <w:sz w:val="16"/>
+                <w:szCs w:val="16"/>
+              </w:rPr>
+              <w:t xml:space="preserve">HH: </w:t>
+            </w:r>
             <w:proofErr w:type="gramStart"/>
             <w:r>
               <w:rPr>
@@ -8015,7 +8441,7 @@
                 <w:sz w:val="16"/>
                 <w:szCs w:val="16"/>
               </w:rPr>
-              <w:t>HH:</w:t>
+              <w:t>MM:</w:t>
             </w:r>
             <w:proofErr w:type="gramEnd"/>
             <w:r>
@@ -8025,7 +8451,7 @@
                 <w:sz w:val="16"/>
                 <w:szCs w:val="16"/>
               </w:rPr>
-              <w:t>MM:SS</w:t>
+              <w:t>SS</w:t>
             </w:r>
           </w:p>
         </w:tc>
@@ -8417,15 +8843,17 @@
                 <w:szCs w:val="16"/>
               </w:rPr>
             </w:pPr>
-            <w:r>
-              <w:rPr>
-                <w:rFonts w:ascii="Arial" w:eastAsia="Arial" w:hAnsi="Arial" w:cs="Arial"/>
-                <w:color w:val="000000"/>
-                <w:sz w:val="16"/>
-                <w:szCs w:val="16"/>
-              </w:rPr>
-              <w:t>Inteiro</w:t>
-            </w:r>
+            <w:proofErr w:type="spellStart"/>
+            <w:r>
+              <w:rPr>
+                <w:rFonts w:ascii="Arial" w:eastAsia="Arial" w:hAnsi="Arial" w:cs="Arial"/>
+                <w:color w:val="000000"/>
+                <w:sz w:val="16"/>
+                <w:szCs w:val="16"/>
+              </w:rPr>
+              <w:t>Integer</w:t>
+            </w:r>
+            <w:proofErr w:type="spellEnd"/>
           </w:p>
         </w:tc>
         <w:tc>
@@ -8973,6 +9401,286 @@
               </w:rPr>
             </w:pPr>
             <w:proofErr w:type="spellStart"/>
+            <w:r>
+              <w:rPr>
+                <w:rFonts w:ascii="Arial" w:eastAsia="Arial" w:hAnsi="Arial" w:cs="Arial"/>
+                <w:color w:val="000000"/>
+                <w:sz w:val="16"/>
+                <w:szCs w:val="16"/>
+              </w:rPr>
+              <w:t>Id_itens_venda</w:t>
+            </w:r>
+            <w:proofErr w:type="spellEnd"/>
+          </w:p>
+        </w:tc>
+        <w:tc>
+          <w:tcPr>
+            <w:tcW w:w="5570" w:type="dxa"/>
+            <w:shd w:val="clear" w:color="auto" w:fill="auto"/>
+            <w:vAlign w:val="center"/>
+          </w:tcPr>
+          <w:p>
+            <w:pPr>
+              <w:pStyle w:val="normal0"/>
+              <w:pBdr>
+                <w:top w:val="nil"/>
+                <w:left w:val="nil"/>
+                <w:bottom w:val="nil"/>
+                <w:right w:val="nil"/>
+                <w:between w:val="nil"/>
+              </w:pBdr>
+              <w:rPr>
+                <w:rFonts w:ascii="Arial" w:eastAsia="Arial" w:hAnsi="Arial" w:cs="Arial"/>
+                <w:color w:val="000000"/>
+                <w:sz w:val="16"/>
+                <w:szCs w:val="16"/>
+              </w:rPr>
+            </w:pPr>
+            <w:proofErr w:type="spellStart"/>
+            <w:r>
+              <w:rPr>
+                <w:rFonts w:ascii="Arial" w:eastAsia="Arial" w:hAnsi="Arial" w:cs="Arial"/>
+                <w:color w:val="000000"/>
+                <w:sz w:val="16"/>
+                <w:szCs w:val="16"/>
+              </w:rPr>
+              <w:t>Primary</w:t>
+            </w:r>
+            <w:proofErr w:type="spellEnd"/>
+            <w:r>
+              <w:rPr>
+                <w:rFonts w:ascii="Arial" w:eastAsia="Arial" w:hAnsi="Arial" w:cs="Arial"/>
+                <w:color w:val="000000"/>
+                <w:sz w:val="16"/>
+                <w:szCs w:val="16"/>
+              </w:rPr>
+              <w:t xml:space="preserve"> </w:t>
+            </w:r>
+            <w:proofErr w:type="spellStart"/>
+            <w:r>
+              <w:rPr>
+                <w:rFonts w:ascii="Arial" w:eastAsia="Arial" w:hAnsi="Arial" w:cs="Arial"/>
+                <w:color w:val="000000"/>
+                <w:sz w:val="16"/>
+                <w:szCs w:val="16"/>
+              </w:rPr>
+              <w:t>key</w:t>
+            </w:r>
+            <w:proofErr w:type="spellEnd"/>
+            <w:r>
+              <w:rPr>
+                <w:rFonts w:ascii="Arial" w:eastAsia="Arial" w:hAnsi="Arial" w:cs="Arial"/>
+                <w:color w:val="000000"/>
+                <w:sz w:val="16"/>
+                <w:szCs w:val="16"/>
+              </w:rPr>
+              <w:t xml:space="preserve"> da tabela de relacionamento</w:t>
+            </w:r>
+          </w:p>
+        </w:tc>
+        <w:tc>
+          <w:tcPr>
+            <w:tcW w:w="813" w:type="dxa"/>
+            <w:shd w:val="clear" w:color="auto" w:fill="auto"/>
+            <w:vAlign w:val="center"/>
+          </w:tcPr>
+          <w:p>
+            <w:pPr>
+              <w:pStyle w:val="normal0"/>
+              <w:pBdr>
+                <w:top w:val="nil"/>
+                <w:left w:val="nil"/>
+                <w:bottom w:val="nil"/>
+                <w:right w:val="nil"/>
+                <w:between w:val="nil"/>
+              </w:pBdr>
+              <w:jc w:val="center"/>
+              <w:rPr>
+                <w:rFonts w:ascii="Arial" w:eastAsia="Arial" w:hAnsi="Arial" w:cs="Arial"/>
+                <w:color w:val="000000"/>
+                <w:sz w:val="16"/>
+                <w:szCs w:val="16"/>
+              </w:rPr>
+            </w:pPr>
+            <w:proofErr w:type="spellStart"/>
+            <w:r>
+              <w:rPr>
+                <w:rFonts w:ascii="Arial" w:eastAsia="Arial" w:hAnsi="Arial" w:cs="Arial"/>
+                <w:color w:val="000000"/>
+                <w:sz w:val="16"/>
+                <w:szCs w:val="16"/>
+              </w:rPr>
+              <w:t>Integer</w:t>
+            </w:r>
+            <w:proofErr w:type="spellEnd"/>
+          </w:p>
+        </w:tc>
+        <w:tc>
+          <w:tcPr>
+            <w:tcW w:w="1173" w:type="dxa"/>
+            <w:shd w:val="clear" w:color="auto" w:fill="auto"/>
+            <w:vAlign w:val="center"/>
+          </w:tcPr>
+          <w:p>
+            <w:pPr>
+              <w:pStyle w:val="normal0"/>
+              <w:pBdr>
+                <w:top w:val="nil"/>
+                <w:left w:val="nil"/>
+                <w:bottom w:val="nil"/>
+                <w:right w:val="nil"/>
+                <w:between w:val="nil"/>
+              </w:pBdr>
+              <w:jc w:val="center"/>
+              <w:rPr>
+                <w:rFonts w:ascii="Arial" w:eastAsia="Arial" w:hAnsi="Arial" w:cs="Arial"/>
+                <w:color w:val="000000"/>
+                <w:sz w:val="16"/>
+                <w:szCs w:val="16"/>
+              </w:rPr>
+            </w:pPr>
+            <w:r>
+              <w:rPr>
+                <w:rFonts w:ascii="Arial" w:eastAsia="Arial" w:hAnsi="Arial" w:cs="Arial"/>
+                <w:color w:val="000000"/>
+                <w:sz w:val="16"/>
+                <w:szCs w:val="16"/>
+              </w:rPr>
+              <w:t>-</w:t>
+            </w:r>
+          </w:p>
+        </w:tc>
+        <w:tc>
+          <w:tcPr>
+            <w:tcW w:w="1072" w:type="dxa"/>
+            <w:shd w:val="clear" w:color="auto" w:fill="auto"/>
+            <w:vAlign w:val="center"/>
+          </w:tcPr>
+          <w:p>
+            <w:pPr>
+              <w:pStyle w:val="normal0"/>
+              <w:pBdr>
+                <w:top w:val="nil"/>
+                <w:left w:val="nil"/>
+                <w:bottom w:val="nil"/>
+                <w:right w:val="nil"/>
+                <w:between w:val="nil"/>
+              </w:pBdr>
+              <w:jc w:val="center"/>
+              <w:rPr>
+                <w:rFonts w:ascii="Arial" w:eastAsia="Arial" w:hAnsi="Arial" w:cs="Arial"/>
+                <w:color w:val="000000"/>
+                <w:sz w:val="16"/>
+                <w:szCs w:val="16"/>
+              </w:rPr>
+            </w:pPr>
+            <w:r>
+              <w:rPr>
+                <w:rFonts w:ascii="Arial" w:eastAsia="Arial" w:hAnsi="Arial" w:cs="Arial"/>
+                <w:color w:val="000000"/>
+                <w:sz w:val="16"/>
+                <w:szCs w:val="16"/>
+              </w:rPr>
+              <w:t>-</w:t>
+            </w:r>
+          </w:p>
+        </w:tc>
+        <w:tc>
+          <w:tcPr>
+            <w:tcW w:w="1072" w:type="dxa"/>
+            <w:shd w:val="clear" w:color="auto" w:fill="auto"/>
+            <w:vAlign w:val="center"/>
+          </w:tcPr>
+          <w:p>
+            <w:pPr>
+              <w:pStyle w:val="normal0"/>
+              <w:pBdr>
+                <w:top w:val="nil"/>
+                <w:left w:val="nil"/>
+                <w:bottom w:val="nil"/>
+                <w:right w:val="nil"/>
+                <w:between w:val="nil"/>
+              </w:pBdr>
+              <w:jc w:val="center"/>
+              <w:rPr>
+                <w:rFonts w:ascii="Arial" w:eastAsia="Arial" w:hAnsi="Arial" w:cs="Arial"/>
+                <w:color w:val="000000"/>
+                <w:sz w:val="16"/>
+                <w:szCs w:val="16"/>
+              </w:rPr>
+            </w:pPr>
+            <w:r>
+              <w:rPr>
+                <w:rFonts w:ascii="Arial" w:eastAsia="Arial" w:hAnsi="Arial" w:cs="Arial"/>
+                <w:color w:val="000000"/>
+                <w:sz w:val="16"/>
+                <w:szCs w:val="16"/>
+              </w:rPr>
+              <w:t>-</w:t>
+            </w:r>
+          </w:p>
+        </w:tc>
+        <w:tc>
+          <w:tcPr>
+            <w:tcW w:w="1782" w:type="dxa"/>
+            <w:shd w:val="clear" w:color="auto" w:fill="auto"/>
+            <w:vAlign w:val="center"/>
+          </w:tcPr>
+          <w:p>
+            <w:pPr>
+              <w:pStyle w:val="normal0"/>
+              <w:pBdr>
+                <w:top w:val="nil"/>
+                <w:left w:val="nil"/>
+                <w:bottom w:val="nil"/>
+                <w:right w:val="nil"/>
+                <w:between w:val="nil"/>
+              </w:pBdr>
+              <w:jc w:val="center"/>
+              <w:rPr>
+                <w:rFonts w:ascii="Arial" w:eastAsia="Arial" w:hAnsi="Arial" w:cs="Arial"/>
+                <w:color w:val="000000"/>
+                <w:sz w:val="16"/>
+                <w:szCs w:val="16"/>
+              </w:rPr>
+            </w:pPr>
+            <w:r>
+              <w:rPr>
+                <w:rFonts w:ascii="Arial" w:eastAsia="Arial" w:hAnsi="Arial" w:cs="Arial"/>
+                <w:color w:val="000000"/>
+                <w:sz w:val="16"/>
+                <w:szCs w:val="16"/>
+              </w:rPr>
+              <w:t>-</w:t>
+            </w:r>
+          </w:p>
+        </w:tc>
+      </w:tr>
+      <w:tr>
+        <w:tc>
+          <w:tcPr>
+            <w:tcW w:w="2984" w:type="dxa"/>
+            <w:shd w:val="clear" w:color="auto" w:fill="auto"/>
+            <w:vAlign w:val="center"/>
+          </w:tcPr>
+          <w:p>
+            <w:pPr>
+              <w:pStyle w:val="normal0"/>
+              <w:pBdr>
+                <w:top w:val="nil"/>
+                <w:left w:val="nil"/>
+                <w:bottom w:val="nil"/>
+                <w:right w:val="nil"/>
+                <w:between w:val="nil"/>
+              </w:pBdr>
+              <w:rPr>
+                <w:rFonts w:ascii="Arial" w:eastAsia="Arial" w:hAnsi="Arial" w:cs="Arial"/>
+                <w:color w:val="000000"/>
+                <w:sz w:val="16"/>
+                <w:szCs w:val="16"/>
+              </w:rPr>
+            </w:pPr>
+            <w:proofErr w:type="spellStart"/>
             <w:proofErr w:type="gramStart"/>
             <w:r>
               <w:rPr>
@@ -8981,7 +9689,7 @@
                 <w:sz w:val="16"/>
                 <w:szCs w:val="16"/>
               </w:rPr>
-              <w:t>id_itens_venda</w:t>
+              <w:t>id_est</w:t>
             </w:r>
             <w:proofErr w:type="spellEnd"/>
             <w:proofErr w:type="gramEnd"/>
@@ -9010,6 +9718,41 @@
                 <w:szCs w:val="16"/>
               </w:rPr>
             </w:pPr>
+            <w:r>
+              <w:rPr>
+                <w:rFonts w:ascii="Arial" w:eastAsia="Arial" w:hAnsi="Arial" w:cs="Arial"/>
+                <w:color w:val="000000"/>
+                <w:sz w:val="16"/>
+                <w:szCs w:val="16"/>
+              </w:rPr>
+              <w:t>Chave estrangeira para definir o produto do estoque associado ao item.</w:t>
+            </w:r>
+          </w:p>
+        </w:tc>
+        <w:tc>
+          <w:tcPr>
+            <w:tcW w:w="813" w:type="dxa"/>
+            <w:shd w:val="clear" w:color="auto" w:fill="auto"/>
+            <w:vAlign w:val="center"/>
+          </w:tcPr>
+          <w:p>
+            <w:pPr>
+              <w:pStyle w:val="normal0"/>
+              <w:pBdr>
+                <w:top w:val="nil"/>
+                <w:left w:val="nil"/>
+                <w:bottom w:val="nil"/>
+                <w:right w:val="nil"/>
+                <w:between w:val="nil"/>
+              </w:pBdr>
+              <w:jc w:val="center"/>
+              <w:rPr>
+                <w:rFonts w:ascii="Arial" w:eastAsia="Arial" w:hAnsi="Arial" w:cs="Arial"/>
+                <w:color w:val="000000"/>
+                <w:sz w:val="16"/>
+                <w:szCs w:val="16"/>
+              </w:rPr>
+            </w:pPr>
             <w:proofErr w:type="spellStart"/>
             <w:r>
               <w:rPr>
@@ -9018,73 +9761,9 @@
                 <w:sz w:val="16"/>
                 <w:szCs w:val="16"/>
               </w:rPr>
-              <w:t>Primary</w:t>
+              <w:t>Integer</w:t>
             </w:r>
             <w:proofErr w:type="spellEnd"/>
-            <w:r>
-              <w:rPr>
-                <w:rFonts w:ascii="Arial" w:eastAsia="Arial" w:hAnsi="Arial" w:cs="Arial"/>
-                <w:color w:val="000000"/>
-                <w:sz w:val="16"/>
-                <w:szCs w:val="16"/>
-              </w:rPr>
-              <w:t xml:space="preserve"> </w:t>
-            </w:r>
-            <w:proofErr w:type="spellStart"/>
-            <w:r>
-              <w:rPr>
-                <w:rFonts w:ascii="Arial" w:eastAsia="Arial" w:hAnsi="Arial" w:cs="Arial"/>
-                <w:color w:val="000000"/>
-                <w:sz w:val="16"/>
-                <w:szCs w:val="16"/>
-              </w:rPr>
-              <w:t>key</w:t>
-            </w:r>
-            <w:proofErr w:type="spellEnd"/>
-            <w:r>
-              <w:rPr>
-                <w:rFonts w:ascii="Arial" w:eastAsia="Arial" w:hAnsi="Arial" w:cs="Arial"/>
-                <w:color w:val="000000"/>
-                <w:sz w:val="16"/>
-                <w:szCs w:val="16"/>
-              </w:rPr>
-              <w:t xml:space="preserve"> da tabela de relacionamento</w:t>
-            </w:r>
-          </w:p>
-        </w:tc>
-        <w:tc>
-          <w:tcPr>
-            <w:tcW w:w="813" w:type="dxa"/>
-            <w:shd w:val="clear" w:color="auto" w:fill="auto"/>
-            <w:vAlign w:val="center"/>
-          </w:tcPr>
-          <w:p>
-            <w:pPr>
-              <w:pStyle w:val="normal0"/>
-              <w:pBdr>
-                <w:top w:val="nil"/>
-                <w:left w:val="nil"/>
-                <w:bottom w:val="nil"/>
-                <w:right w:val="nil"/>
-                <w:between w:val="nil"/>
-              </w:pBdr>
-              <w:jc w:val="center"/>
-              <w:rPr>
-                <w:rFonts w:ascii="Arial" w:eastAsia="Arial" w:hAnsi="Arial" w:cs="Arial"/>
-                <w:color w:val="000000"/>
-                <w:sz w:val="16"/>
-                <w:szCs w:val="16"/>
-              </w:rPr>
-            </w:pPr>
-            <w:r>
-              <w:rPr>
-                <w:rFonts w:ascii="Arial" w:eastAsia="Arial" w:hAnsi="Arial" w:cs="Arial"/>
-                <w:color w:val="000000"/>
-                <w:sz w:val="16"/>
-                <w:szCs w:val="16"/>
-              </w:rPr>
-              <w:t>Inteiro</w:t>
-            </w:r>
           </w:p>
         </w:tc>
         <w:tc>
@@ -9232,6 +9911,12 @@
         <w:tc>
           <w:tcPr>
             <w:tcW w:w="2984" w:type="dxa"/>
+            <w:tcBorders>
+              <w:top w:val="single" w:sz="4" w:space="0" w:color="000000"/>
+              <w:left w:val="single" w:sz="4" w:space="0" w:color="000000"/>
+              <w:bottom w:val="single" w:sz="4" w:space="0" w:color="000000"/>
+              <w:right w:val="single" w:sz="4" w:space="0" w:color="000000"/>
+            </w:tcBorders>
             <w:shd w:val="clear" w:color="auto" w:fill="auto"/>
             <w:vAlign w:val="center"/>
           </w:tcPr>
@@ -9253,92 +9938,110 @@
               </w:rPr>
             </w:pPr>
             <w:proofErr w:type="spellStart"/>
-            <w:proofErr w:type="gramStart"/>
-            <w:r>
-              <w:rPr>
-                <w:rFonts w:ascii="Arial" w:eastAsia="Arial" w:hAnsi="Arial" w:cs="Arial"/>
-                <w:color w:val="000000"/>
-                <w:sz w:val="16"/>
-                <w:szCs w:val="16"/>
-              </w:rPr>
-              <w:t>id_est</w:t>
+            <w:r>
+              <w:rPr>
+                <w:rFonts w:ascii="Arial" w:eastAsia="Arial" w:hAnsi="Arial" w:cs="Arial"/>
+                <w:color w:val="000000"/>
+                <w:sz w:val="16"/>
+                <w:szCs w:val="16"/>
+              </w:rPr>
+              <w:t>Id_venda</w:t>
             </w:r>
             <w:proofErr w:type="spellEnd"/>
-            <w:proofErr w:type="gramEnd"/>
           </w:p>
         </w:tc>
         <w:tc>
           <w:tcPr>
             <w:tcW w:w="5570" w:type="dxa"/>
-            <w:shd w:val="clear" w:color="auto" w:fill="auto"/>
-            <w:vAlign w:val="center"/>
-          </w:tcPr>
-          <w:p>
-            <w:pPr>
-              <w:pStyle w:val="normal0"/>
-              <w:pBdr>
-                <w:top w:val="nil"/>
-                <w:left w:val="nil"/>
-                <w:bottom w:val="nil"/>
-                <w:right w:val="nil"/>
-                <w:between w:val="nil"/>
-              </w:pBdr>
-              <w:rPr>
-                <w:rFonts w:ascii="Arial" w:eastAsia="Arial" w:hAnsi="Arial" w:cs="Arial"/>
-                <w:color w:val="000000"/>
-                <w:sz w:val="16"/>
-                <w:szCs w:val="16"/>
-              </w:rPr>
-            </w:pPr>
-            <w:r>
-              <w:rPr>
-                <w:rFonts w:ascii="Arial" w:eastAsia="Arial" w:hAnsi="Arial" w:cs="Arial"/>
-                <w:color w:val="000000"/>
-                <w:sz w:val="16"/>
-                <w:szCs w:val="16"/>
-              </w:rPr>
-              <w:t>Chave estrangeira para definir o produto do estoque associado ao item.</w:t>
+            <w:tcBorders>
+              <w:top w:val="single" w:sz="4" w:space="0" w:color="000000"/>
+              <w:left w:val="single" w:sz="4" w:space="0" w:color="000000"/>
+              <w:bottom w:val="single" w:sz="4" w:space="0" w:color="000000"/>
+              <w:right w:val="single" w:sz="4" w:space="0" w:color="000000"/>
+            </w:tcBorders>
+            <w:shd w:val="clear" w:color="auto" w:fill="auto"/>
+            <w:vAlign w:val="center"/>
+          </w:tcPr>
+          <w:p>
+            <w:pPr>
+              <w:pStyle w:val="normal0"/>
+              <w:pBdr>
+                <w:top w:val="nil"/>
+                <w:left w:val="nil"/>
+                <w:bottom w:val="nil"/>
+                <w:right w:val="nil"/>
+                <w:between w:val="nil"/>
+              </w:pBdr>
+              <w:rPr>
+                <w:rFonts w:ascii="Arial" w:eastAsia="Arial" w:hAnsi="Arial" w:cs="Arial"/>
+                <w:color w:val="000000"/>
+                <w:sz w:val="16"/>
+                <w:szCs w:val="16"/>
+              </w:rPr>
+            </w:pPr>
+            <w:r>
+              <w:rPr>
+                <w:rFonts w:ascii="Arial" w:eastAsia="Arial" w:hAnsi="Arial" w:cs="Arial"/>
+                <w:color w:val="000000"/>
+                <w:sz w:val="16"/>
+                <w:szCs w:val="16"/>
+              </w:rPr>
+              <w:t>Chave estrangeira para definir a venda associado ao item.</w:t>
             </w:r>
           </w:p>
         </w:tc>
         <w:tc>
           <w:tcPr>
             <w:tcW w:w="813" w:type="dxa"/>
-            <w:shd w:val="clear" w:color="auto" w:fill="auto"/>
-            <w:vAlign w:val="center"/>
-          </w:tcPr>
-          <w:p>
-            <w:pPr>
-              <w:pStyle w:val="normal0"/>
-              <w:pBdr>
-                <w:top w:val="nil"/>
-                <w:left w:val="nil"/>
-                <w:bottom w:val="nil"/>
-                <w:right w:val="nil"/>
-                <w:between w:val="nil"/>
-              </w:pBdr>
-              <w:jc w:val="center"/>
-              <w:rPr>
-                <w:rFonts w:ascii="Arial" w:eastAsia="Arial" w:hAnsi="Arial" w:cs="Arial"/>
-                <w:color w:val="000000"/>
-                <w:sz w:val="16"/>
-                <w:szCs w:val="16"/>
-              </w:rPr>
-            </w:pPr>
-            <w:r>
-              <w:rPr>
-                <w:rFonts w:ascii="Arial" w:eastAsia="Arial" w:hAnsi="Arial" w:cs="Arial"/>
-                <w:color w:val="000000"/>
-                <w:sz w:val="16"/>
-                <w:szCs w:val="16"/>
-              </w:rPr>
-              <w:t>Inteiro</w:t>
-            </w:r>
+            <w:tcBorders>
+              <w:top w:val="single" w:sz="4" w:space="0" w:color="000000"/>
+              <w:left w:val="single" w:sz="4" w:space="0" w:color="000000"/>
+              <w:bottom w:val="single" w:sz="4" w:space="0" w:color="000000"/>
+              <w:right w:val="single" w:sz="4" w:space="0" w:color="000000"/>
+            </w:tcBorders>
+            <w:shd w:val="clear" w:color="auto" w:fill="auto"/>
+            <w:vAlign w:val="center"/>
+          </w:tcPr>
+          <w:p>
+            <w:pPr>
+              <w:pStyle w:val="normal0"/>
+              <w:pBdr>
+                <w:top w:val="nil"/>
+                <w:left w:val="nil"/>
+                <w:bottom w:val="nil"/>
+                <w:right w:val="nil"/>
+                <w:between w:val="nil"/>
+              </w:pBdr>
+              <w:jc w:val="center"/>
+              <w:rPr>
+                <w:rFonts w:ascii="Arial" w:eastAsia="Arial" w:hAnsi="Arial" w:cs="Arial"/>
+                <w:color w:val="000000"/>
+                <w:sz w:val="16"/>
+                <w:szCs w:val="16"/>
+              </w:rPr>
+            </w:pPr>
+            <w:proofErr w:type="spellStart"/>
+            <w:r>
+              <w:rPr>
+                <w:rFonts w:ascii="Arial" w:eastAsia="Arial" w:hAnsi="Arial" w:cs="Arial"/>
+                <w:color w:val="000000"/>
+                <w:sz w:val="16"/>
+                <w:szCs w:val="16"/>
+              </w:rPr>
+              <w:t>Integer</w:t>
+            </w:r>
+            <w:proofErr w:type="spellEnd"/>
           </w:p>
         </w:tc>
         <w:tc>
           <w:tcPr>
             <w:tcW w:w="1173" w:type="dxa"/>
+            <w:tcBorders>
+              <w:top w:val="single" w:sz="4" w:space="0" w:color="000000"/>
+              <w:left w:val="single" w:sz="4" w:space="0" w:color="000000"/>
+              <w:bottom w:val="single" w:sz="4" w:space="0" w:color="000000"/>
+              <w:right w:val="single" w:sz="4" w:space="0" w:color="000000"/>
+            </w:tcBorders>
             <w:shd w:val="clear" w:color="auto" w:fill="auto"/>
             <w:vAlign w:val="center"/>
           </w:tcPr>
@@ -9374,6 +10077,12 @@
         <w:tc>
           <w:tcPr>
             <w:tcW w:w="1072" w:type="dxa"/>
+            <w:tcBorders>
+              <w:top w:val="single" w:sz="4" w:space="0" w:color="000000"/>
+              <w:left w:val="single" w:sz="4" w:space="0" w:color="000000"/>
+              <w:bottom w:val="single" w:sz="4" w:space="0" w:color="000000"/>
+              <w:right w:val="single" w:sz="4" w:space="0" w:color="000000"/>
+            </w:tcBorders>
             <w:shd w:val="clear" w:color="auto" w:fill="auto"/>
             <w:vAlign w:val="center"/>
           </w:tcPr>
@@ -9409,6 +10118,12 @@
         <w:tc>
           <w:tcPr>
             <w:tcW w:w="1072" w:type="dxa"/>
+            <w:tcBorders>
+              <w:top w:val="single" w:sz="4" w:space="0" w:color="000000"/>
+              <w:left w:val="single" w:sz="4" w:space="0" w:color="000000"/>
+              <w:bottom w:val="single" w:sz="4" w:space="0" w:color="000000"/>
+              <w:right w:val="single" w:sz="4" w:space="0" w:color="000000"/>
+            </w:tcBorders>
             <w:shd w:val="clear" w:color="auto" w:fill="auto"/>
             <w:vAlign w:val="center"/>
           </w:tcPr>
@@ -9444,6 +10159,12 @@
         <w:tc>
           <w:tcPr>
             <w:tcW w:w="1782" w:type="dxa"/>
+            <w:tcBorders>
+              <w:top w:val="single" w:sz="4" w:space="0" w:color="000000"/>
+              <w:left w:val="single" w:sz="4" w:space="0" w:color="000000"/>
+              <w:bottom w:val="single" w:sz="4" w:space="0" w:color="000000"/>
+              <w:right w:val="single" w:sz="4" w:space="0" w:color="000000"/>
+            </w:tcBorders>
             <w:shd w:val="clear" w:color="auto" w:fill="auto"/>
             <w:vAlign w:val="center"/>
           </w:tcPr>
@@ -9478,298 +10199,6 @@
         </w:tc>
       </w:tr>
       <w:tr>
-        <w:tc>
-          <w:tcPr>
-            <w:tcW w:w="2984" w:type="dxa"/>
-            <w:tcBorders>
-              <w:top w:val="single" w:sz="4" w:space="0" w:color="000000"/>
-              <w:left w:val="single" w:sz="4" w:space="0" w:color="000000"/>
-              <w:bottom w:val="single" w:sz="4" w:space="0" w:color="000000"/>
-              <w:right w:val="single" w:sz="4" w:space="0" w:color="000000"/>
-            </w:tcBorders>
-            <w:shd w:val="clear" w:color="auto" w:fill="auto"/>
-            <w:vAlign w:val="center"/>
-          </w:tcPr>
-          <w:p>
-            <w:pPr>
-              <w:pStyle w:val="normal0"/>
-              <w:pBdr>
-                <w:top w:val="nil"/>
-                <w:left w:val="nil"/>
-                <w:bottom w:val="nil"/>
-                <w:right w:val="nil"/>
-                <w:between w:val="nil"/>
-              </w:pBdr>
-              <w:rPr>
-                <w:rFonts w:ascii="Arial" w:eastAsia="Arial" w:hAnsi="Arial" w:cs="Arial"/>
-                <w:color w:val="000000"/>
-                <w:sz w:val="16"/>
-                <w:szCs w:val="16"/>
-              </w:rPr>
-            </w:pPr>
-            <w:proofErr w:type="spellStart"/>
-            <w:r>
-              <w:rPr>
-                <w:rFonts w:ascii="Arial" w:eastAsia="Arial" w:hAnsi="Arial" w:cs="Arial"/>
-                <w:color w:val="000000"/>
-                <w:sz w:val="16"/>
-                <w:szCs w:val="16"/>
-              </w:rPr>
-              <w:t>Id_venda</w:t>
-            </w:r>
-            <w:proofErr w:type="spellEnd"/>
-          </w:p>
-        </w:tc>
-        <w:tc>
-          <w:tcPr>
-            <w:tcW w:w="5570" w:type="dxa"/>
-            <w:tcBorders>
-              <w:top w:val="single" w:sz="4" w:space="0" w:color="000000"/>
-              <w:left w:val="single" w:sz="4" w:space="0" w:color="000000"/>
-              <w:bottom w:val="single" w:sz="4" w:space="0" w:color="000000"/>
-              <w:right w:val="single" w:sz="4" w:space="0" w:color="000000"/>
-            </w:tcBorders>
-            <w:shd w:val="clear" w:color="auto" w:fill="auto"/>
-            <w:vAlign w:val="center"/>
-          </w:tcPr>
-          <w:p>
-            <w:pPr>
-              <w:pStyle w:val="normal0"/>
-              <w:pBdr>
-                <w:top w:val="nil"/>
-                <w:left w:val="nil"/>
-                <w:bottom w:val="nil"/>
-                <w:right w:val="nil"/>
-                <w:between w:val="nil"/>
-              </w:pBdr>
-              <w:rPr>
-                <w:rFonts w:ascii="Arial" w:eastAsia="Arial" w:hAnsi="Arial" w:cs="Arial"/>
-                <w:color w:val="000000"/>
-                <w:sz w:val="16"/>
-                <w:szCs w:val="16"/>
-              </w:rPr>
-            </w:pPr>
-            <w:r>
-              <w:rPr>
-                <w:rFonts w:ascii="Arial" w:eastAsia="Arial" w:hAnsi="Arial" w:cs="Arial"/>
-                <w:color w:val="000000"/>
-                <w:sz w:val="16"/>
-                <w:szCs w:val="16"/>
-              </w:rPr>
-              <w:t>Chave estrangeira para definir a venda associado ao item.</w:t>
-            </w:r>
-          </w:p>
-        </w:tc>
-        <w:tc>
-          <w:tcPr>
-            <w:tcW w:w="813" w:type="dxa"/>
-            <w:tcBorders>
-              <w:top w:val="single" w:sz="4" w:space="0" w:color="000000"/>
-              <w:left w:val="single" w:sz="4" w:space="0" w:color="000000"/>
-              <w:bottom w:val="single" w:sz="4" w:space="0" w:color="000000"/>
-              <w:right w:val="single" w:sz="4" w:space="0" w:color="000000"/>
-            </w:tcBorders>
-            <w:shd w:val="clear" w:color="auto" w:fill="auto"/>
-            <w:vAlign w:val="center"/>
-          </w:tcPr>
-          <w:p>
-            <w:pPr>
-              <w:pStyle w:val="normal0"/>
-              <w:pBdr>
-                <w:top w:val="nil"/>
-                <w:left w:val="nil"/>
-                <w:bottom w:val="nil"/>
-                <w:right w:val="nil"/>
-                <w:between w:val="nil"/>
-              </w:pBdr>
-              <w:jc w:val="center"/>
-              <w:rPr>
-                <w:rFonts w:ascii="Arial" w:eastAsia="Arial" w:hAnsi="Arial" w:cs="Arial"/>
-                <w:color w:val="000000"/>
-                <w:sz w:val="16"/>
-                <w:szCs w:val="16"/>
-              </w:rPr>
-            </w:pPr>
-            <w:r>
-              <w:rPr>
-                <w:rFonts w:ascii="Arial" w:eastAsia="Arial" w:hAnsi="Arial" w:cs="Arial"/>
-                <w:color w:val="000000"/>
-                <w:sz w:val="16"/>
-                <w:szCs w:val="16"/>
-              </w:rPr>
-              <w:t>Inteiro</w:t>
-            </w:r>
-          </w:p>
-        </w:tc>
-        <w:tc>
-          <w:tcPr>
-            <w:tcW w:w="1173" w:type="dxa"/>
-            <w:tcBorders>
-              <w:top w:val="single" w:sz="4" w:space="0" w:color="000000"/>
-              <w:left w:val="single" w:sz="4" w:space="0" w:color="000000"/>
-              <w:bottom w:val="single" w:sz="4" w:space="0" w:color="000000"/>
-              <w:right w:val="single" w:sz="4" w:space="0" w:color="000000"/>
-            </w:tcBorders>
-            <w:shd w:val="clear" w:color="auto" w:fill="auto"/>
-            <w:vAlign w:val="center"/>
-          </w:tcPr>
-          <w:p>
-            <w:pPr>
-              <w:pStyle w:val="normal0"/>
-              <w:pBdr>
-                <w:top w:val="nil"/>
-                <w:left w:val="nil"/>
-                <w:bottom w:val="nil"/>
-                <w:right w:val="nil"/>
-                <w:between w:val="nil"/>
-              </w:pBdr>
-              <w:jc w:val="center"/>
-              <w:rPr>
-                <w:rFonts w:ascii="Arial" w:eastAsia="Arial" w:hAnsi="Arial" w:cs="Arial"/>
-                <w:color w:val="000000"/>
-                <w:sz w:val="16"/>
-                <w:szCs w:val="16"/>
-              </w:rPr>
-            </w:pPr>
-            <w:r>
-              <w:rPr>
-                <w:rFonts w:ascii="Arial" w:eastAsia="Arial" w:hAnsi="Arial" w:cs="Arial"/>
-                <w:color w:val="000000"/>
-                <w:sz w:val="16"/>
-                <w:szCs w:val="16"/>
-              </w:rPr>
-              <w:t>-</w:t>
-            </w:r>
-          </w:p>
-        </w:tc>
-        <w:tc>
-          <w:tcPr>
-            <w:tcW w:w="1072" w:type="dxa"/>
-            <w:tcBorders>
-              <w:top w:val="single" w:sz="4" w:space="0" w:color="000000"/>
-              <w:left w:val="single" w:sz="4" w:space="0" w:color="000000"/>
-              <w:bottom w:val="single" w:sz="4" w:space="0" w:color="000000"/>
-              <w:right w:val="single" w:sz="4" w:space="0" w:color="000000"/>
-            </w:tcBorders>
-            <w:shd w:val="clear" w:color="auto" w:fill="auto"/>
-            <w:vAlign w:val="center"/>
-          </w:tcPr>
-          <w:p>
-            <w:pPr>
-              <w:pStyle w:val="normal0"/>
-              <w:pBdr>
-                <w:top w:val="nil"/>
-                <w:left w:val="nil"/>
-                <w:bottom w:val="nil"/>
-                <w:right w:val="nil"/>
-                <w:between w:val="nil"/>
-              </w:pBdr>
-              <w:jc w:val="center"/>
-              <w:rPr>
-                <w:rFonts w:ascii="Arial" w:eastAsia="Arial" w:hAnsi="Arial" w:cs="Arial"/>
-                <w:color w:val="000000"/>
-                <w:sz w:val="16"/>
-                <w:szCs w:val="16"/>
-              </w:rPr>
-            </w:pPr>
-            <w:r>
-              <w:rPr>
-                <w:rFonts w:ascii="Arial" w:eastAsia="Arial" w:hAnsi="Arial" w:cs="Arial"/>
-                <w:color w:val="000000"/>
-                <w:sz w:val="16"/>
-                <w:szCs w:val="16"/>
-              </w:rPr>
-              <w:t>-</w:t>
-            </w:r>
-          </w:p>
-        </w:tc>
-        <w:tc>
-          <w:tcPr>
-            <w:tcW w:w="1072" w:type="dxa"/>
-            <w:tcBorders>
-              <w:top w:val="single" w:sz="4" w:space="0" w:color="000000"/>
-              <w:left w:val="single" w:sz="4" w:space="0" w:color="000000"/>
-              <w:bottom w:val="single" w:sz="4" w:space="0" w:color="000000"/>
-              <w:right w:val="single" w:sz="4" w:space="0" w:color="000000"/>
-            </w:tcBorders>
-            <w:shd w:val="clear" w:color="auto" w:fill="auto"/>
-            <w:vAlign w:val="center"/>
-          </w:tcPr>
-          <w:p>
-            <w:pPr>
-              <w:pStyle w:val="normal0"/>
-              <w:pBdr>
-                <w:top w:val="nil"/>
-                <w:left w:val="nil"/>
-                <w:bottom w:val="nil"/>
-                <w:right w:val="nil"/>
-                <w:between w:val="nil"/>
-              </w:pBdr>
-              <w:jc w:val="center"/>
-              <w:rPr>
-                <w:rFonts w:ascii="Arial" w:eastAsia="Arial" w:hAnsi="Arial" w:cs="Arial"/>
-                <w:color w:val="000000"/>
-                <w:sz w:val="16"/>
-                <w:szCs w:val="16"/>
-              </w:rPr>
-            </w:pPr>
-            <w:r>
-              <w:rPr>
-                <w:rFonts w:ascii="Arial" w:eastAsia="Arial" w:hAnsi="Arial" w:cs="Arial"/>
-                <w:color w:val="000000"/>
-                <w:sz w:val="16"/>
-                <w:szCs w:val="16"/>
-              </w:rPr>
-              <w:t>-</w:t>
-            </w:r>
-          </w:p>
-        </w:tc>
-        <w:tc>
-          <w:tcPr>
-            <w:tcW w:w="1782" w:type="dxa"/>
-            <w:tcBorders>
-              <w:top w:val="single" w:sz="4" w:space="0" w:color="000000"/>
-              <w:left w:val="single" w:sz="4" w:space="0" w:color="000000"/>
-              <w:bottom w:val="single" w:sz="4" w:space="0" w:color="000000"/>
-              <w:right w:val="single" w:sz="4" w:space="0" w:color="000000"/>
-            </w:tcBorders>
-            <w:shd w:val="clear" w:color="auto" w:fill="auto"/>
-            <w:vAlign w:val="center"/>
-          </w:tcPr>
-          <w:p>
-            <w:pPr>
-              <w:pStyle w:val="normal0"/>
-              <w:pBdr>
-                <w:top w:val="nil"/>
-                <w:left w:val="nil"/>
-                <w:bottom w:val="nil"/>
-                <w:right w:val="nil"/>
-                <w:between w:val="nil"/>
-              </w:pBdr>
-              <w:jc w:val="center"/>
-              <w:rPr>
-                <w:rFonts w:ascii="Arial" w:eastAsia="Arial" w:hAnsi="Arial" w:cs="Arial"/>
-                <w:color w:val="000000"/>
-                <w:sz w:val="16"/>
-                <w:szCs w:val="16"/>
-              </w:rPr>
-            </w:pPr>
-            <w:r>
-              <w:rPr>
-                <w:rFonts w:ascii="Arial" w:eastAsia="Arial" w:hAnsi="Arial" w:cs="Arial"/>
-                <w:color w:val="000000"/>
-                <w:sz w:val="16"/>
-                <w:szCs w:val="16"/>
-              </w:rPr>
-              <w:t>-</w:t>
-            </w:r>
-          </w:p>
-        </w:tc>
-      </w:tr>
-      <w:tr>
-        <w:trPr>
-          <w:trHeight w:val="60"/>
-        </w:trPr>
         <w:tc>
           <w:tcPr>
             <w:tcW w:w="2984" w:type="dxa"/>
@@ -9885,6 +10314,7 @@
                 <w:szCs w:val="16"/>
               </w:rPr>
             </w:pPr>
+            <w:proofErr w:type="spellStart"/>
             <w:r>
               <w:rPr>
                 <w:rFonts w:ascii="Arial" w:eastAsia="Arial" w:hAnsi="Arial" w:cs="Arial"/>
@@ -9892,8 +10322,9 @@
                 <w:sz w:val="16"/>
                 <w:szCs w:val="16"/>
               </w:rPr>
-              <w:t>Inteiro</w:t>
-            </w:r>
+              <w:t>Integer</w:t>
+            </w:r>
+            <w:proofErr w:type="spellEnd"/>
           </w:p>
         </w:tc>
         <w:tc>
@@ -10512,15 +10943,17 @@
                 <w:szCs w:val="16"/>
               </w:rPr>
             </w:pPr>
-            <w:r>
-              <w:rPr>
-                <w:rFonts w:ascii="Arial" w:eastAsia="Arial" w:hAnsi="Arial" w:cs="Arial"/>
-                <w:color w:val="000000"/>
-                <w:sz w:val="16"/>
-                <w:szCs w:val="16"/>
-              </w:rPr>
-              <w:t>Inteiro</w:t>
-            </w:r>
+            <w:proofErr w:type="spellStart"/>
+            <w:r>
+              <w:rPr>
+                <w:rFonts w:ascii="Arial" w:eastAsia="Arial" w:hAnsi="Arial" w:cs="Arial"/>
+                <w:color w:val="000000"/>
+                <w:sz w:val="16"/>
+                <w:szCs w:val="16"/>
+              </w:rPr>
+              <w:t>Integer</w:t>
+            </w:r>
+            <w:proofErr w:type="spellEnd"/>
           </w:p>
         </w:tc>
         <w:tc>
@@ -11364,15 +11797,17 @@
                 <w:szCs w:val="16"/>
               </w:rPr>
             </w:pPr>
-            <w:r>
-              <w:rPr>
-                <w:rFonts w:ascii="Arial" w:eastAsia="Arial" w:hAnsi="Arial" w:cs="Arial"/>
-                <w:color w:val="000000"/>
-                <w:sz w:val="16"/>
-                <w:szCs w:val="16"/>
-              </w:rPr>
-              <w:t>Inteiro</w:t>
-            </w:r>
+            <w:proofErr w:type="spellStart"/>
+            <w:r>
+              <w:rPr>
+                <w:rFonts w:ascii="Arial" w:eastAsia="Arial" w:hAnsi="Arial" w:cs="Arial"/>
+                <w:color w:val="000000"/>
+                <w:sz w:val="16"/>
+                <w:szCs w:val="16"/>
+              </w:rPr>
+              <w:t>Integer</w:t>
+            </w:r>
+            <w:proofErr w:type="spellEnd"/>
           </w:p>
         </w:tc>
         <w:tc>
@@ -12034,15 +12469,17 @@
                 <w:szCs w:val="16"/>
               </w:rPr>
             </w:pPr>
-            <w:r>
-              <w:rPr>
-                <w:rFonts w:ascii="Arial" w:eastAsia="Arial" w:hAnsi="Arial" w:cs="Arial"/>
-                <w:color w:val="000000"/>
-                <w:sz w:val="16"/>
-                <w:szCs w:val="16"/>
-              </w:rPr>
-              <w:t>Inteiro</w:t>
-            </w:r>
+            <w:proofErr w:type="spellStart"/>
+            <w:r>
+              <w:rPr>
+                <w:rFonts w:ascii="Arial" w:eastAsia="Arial" w:hAnsi="Arial" w:cs="Arial"/>
+                <w:color w:val="000000"/>
+                <w:sz w:val="16"/>
+                <w:szCs w:val="16"/>
+              </w:rPr>
+              <w:t>Integer</w:t>
+            </w:r>
+            <w:proofErr w:type="spellEnd"/>
           </w:p>
         </w:tc>
         <w:tc>
@@ -12301,15 +12738,17 @@
                 <w:szCs w:val="16"/>
               </w:rPr>
             </w:pPr>
-            <w:r>
-              <w:rPr>
-                <w:rFonts w:ascii="Arial" w:eastAsia="Arial" w:hAnsi="Arial" w:cs="Arial"/>
-                <w:color w:val="000000"/>
-                <w:sz w:val="16"/>
-                <w:szCs w:val="16"/>
-              </w:rPr>
-              <w:t>Texto</w:t>
-            </w:r>
+            <w:proofErr w:type="spellStart"/>
+            <w:r>
+              <w:rPr>
+                <w:rFonts w:ascii="Arial" w:eastAsia="Arial" w:hAnsi="Arial" w:cs="Arial"/>
+                <w:color w:val="000000"/>
+                <w:sz w:val="16"/>
+                <w:szCs w:val="16"/>
+              </w:rPr>
+              <w:t>Text</w:t>
+            </w:r>
+            <w:proofErr w:type="spellEnd"/>
           </w:p>
         </w:tc>
         <w:tc>
@@ -12592,15 +13031,17 @@
                 <w:szCs w:val="16"/>
               </w:rPr>
             </w:pPr>
-            <w:r>
-              <w:rPr>
-                <w:rFonts w:ascii="Arial" w:eastAsia="Arial" w:hAnsi="Arial" w:cs="Arial"/>
-                <w:color w:val="000000"/>
-                <w:sz w:val="16"/>
-                <w:szCs w:val="16"/>
-              </w:rPr>
-              <w:t>Booleano</w:t>
-            </w:r>
+            <w:proofErr w:type="spellStart"/>
+            <w:r>
+              <w:rPr>
+                <w:rFonts w:ascii="Arial" w:eastAsia="Arial" w:hAnsi="Arial" w:cs="Arial"/>
+                <w:color w:val="000000"/>
+                <w:sz w:val="16"/>
+                <w:szCs w:val="16"/>
+              </w:rPr>
+              <w:t>Boolean</w:t>
+            </w:r>
+            <w:proofErr w:type="spellEnd"/>
           </w:p>
         </w:tc>
         <w:tc>
@@ -12772,49 +13213,6 @@
     <w:p>
       <w:pPr>
         <w:pStyle w:val="normal0"/>
-        <w:pBdr>
-          <w:top w:val="nil"/>
-          <w:left w:val="nil"/>
-          <w:bottom w:val="nil"/>
-          <w:right w:val="nil"/>
-          <w:between w:val="nil"/>
-        </w:pBdr>
-        <w:rPr>
-          <w:rFonts w:ascii="Arial" w:eastAsia="Arial" w:hAnsi="Arial" w:cs="Arial"/>
-          <w:color w:val="000000"/>
-          <w:sz w:val="20"/>
-          <w:szCs w:val="20"/>
-        </w:rPr>
-      </w:pPr>
-    </w:p>
-    <w:p>
-      <w:pPr>
-        <w:pStyle w:val="normal0"/>
-        <w:pBdr>
-          <w:top w:val="nil"/>
-          <w:left w:val="nil"/>
-          <w:bottom w:val="nil"/>
-          <w:right w:val="nil"/>
-          <w:between w:val="nil"/>
-        </w:pBdr>
-        <w:rPr>
-          <w:rFonts w:ascii="Arial" w:eastAsia="Arial" w:hAnsi="Arial" w:cs="Arial"/>
-          <w:color w:val="000000"/>
-          <w:sz w:val="20"/>
-          <w:szCs w:val="20"/>
-        </w:rPr>
-      </w:pPr>
-    </w:p>
-    <w:p>
-      <w:pPr>
-        <w:pStyle w:val="normal0"/>
-        <w:pBdr>
-          <w:top w:val="nil"/>
-          <w:left w:val="nil"/>
-          <w:bottom w:val="nil"/>
-          <w:right w:val="nil"/>
-          <w:between w:val="nil"/>
-        </w:pBdr>
         <w:rPr>
           <w:rFonts w:ascii="Arial" w:eastAsia="Arial" w:hAnsi="Arial" w:cs="Arial"/>
           <w:color w:val="000000"/>
@@ -12848,7 +13246,6 @@
           <w:sz w:val="20"/>
           <w:szCs w:val="20"/>
         </w:rPr>
-        <w:lastRenderedPageBreak/>
         <w:t xml:space="preserve">Tabela: </w:t>
       </w:r>
       <w:r>
@@ -13248,15 +13645,17 @@
                 <w:szCs w:val="16"/>
               </w:rPr>
             </w:pPr>
-            <w:r>
-              <w:rPr>
-                <w:rFonts w:ascii="Arial" w:eastAsia="Arial" w:hAnsi="Arial" w:cs="Arial"/>
-                <w:color w:val="000000"/>
-                <w:sz w:val="16"/>
-                <w:szCs w:val="16"/>
-              </w:rPr>
-              <w:t>Inteiro</w:t>
-            </w:r>
+            <w:proofErr w:type="spellStart"/>
+            <w:r>
+              <w:rPr>
+                <w:rFonts w:ascii="Arial" w:eastAsia="Arial" w:hAnsi="Arial" w:cs="Arial"/>
+                <w:color w:val="000000"/>
+                <w:sz w:val="16"/>
+                <w:szCs w:val="16"/>
+              </w:rPr>
+              <w:t>Integer</w:t>
+            </w:r>
+            <w:proofErr w:type="spellEnd"/>
           </w:p>
         </w:tc>
         <w:tc>
@@ -13515,15 +13914,17 @@
                 <w:szCs w:val="16"/>
               </w:rPr>
             </w:pPr>
-            <w:r>
-              <w:rPr>
-                <w:rFonts w:ascii="Arial" w:eastAsia="Arial" w:hAnsi="Arial" w:cs="Arial"/>
-                <w:color w:val="000000"/>
-                <w:sz w:val="16"/>
-                <w:szCs w:val="16"/>
-              </w:rPr>
-              <w:t>Texto</w:t>
-            </w:r>
+            <w:proofErr w:type="spellStart"/>
+            <w:r>
+              <w:rPr>
+                <w:rFonts w:ascii="Arial" w:eastAsia="Arial" w:hAnsi="Arial" w:cs="Arial"/>
+                <w:color w:val="000000"/>
+                <w:sz w:val="16"/>
+                <w:szCs w:val="16"/>
+              </w:rPr>
+              <w:t>Varchar</w:t>
+            </w:r>
+            <w:proofErr w:type="spellEnd"/>
           </w:p>
         </w:tc>
         <w:tc>
@@ -13809,15 +14210,17 @@
                 <w:szCs w:val="16"/>
               </w:rPr>
             </w:pPr>
-            <w:r>
-              <w:rPr>
-                <w:rFonts w:ascii="Arial" w:eastAsia="Arial" w:hAnsi="Arial" w:cs="Arial"/>
-                <w:color w:val="000000"/>
-                <w:sz w:val="16"/>
-                <w:szCs w:val="16"/>
-              </w:rPr>
-              <w:t>Texto</w:t>
-            </w:r>
+            <w:proofErr w:type="spellStart"/>
+            <w:r>
+              <w:rPr>
+                <w:rFonts w:ascii="Arial" w:eastAsia="Arial" w:hAnsi="Arial" w:cs="Arial"/>
+                <w:color w:val="000000"/>
+                <w:sz w:val="16"/>
+                <w:szCs w:val="16"/>
+              </w:rPr>
+              <w:t>Varchar</w:t>
+            </w:r>
+            <w:proofErr w:type="spellEnd"/>
           </w:p>
         </w:tc>
         <w:tc>
@@ -14100,15 +14503,17 @@
                 <w:szCs w:val="16"/>
               </w:rPr>
             </w:pPr>
-            <w:r>
-              <w:rPr>
-                <w:rFonts w:ascii="Arial" w:eastAsia="Arial" w:hAnsi="Arial" w:cs="Arial"/>
-                <w:color w:val="000000"/>
-                <w:sz w:val="16"/>
-                <w:szCs w:val="16"/>
-              </w:rPr>
-              <w:t>Texto</w:t>
-            </w:r>
+            <w:proofErr w:type="spellStart"/>
+            <w:r>
+              <w:rPr>
+                <w:rFonts w:ascii="Arial" w:eastAsia="Arial" w:hAnsi="Arial" w:cs="Arial"/>
+                <w:color w:val="000000"/>
+                <w:sz w:val="16"/>
+                <w:szCs w:val="16"/>
+              </w:rPr>
+              <w:t>Varchar</w:t>
+            </w:r>
+            <w:proofErr w:type="spellEnd"/>
           </w:p>
         </w:tc>
         <w:tc>
@@ -14393,15 +14798,17 @@
                 <w:szCs w:val="16"/>
               </w:rPr>
             </w:pPr>
-            <w:r>
-              <w:rPr>
-                <w:rFonts w:ascii="Arial" w:eastAsia="Arial" w:hAnsi="Arial" w:cs="Arial"/>
-                <w:color w:val="000000"/>
-                <w:sz w:val="16"/>
-                <w:szCs w:val="16"/>
-              </w:rPr>
-              <w:t>Texto</w:t>
-            </w:r>
+            <w:proofErr w:type="spellStart"/>
+            <w:r>
+              <w:rPr>
+                <w:rFonts w:ascii="Arial" w:eastAsia="Arial" w:hAnsi="Arial" w:cs="Arial"/>
+                <w:color w:val="000000"/>
+                <w:sz w:val="16"/>
+                <w:szCs w:val="16"/>
+              </w:rPr>
+              <w:t>Varchar</w:t>
+            </w:r>
+            <w:proofErr w:type="spellEnd"/>
           </w:p>
         </w:tc>
         <w:tc>
@@ -14975,15 +15382,17 @@
                 <w:szCs w:val="16"/>
               </w:rPr>
             </w:pPr>
-            <w:r>
-              <w:rPr>
-                <w:rFonts w:ascii="Arial" w:eastAsia="Arial" w:hAnsi="Arial" w:cs="Arial"/>
-                <w:color w:val="000000"/>
-                <w:sz w:val="16"/>
-                <w:szCs w:val="16"/>
-              </w:rPr>
-              <w:t>Inteiro</w:t>
-            </w:r>
+            <w:proofErr w:type="spellStart"/>
+            <w:r>
+              <w:rPr>
+                <w:rFonts w:ascii="Arial" w:eastAsia="Arial" w:hAnsi="Arial" w:cs="Arial"/>
+                <w:color w:val="000000"/>
+                <w:sz w:val="16"/>
+                <w:szCs w:val="16"/>
+              </w:rPr>
+              <w:t>Integer</w:t>
+            </w:r>
+            <w:proofErr w:type="spellEnd"/>
           </w:p>
         </w:tc>
         <w:tc>
@@ -15266,15 +15675,17 @@
                 <w:szCs w:val="16"/>
               </w:rPr>
             </w:pPr>
-            <w:r>
-              <w:rPr>
-                <w:rFonts w:ascii="Arial" w:eastAsia="Arial" w:hAnsi="Arial" w:cs="Arial"/>
-                <w:color w:val="000000"/>
-                <w:sz w:val="16"/>
-                <w:szCs w:val="16"/>
-              </w:rPr>
-              <w:t>Inteiro</w:t>
-            </w:r>
+            <w:proofErr w:type="spellStart"/>
+            <w:r>
+              <w:rPr>
+                <w:rFonts w:ascii="Arial" w:eastAsia="Arial" w:hAnsi="Arial" w:cs="Arial"/>
+                <w:color w:val="000000"/>
+                <w:sz w:val="16"/>
+                <w:szCs w:val="16"/>
+              </w:rPr>
+              <w:t>Integer</w:t>
+            </w:r>
+            <w:proofErr w:type="spellEnd"/>
           </w:p>
         </w:tc>
         <w:tc>
@@ -15481,7 +15892,7 @@
                 <w:sz w:val="16"/>
                 <w:szCs w:val="16"/>
               </w:rPr>
-              <w:t>dt_nasc_fun</w:t>
+              <w:t>dt_admis</w:t>
             </w:r>
             <w:proofErr w:type="spellEnd"/>
             <w:proofErr w:type="gramEnd"/>
@@ -15523,8 +15934,19 @@
                 <w:sz w:val="16"/>
                 <w:szCs w:val="16"/>
               </w:rPr>
-              <w:t>Data de nascimento do funcionário.</w:t>
-            </w:r>
+              <w:t xml:space="preserve">Data de admissão do </w:t>
+            </w:r>
+            <w:proofErr w:type="spellStart"/>
+            <w:r>
+              <w:rPr>
+                <w:rFonts w:ascii="Arial" w:eastAsia="Arial" w:hAnsi="Arial" w:cs="Arial"/>
+                <w:color w:val="000000"/>
+                <w:sz w:val="16"/>
+                <w:szCs w:val="16"/>
+              </w:rPr>
+              <w:t>Funcionario</w:t>
+            </w:r>
+            <w:proofErr w:type="spellEnd"/>
           </w:p>
         </w:tc>
         <w:tc>
@@ -15557,15 +15979,17 @@
                 <w:szCs w:val="16"/>
               </w:rPr>
             </w:pPr>
-            <w:r>
-              <w:rPr>
-                <w:rFonts w:ascii="Arial" w:eastAsia="Arial" w:hAnsi="Arial" w:cs="Arial"/>
-                <w:color w:val="000000"/>
-                <w:sz w:val="16"/>
-                <w:szCs w:val="16"/>
-              </w:rPr>
-              <w:t>Data</w:t>
-            </w:r>
+            <w:proofErr w:type="spellStart"/>
+            <w:r>
+              <w:rPr>
+                <w:rFonts w:ascii="Arial" w:eastAsia="Arial" w:hAnsi="Arial" w:cs="Arial"/>
+                <w:color w:val="000000"/>
+                <w:sz w:val="16"/>
+                <w:szCs w:val="16"/>
+              </w:rPr>
+              <w:t>Timestamp</w:t>
+            </w:r>
+            <w:proofErr w:type="spellEnd"/>
           </w:p>
         </w:tc>
         <w:tc>
@@ -15598,15 +16022,6 @@
                 <w:szCs w:val="16"/>
               </w:rPr>
             </w:pPr>
-            <w:r>
-              <w:rPr>
-                <w:rFonts w:ascii="Arial" w:eastAsia="Arial" w:hAnsi="Arial" w:cs="Arial"/>
-                <w:color w:val="000000"/>
-                <w:sz w:val="16"/>
-                <w:szCs w:val="16"/>
-              </w:rPr>
-              <w:t>-</w:t>
-            </w:r>
           </w:p>
         </w:tc>
         <w:tc>
@@ -15639,14 +16054,27 @@
                 <w:szCs w:val="16"/>
               </w:rPr>
             </w:pPr>
-            <w:r>
-              <w:rPr>
-                <w:rFonts w:ascii="Arial" w:eastAsia="Arial" w:hAnsi="Arial" w:cs="Arial"/>
-                <w:color w:val="000000"/>
-                <w:sz w:val="16"/>
-                <w:szCs w:val="16"/>
-              </w:rPr>
-              <w:t>-</w:t>
+            <w:proofErr w:type="spellStart"/>
+            <w:proofErr w:type="gramStart"/>
+            <w:r>
+              <w:rPr>
+                <w:rFonts w:ascii="Arial" w:eastAsia="Arial" w:hAnsi="Arial" w:cs="Arial"/>
+                <w:color w:val="000000"/>
+                <w:sz w:val="16"/>
+                <w:szCs w:val="16"/>
+              </w:rPr>
+              <w:t>current_timestamp</w:t>
+            </w:r>
+            <w:proofErr w:type="spellEnd"/>
+            <w:proofErr w:type="gramEnd"/>
+            <w:r>
+              <w:rPr>
+                <w:rFonts w:ascii="Arial" w:eastAsia="Arial" w:hAnsi="Arial" w:cs="Arial"/>
+                <w:color w:val="000000"/>
+                <w:sz w:val="16"/>
+                <w:szCs w:val="16"/>
+              </w:rPr>
+              <w:t>()</w:t>
             </w:r>
           </w:p>
         </w:tc>
@@ -15680,15 +16108,6 @@
                 <w:szCs w:val="16"/>
               </w:rPr>
             </w:pPr>
-            <w:r>
-              <w:rPr>
-                <w:rFonts w:ascii="Arial" w:eastAsia="Arial" w:hAnsi="Arial" w:cs="Arial"/>
-                <w:color w:val="000000"/>
-                <w:sz w:val="16"/>
-                <w:szCs w:val="16"/>
-              </w:rPr>
-              <w:t>DD/MM/AAAA</w:t>
-            </w:r>
           </w:p>
         </w:tc>
         <w:tc>
@@ -15721,15 +16140,6 @@
                 <w:szCs w:val="16"/>
               </w:rPr>
             </w:pPr>
-            <w:r>
-              <w:rPr>
-                <w:rFonts w:ascii="Arial" w:eastAsia="Arial" w:hAnsi="Arial" w:cs="Arial"/>
-                <w:color w:val="000000"/>
-                <w:sz w:val="16"/>
-                <w:szCs w:val="16"/>
-              </w:rPr>
-              <w:t>-</w:t>
-            </w:r>
           </w:p>
         </w:tc>
       </w:tr>
@@ -15772,7 +16182,7 @@
                 <w:sz w:val="16"/>
                 <w:szCs w:val="16"/>
               </w:rPr>
-              <w:t>temp_ativo_fun</w:t>
+              <w:t>dt_nasc_fun</w:t>
             </w:r>
             <w:proofErr w:type="spellEnd"/>
             <w:proofErr w:type="gramEnd"/>
@@ -15814,7 +16224,16 @@
                 <w:sz w:val="16"/>
                 <w:szCs w:val="16"/>
               </w:rPr>
-              <w:t>Campo que define se o funcionário é temporário ou não</w:t>
+              <w:t>Date</w:t>
+            </w:r>
+            <w:r>
+              <w:rPr>
+                <w:rFonts w:ascii="Arial" w:eastAsia="Arial" w:hAnsi="Arial" w:cs="Arial"/>
+                <w:color w:val="000000"/>
+                <w:sz w:val="16"/>
+                <w:szCs w:val="16"/>
+              </w:rPr>
+              <w:t xml:space="preserve"> de nascimento do funcionário.</w:t>
             </w:r>
           </w:p>
         </w:tc>
@@ -15855,7 +16274,7 @@
                 <w:sz w:val="16"/>
                 <w:szCs w:val="16"/>
               </w:rPr>
-              <w:t>Booleano</w:t>
+              <w:t>Date</w:t>
             </w:r>
           </w:p>
         </w:tc>
@@ -15978,7 +16397,7 @@
                 <w:sz w:val="16"/>
                 <w:szCs w:val="16"/>
               </w:rPr>
-              <w:t>-</w:t>
+              <w:t>AAAA/MM/DD</w:t>
             </w:r>
           </w:p>
         </w:tc>
@@ -16063,7 +16482,7 @@
                 <w:sz w:val="16"/>
                 <w:szCs w:val="16"/>
               </w:rPr>
-              <w:t>id_cargo</w:t>
+              <w:t>temp_ativo_fun</w:t>
             </w:r>
             <w:proofErr w:type="spellEnd"/>
             <w:proofErr w:type="gramEnd"/>
@@ -16105,7 +16524,7 @@
                 <w:sz w:val="16"/>
                 <w:szCs w:val="16"/>
               </w:rPr>
-              <w:t>Chave estrangeira para o cargo do funcionário.</w:t>
+              <w:t>Campo que define se o funcionário é temporário ou não</w:t>
             </w:r>
           </w:p>
         </w:tc>
@@ -16139,15 +16558,17 @@
                 <w:szCs w:val="16"/>
               </w:rPr>
             </w:pPr>
-            <w:r>
-              <w:rPr>
-                <w:rFonts w:ascii="Arial" w:eastAsia="Arial" w:hAnsi="Arial" w:cs="Arial"/>
-                <w:color w:val="000000"/>
-                <w:sz w:val="16"/>
-                <w:szCs w:val="16"/>
-              </w:rPr>
-              <w:t>Inteiro</w:t>
-            </w:r>
+            <w:proofErr w:type="spellStart"/>
+            <w:r>
+              <w:rPr>
+                <w:rFonts w:ascii="Arial" w:eastAsia="Arial" w:hAnsi="Arial" w:cs="Arial"/>
+                <w:color w:val="000000"/>
+                <w:sz w:val="16"/>
+                <w:szCs w:val="16"/>
+              </w:rPr>
+              <w:t>Boolean</w:t>
+            </w:r>
+            <w:proofErr w:type="spellEnd"/>
           </w:p>
         </w:tc>
         <w:tc>
@@ -16221,15 +16642,17 @@
                 <w:szCs w:val="16"/>
               </w:rPr>
             </w:pPr>
-            <w:r>
-              <w:rPr>
-                <w:rFonts w:ascii="Arial" w:eastAsia="Arial" w:hAnsi="Arial" w:cs="Arial"/>
-                <w:color w:val="000000"/>
-                <w:sz w:val="16"/>
-                <w:szCs w:val="16"/>
-              </w:rPr>
-              <w:t>-</w:t>
-            </w:r>
+            <w:proofErr w:type="gramStart"/>
+            <w:r>
+              <w:rPr>
+                <w:rFonts w:ascii="Arial" w:eastAsia="Arial" w:hAnsi="Arial" w:cs="Arial"/>
+                <w:color w:val="000000"/>
+                <w:sz w:val="16"/>
+                <w:szCs w:val="16"/>
+              </w:rPr>
+              <w:t>1</w:t>
+            </w:r>
+            <w:proofErr w:type="gramEnd"/>
           </w:p>
         </w:tc>
         <w:tc>
@@ -16354,7 +16777,7 @@
                 <w:sz w:val="16"/>
                 <w:szCs w:val="16"/>
               </w:rPr>
-              <w:t>dt_final_fun</w:t>
+              <w:t>id_cargo</w:t>
             </w:r>
             <w:proofErr w:type="spellEnd"/>
             <w:proofErr w:type="gramEnd"/>
@@ -16396,7 +16819,7 @@
                 <w:sz w:val="16"/>
                 <w:szCs w:val="16"/>
               </w:rPr>
-              <w:t>Data final de trabalho do colaborador.</w:t>
+              <w:t>Chave estrangeira para o cargo do funcionário.</w:t>
             </w:r>
           </w:p>
         </w:tc>
@@ -16430,15 +16853,17 @@
                 <w:szCs w:val="16"/>
               </w:rPr>
             </w:pPr>
-            <w:r>
-              <w:rPr>
-                <w:rFonts w:ascii="Arial" w:eastAsia="Arial" w:hAnsi="Arial" w:cs="Arial"/>
-                <w:color w:val="000000"/>
-                <w:sz w:val="16"/>
-                <w:szCs w:val="16"/>
-              </w:rPr>
-              <w:t>Data</w:t>
-            </w:r>
+            <w:proofErr w:type="spellStart"/>
+            <w:r>
+              <w:rPr>
+                <w:rFonts w:ascii="Arial" w:eastAsia="Arial" w:hAnsi="Arial" w:cs="Arial"/>
+                <w:color w:val="000000"/>
+                <w:sz w:val="16"/>
+                <w:szCs w:val="16"/>
+              </w:rPr>
+              <w:t>Integer</w:t>
+            </w:r>
+            <w:proofErr w:type="spellEnd"/>
           </w:p>
         </w:tc>
         <w:tc>
@@ -16560,7 +16985,363 @@
                 <w:sz w:val="16"/>
                 <w:szCs w:val="16"/>
               </w:rPr>
-              <w:t>DD/MM/AAAA</w:t>
+              <w:t>-</w:t>
+            </w:r>
+          </w:p>
+        </w:tc>
+        <w:tc>
+          <w:tcPr>
+            <w:tcW w:w="1559" w:type="dxa"/>
+            <w:tcBorders>
+              <w:top w:val="single" w:sz="4" w:space="0" w:color="000000"/>
+              <w:left w:val="single" w:sz="4" w:space="0" w:color="000000"/>
+              <w:bottom w:val="single" w:sz="4" w:space="0" w:color="000000"/>
+              <w:right w:val="single" w:sz="4" w:space="0" w:color="000000"/>
+            </w:tcBorders>
+            <w:shd w:val="clear" w:color="auto" w:fill="auto"/>
+            <w:vAlign w:val="center"/>
+          </w:tcPr>
+          <w:p>
+            <w:pPr>
+              <w:pStyle w:val="normal0"/>
+              <w:pBdr>
+                <w:top w:val="nil"/>
+                <w:left w:val="nil"/>
+                <w:bottom w:val="nil"/>
+                <w:right w:val="nil"/>
+                <w:between w:val="nil"/>
+              </w:pBdr>
+              <w:jc w:val="center"/>
+              <w:rPr>
+                <w:rFonts w:ascii="Arial" w:eastAsia="Arial" w:hAnsi="Arial" w:cs="Arial"/>
+                <w:color w:val="000000"/>
+                <w:sz w:val="16"/>
+                <w:szCs w:val="16"/>
+              </w:rPr>
+            </w:pPr>
+            <w:r>
+              <w:rPr>
+                <w:rFonts w:ascii="Arial" w:eastAsia="Arial" w:hAnsi="Arial" w:cs="Arial"/>
+                <w:color w:val="000000"/>
+                <w:sz w:val="16"/>
+                <w:szCs w:val="16"/>
+              </w:rPr>
+              <w:t>-</w:t>
+            </w:r>
+          </w:p>
+        </w:tc>
+      </w:tr>
+      <w:tr>
+        <w:tc>
+          <w:tcPr>
+            <w:tcW w:w="1471" w:type="dxa"/>
+            <w:tcBorders>
+              <w:top w:val="single" w:sz="4" w:space="0" w:color="000000"/>
+              <w:left w:val="single" w:sz="4" w:space="0" w:color="000000"/>
+              <w:bottom w:val="single" w:sz="4" w:space="0" w:color="000000"/>
+              <w:right w:val="single" w:sz="4" w:space="0" w:color="000000"/>
+            </w:tcBorders>
+            <w:shd w:val="clear" w:color="auto" w:fill="auto"/>
+            <w:vAlign w:val="center"/>
+          </w:tcPr>
+          <w:p>
+            <w:pPr>
+              <w:pStyle w:val="normal0"/>
+              <w:pBdr>
+                <w:top w:val="nil"/>
+                <w:left w:val="nil"/>
+                <w:bottom w:val="nil"/>
+                <w:right w:val="nil"/>
+                <w:between w:val="nil"/>
+              </w:pBdr>
+              <w:rPr>
+                <w:rFonts w:ascii="Arial" w:eastAsia="Arial" w:hAnsi="Arial" w:cs="Arial"/>
+                <w:color w:val="000000"/>
+                <w:sz w:val="16"/>
+                <w:szCs w:val="16"/>
+              </w:rPr>
+            </w:pPr>
+            <w:proofErr w:type="spellStart"/>
+            <w:proofErr w:type="gramStart"/>
+            <w:r>
+              <w:rPr>
+                <w:rFonts w:ascii="Arial" w:eastAsia="Arial" w:hAnsi="Arial" w:cs="Arial"/>
+                <w:color w:val="000000"/>
+                <w:sz w:val="16"/>
+                <w:szCs w:val="16"/>
+              </w:rPr>
+              <w:t>dt_</w:t>
+            </w:r>
+            <w:r>
+              <w:rPr>
+                <w:rFonts w:ascii="Arial" w:eastAsia="Arial" w:hAnsi="Arial" w:cs="Arial"/>
+                <w:color w:val="000000"/>
+                <w:sz w:val="16"/>
+                <w:szCs w:val="16"/>
+              </w:rPr>
+              <w:t>res</w:t>
+            </w:r>
+            <w:r>
+              <w:rPr>
+                <w:rFonts w:ascii="Arial" w:eastAsia="Arial" w:hAnsi="Arial" w:cs="Arial"/>
+                <w:color w:val="000000"/>
+                <w:sz w:val="16"/>
+                <w:szCs w:val="16"/>
+              </w:rPr>
+              <w:t>_fun</w:t>
+            </w:r>
+            <w:proofErr w:type="spellEnd"/>
+            <w:proofErr w:type="gramEnd"/>
+          </w:p>
+        </w:tc>
+        <w:tc>
+          <w:tcPr>
+            <w:tcW w:w="5171" w:type="dxa"/>
+            <w:tcBorders>
+              <w:top w:val="single" w:sz="4" w:space="0" w:color="000000"/>
+              <w:left w:val="single" w:sz="4" w:space="0" w:color="000000"/>
+              <w:bottom w:val="single" w:sz="4" w:space="0" w:color="000000"/>
+              <w:right w:val="single" w:sz="4" w:space="0" w:color="000000"/>
+            </w:tcBorders>
+            <w:shd w:val="clear" w:color="auto" w:fill="auto"/>
+            <w:vAlign w:val="center"/>
+          </w:tcPr>
+          <w:p>
+            <w:pPr>
+              <w:pStyle w:val="normal0"/>
+              <w:pBdr>
+                <w:top w:val="nil"/>
+                <w:left w:val="nil"/>
+                <w:bottom w:val="nil"/>
+                <w:right w:val="nil"/>
+                <w:between w:val="nil"/>
+              </w:pBdr>
+              <w:rPr>
+                <w:rFonts w:ascii="Arial" w:eastAsia="Arial" w:hAnsi="Arial" w:cs="Arial"/>
+                <w:color w:val="000000"/>
+                <w:sz w:val="16"/>
+                <w:szCs w:val="16"/>
+              </w:rPr>
+            </w:pPr>
+            <w:r>
+              <w:rPr>
+                <w:rFonts w:ascii="Arial" w:eastAsia="Arial" w:hAnsi="Arial" w:cs="Arial"/>
+                <w:color w:val="000000"/>
+                <w:sz w:val="16"/>
+                <w:szCs w:val="16"/>
+              </w:rPr>
+              <w:t>Date</w:t>
+            </w:r>
+            <w:r>
+              <w:rPr>
+                <w:rFonts w:ascii="Arial" w:eastAsia="Arial" w:hAnsi="Arial" w:cs="Arial"/>
+                <w:color w:val="000000"/>
+                <w:sz w:val="16"/>
+                <w:szCs w:val="16"/>
+              </w:rPr>
+              <w:t xml:space="preserve"> </w:t>
+            </w:r>
+            <w:r>
+              <w:rPr>
+                <w:rFonts w:ascii="Arial" w:eastAsia="Arial" w:hAnsi="Arial" w:cs="Arial"/>
+                <w:color w:val="000000"/>
+                <w:sz w:val="16"/>
+                <w:szCs w:val="16"/>
+              </w:rPr>
+              <w:t>de Recisão do</w:t>
+            </w:r>
+            <w:proofErr w:type="gramStart"/>
+            <w:r>
+              <w:rPr>
+                <w:rFonts w:ascii="Arial" w:eastAsia="Arial" w:hAnsi="Arial" w:cs="Arial"/>
+                <w:color w:val="000000"/>
+                <w:sz w:val="16"/>
+                <w:szCs w:val="16"/>
+              </w:rPr>
+              <w:t xml:space="preserve"> </w:t>
+            </w:r>
+            <w:r>
+              <w:rPr>
+                <w:rFonts w:ascii="Arial" w:eastAsia="Arial" w:hAnsi="Arial" w:cs="Arial"/>
+                <w:color w:val="000000"/>
+                <w:sz w:val="16"/>
+                <w:szCs w:val="16"/>
+              </w:rPr>
+              <w:t xml:space="preserve"> </w:t>
+            </w:r>
+            <w:proofErr w:type="gramEnd"/>
+            <w:r>
+              <w:rPr>
+                <w:rFonts w:ascii="Arial" w:eastAsia="Arial" w:hAnsi="Arial" w:cs="Arial"/>
+                <w:color w:val="000000"/>
+                <w:sz w:val="16"/>
+                <w:szCs w:val="16"/>
+              </w:rPr>
+              <w:t>trabalho do colaborador.</w:t>
+            </w:r>
+          </w:p>
+        </w:tc>
+        <w:tc>
+          <w:tcPr>
+            <w:tcW w:w="1162" w:type="dxa"/>
+            <w:tcBorders>
+              <w:top w:val="single" w:sz="4" w:space="0" w:color="000000"/>
+              <w:left w:val="single" w:sz="4" w:space="0" w:color="000000"/>
+              <w:bottom w:val="single" w:sz="4" w:space="0" w:color="000000"/>
+              <w:right w:val="single" w:sz="4" w:space="0" w:color="000000"/>
+            </w:tcBorders>
+            <w:shd w:val="clear" w:color="auto" w:fill="auto"/>
+            <w:vAlign w:val="center"/>
+          </w:tcPr>
+          <w:p>
+            <w:pPr>
+              <w:pStyle w:val="normal0"/>
+              <w:pBdr>
+                <w:top w:val="nil"/>
+                <w:left w:val="nil"/>
+                <w:bottom w:val="nil"/>
+                <w:right w:val="nil"/>
+                <w:between w:val="nil"/>
+              </w:pBdr>
+              <w:jc w:val="center"/>
+              <w:rPr>
+                <w:rFonts w:ascii="Arial" w:eastAsia="Arial" w:hAnsi="Arial" w:cs="Arial"/>
+                <w:color w:val="000000"/>
+                <w:sz w:val="16"/>
+                <w:szCs w:val="16"/>
+              </w:rPr>
+            </w:pPr>
+            <w:r>
+              <w:rPr>
+                <w:rFonts w:ascii="Arial" w:eastAsia="Arial" w:hAnsi="Arial" w:cs="Arial"/>
+                <w:color w:val="000000"/>
+                <w:sz w:val="16"/>
+                <w:szCs w:val="16"/>
+              </w:rPr>
+              <w:t>Date</w:t>
+            </w:r>
+          </w:p>
+        </w:tc>
+        <w:tc>
+          <w:tcPr>
+            <w:tcW w:w="1134" w:type="dxa"/>
+            <w:tcBorders>
+              <w:top w:val="single" w:sz="4" w:space="0" w:color="000000"/>
+              <w:left w:val="single" w:sz="4" w:space="0" w:color="000000"/>
+              <w:bottom w:val="single" w:sz="4" w:space="0" w:color="000000"/>
+              <w:right w:val="single" w:sz="4" w:space="0" w:color="000000"/>
+            </w:tcBorders>
+            <w:shd w:val="clear" w:color="auto" w:fill="auto"/>
+            <w:vAlign w:val="center"/>
+          </w:tcPr>
+          <w:p>
+            <w:pPr>
+              <w:pStyle w:val="normal0"/>
+              <w:pBdr>
+                <w:top w:val="nil"/>
+                <w:left w:val="nil"/>
+                <w:bottom w:val="nil"/>
+                <w:right w:val="nil"/>
+                <w:between w:val="nil"/>
+              </w:pBdr>
+              <w:jc w:val="center"/>
+              <w:rPr>
+                <w:rFonts w:ascii="Arial" w:eastAsia="Arial" w:hAnsi="Arial" w:cs="Arial"/>
+                <w:color w:val="000000"/>
+                <w:sz w:val="16"/>
+                <w:szCs w:val="16"/>
+              </w:rPr>
+            </w:pPr>
+            <w:r>
+              <w:rPr>
+                <w:rFonts w:ascii="Arial" w:eastAsia="Arial" w:hAnsi="Arial" w:cs="Arial"/>
+                <w:color w:val="000000"/>
+                <w:sz w:val="16"/>
+                <w:szCs w:val="16"/>
+              </w:rPr>
+              <w:t>-</w:t>
+            </w:r>
+          </w:p>
+        </w:tc>
+        <w:tc>
+          <w:tcPr>
+            <w:tcW w:w="1134" w:type="dxa"/>
+            <w:tcBorders>
+              <w:top w:val="single" w:sz="4" w:space="0" w:color="000000"/>
+              <w:left w:val="single" w:sz="4" w:space="0" w:color="000000"/>
+              <w:bottom w:val="single" w:sz="4" w:space="0" w:color="000000"/>
+              <w:right w:val="single" w:sz="4" w:space="0" w:color="000000"/>
+            </w:tcBorders>
+            <w:shd w:val="clear" w:color="auto" w:fill="auto"/>
+            <w:vAlign w:val="center"/>
+          </w:tcPr>
+          <w:p>
+            <w:pPr>
+              <w:pStyle w:val="normal0"/>
+              <w:pBdr>
+                <w:top w:val="nil"/>
+                <w:left w:val="nil"/>
+                <w:bottom w:val="nil"/>
+                <w:right w:val="nil"/>
+                <w:between w:val="nil"/>
+              </w:pBdr>
+              <w:jc w:val="center"/>
+              <w:rPr>
+                <w:rFonts w:ascii="Arial" w:eastAsia="Arial" w:hAnsi="Arial" w:cs="Arial"/>
+                <w:color w:val="000000"/>
+                <w:sz w:val="16"/>
+                <w:szCs w:val="16"/>
+              </w:rPr>
+            </w:pPr>
+            <w:r>
+              <w:rPr>
+                <w:rFonts w:ascii="Arial" w:eastAsia="Arial" w:hAnsi="Arial" w:cs="Arial"/>
+                <w:color w:val="000000"/>
+                <w:sz w:val="16"/>
+                <w:szCs w:val="16"/>
+              </w:rPr>
+              <w:t>-</w:t>
+            </w:r>
+          </w:p>
+        </w:tc>
+        <w:tc>
+          <w:tcPr>
+            <w:tcW w:w="1559" w:type="dxa"/>
+            <w:tcBorders>
+              <w:top w:val="single" w:sz="4" w:space="0" w:color="000000"/>
+              <w:left w:val="single" w:sz="4" w:space="0" w:color="000000"/>
+              <w:bottom w:val="single" w:sz="4" w:space="0" w:color="000000"/>
+              <w:right w:val="single" w:sz="4" w:space="0" w:color="000000"/>
+            </w:tcBorders>
+            <w:shd w:val="clear" w:color="auto" w:fill="auto"/>
+            <w:vAlign w:val="center"/>
+          </w:tcPr>
+          <w:p>
+            <w:pPr>
+              <w:pStyle w:val="normal0"/>
+              <w:pBdr>
+                <w:top w:val="nil"/>
+                <w:left w:val="nil"/>
+                <w:bottom w:val="nil"/>
+                <w:right w:val="nil"/>
+                <w:between w:val="nil"/>
+              </w:pBdr>
+              <w:jc w:val="center"/>
+              <w:rPr>
+                <w:rFonts w:ascii="Arial" w:eastAsia="Arial" w:hAnsi="Arial" w:cs="Arial"/>
+                <w:color w:val="000000"/>
+                <w:sz w:val="16"/>
+                <w:szCs w:val="16"/>
+              </w:rPr>
+            </w:pPr>
+            <w:r>
+              <w:rPr>
+                <w:rFonts w:ascii="Arial" w:eastAsia="Arial" w:hAnsi="Arial" w:cs="Arial"/>
+                <w:color w:val="000000"/>
+                <w:sz w:val="16"/>
+                <w:szCs w:val="16"/>
+              </w:rPr>
+              <w:t>AAAA/MM/DD</w:t>
             </w:r>
           </w:p>
         </w:tc>
@@ -17075,15 +17856,17 @@
                 <w:szCs w:val="16"/>
               </w:rPr>
             </w:pPr>
-            <w:r>
-              <w:rPr>
-                <w:rFonts w:ascii="Arial" w:eastAsia="Arial" w:hAnsi="Arial" w:cs="Arial"/>
-                <w:color w:val="000000"/>
-                <w:sz w:val="16"/>
-                <w:szCs w:val="16"/>
-              </w:rPr>
-              <w:t>Inteiro</w:t>
-            </w:r>
+            <w:proofErr w:type="spellStart"/>
+            <w:r>
+              <w:rPr>
+                <w:rFonts w:ascii="Arial" w:eastAsia="Arial" w:hAnsi="Arial" w:cs="Arial"/>
+                <w:color w:val="000000"/>
+                <w:sz w:val="16"/>
+                <w:szCs w:val="16"/>
+              </w:rPr>
+              <w:t>Integer</w:t>
+            </w:r>
+            <w:proofErr w:type="spellEnd"/>
           </w:p>
         </w:tc>
         <w:tc>
@@ -17343,15 +18126,17 @@
                 <w:szCs w:val="16"/>
               </w:rPr>
             </w:pPr>
-            <w:r>
-              <w:rPr>
-                <w:rFonts w:ascii="Arial" w:eastAsia="Arial" w:hAnsi="Arial" w:cs="Arial"/>
-                <w:color w:val="000000"/>
-                <w:sz w:val="16"/>
-                <w:szCs w:val="16"/>
-              </w:rPr>
-              <w:t>Texto</w:t>
-            </w:r>
+            <w:proofErr w:type="spellStart"/>
+            <w:r>
+              <w:rPr>
+                <w:rFonts w:ascii="Arial" w:eastAsia="Arial" w:hAnsi="Arial" w:cs="Arial"/>
+                <w:color w:val="000000"/>
+                <w:sz w:val="16"/>
+                <w:szCs w:val="16"/>
+              </w:rPr>
+              <w:t>Varchar</w:t>
+            </w:r>
+            <w:proofErr w:type="spellEnd"/>
           </w:p>
         </w:tc>
         <w:tc>
@@ -17606,7 +18391,16 @@
                 <w:sz w:val="16"/>
                 <w:szCs w:val="16"/>
               </w:rPr>
-              <w:t>Data do último acesso</w:t>
+              <w:t>Date</w:t>
+            </w:r>
+            <w:r>
+              <w:rPr>
+                <w:rFonts w:ascii="Arial" w:eastAsia="Arial" w:hAnsi="Arial" w:cs="Arial"/>
+                <w:color w:val="000000"/>
+                <w:sz w:val="16"/>
+                <w:szCs w:val="16"/>
+              </w:rPr>
+              <w:t xml:space="preserve"> do último acesso</w:t>
             </w:r>
           </w:p>
         </w:tc>
@@ -17648,7 +18442,16 @@
                 <w:sz w:val="16"/>
                 <w:szCs w:val="16"/>
               </w:rPr>
-              <w:t>Datetime</w:t>
+              <w:t>Date</w:t>
+            </w:r>
+            <w:r>
+              <w:rPr>
+                <w:rFonts w:ascii="Arial" w:eastAsia="Arial" w:hAnsi="Arial" w:cs="Arial"/>
+                <w:color w:val="000000"/>
+                <w:sz w:val="16"/>
+                <w:szCs w:val="16"/>
+              </w:rPr>
+              <w:t>time</w:t>
             </w:r>
             <w:proofErr w:type="spellEnd"/>
           </w:p>
@@ -17716,15 +18519,65 @@
                 <w:right w:val="nil"/>
                 <w:between w:val="nil"/>
               </w:pBdr>
-              <w:jc w:val="center"/>
-              <w:rPr>
-                <w:rFonts w:ascii="Arial" w:eastAsia="Arial" w:hAnsi="Arial" w:cs="Arial"/>
-                <w:color w:val="000000"/>
-                <w:sz w:val="16"/>
-                <w:szCs w:val="16"/>
-              </w:rPr>
-            </w:pPr>
-            <w:proofErr w:type="spellStart"/>
+              <w:ind w:left="2160" w:hanging="2160"/>
+              <w:jc w:val="center"/>
+              <w:rPr>
+                <w:rFonts w:ascii="Arial" w:eastAsia="Arial" w:hAnsi="Arial" w:cs="Arial"/>
+                <w:color w:val="000000"/>
+                <w:sz w:val="16"/>
+                <w:szCs w:val="16"/>
+              </w:rPr>
+            </w:pPr>
+            <w:r>
+              <w:rPr>
+                <w:rFonts w:ascii="Arial" w:eastAsia="Arial" w:hAnsi="Arial" w:cs="Arial"/>
+                <w:color w:val="000000"/>
+                <w:sz w:val="16"/>
+                <w:szCs w:val="16"/>
+              </w:rPr>
+              <w:t>-</w:t>
+            </w:r>
+          </w:p>
+        </w:tc>
+        <w:tc>
+          <w:tcPr>
+            <w:tcW w:w="1559" w:type="dxa"/>
+            <w:tcBorders>
+              <w:top w:val="single" w:sz="4" w:space="0" w:color="000000"/>
+              <w:left w:val="single" w:sz="4" w:space="0" w:color="000000"/>
+              <w:bottom w:val="single" w:sz="4" w:space="0" w:color="000000"/>
+              <w:right w:val="single" w:sz="4" w:space="0" w:color="000000"/>
+            </w:tcBorders>
+            <w:shd w:val="clear" w:color="auto" w:fill="auto"/>
+            <w:vAlign w:val="center"/>
+          </w:tcPr>
+          <w:p>
+            <w:pPr>
+              <w:pStyle w:val="normal0"/>
+              <w:pBdr>
+                <w:top w:val="nil"/>
+                <w:left w:val="nil"/>
+                <w:bottom w:val="nil"/>
+                <w:right w:val="nil"/>
+                <w:between w:val="nil"/>
+              </w:pBdr>
+              <w:jc w:val="center"/>
+              <w:rPr>
+                <w:rFonts w:ascii="Arial" w:eastAsia="Arial" w:hAnsi="Arial" w:cs="Arial"/>
+                <w:color w:val="000000"/>
+                <w:sz w:val="16"/>
+                <w:szCs w:val="16"/>
+              </w:rPr>
+            </w:pPr>
+            <w:r>
+              <w:rPr>
+                <w:rFonts w:ascii="Arial" w:eastAsia="Arial" w:hAnsi="Arial" w:cs="Arial"/>
+                <w:color w:val="000000"/>
+                <w:sz w:val="16"/>
+                <w:szCs w:val="16"/>
+              </w:rPr>
+              <w:t xml:space="preserve">AAAA/MM/DD </w:t>
+            </w:r>
             <w:proofErr w:type="gramStart"/>
             <w:r>
               <w:rPr>
@@ -17733,18 +18586,8 @@
                 <w:sz w:val="16"/>
                 <w:szCs w:val="16"/>
               </w:rPr>
-              <w:t>c</w:t>
-            </w:r>
-            <w:r>
-              <w:rPr>
-                <w:rFonts w:ascii="Arial" w:eastAsia="Arial" w:hAnsi="Arial" w:cs="Arial"/>
-                <w:color w:val="000000"/>
-                <w:sz w:val="16"/>
-                <w:szCs w:val="16"/>
-              </w:rPr>
-              <w:t>urrent_timestamp</w:t>
-            </w:r>
-            <w:proofErr w:type="spellEnd"/>
+              <w:t>HH:</w:t>
+            </w:r>
             <w:proofErr w:type="gramEnd"/>
             <w:r>
               <w:rPr>
@@ -17753,50 +18596,7 @@
                 <w:sz w:val="16"/>
                 <w:szCs w:val="16"/>
               </w:rPr>
-              <w:t>()</w:t>
-            </w:r>
-          </w:p>
-        </w:tc>
-        <w:tc>
-          <w:tcPr>
-            <w:tcW w:w="1559" w:type="dxa"/>
-            <w:tcBorders>
-              <w:top w:val="single" w:sz="4" w:space="0" w:color="000000"/>
-              <w:left w:val="single" w:sz="4" w:space="0" w:color="000000"/>
-              <w:bottom w:val="single" w:sz="4" w:space="0" w:color="000000"/>
-              <w:right w:val="single" w:sz="4" w:space="0" w:color="000000"/>
-            </w:tcBorders>
-            <w:shd w:val="clear" w:color="auto" w:fill="auto"/>
-            <w:vAlign w:val="center"/>
-          </w:tcPr>
-          <w:p>
-            <w:pPr>
-              <w:pStyle w:val="normal0"/>
-              <w:pBdr>
-                <w:top w:val="nil"/>
-                <w:left w:val="nil"/>
-                <w:bottom w:val="nil"/>
-                <w:right w:val="nil"/>
-                <w:between w:val="nil"/>
-              </w:pBdr>
-              <w:jc w:val="center"/>
-              <w:rPr>
-                <w:rFonts w:ascii="Arial" w:eastAsia="Arial" w:hAnsi="Arial" w:cs="Arial"/>
-                <w:color w:val="000000"/>
-                <w:sz w:val="16"/>
-                <w:szCs w:val="16"/>
-                <w:lang w:val="en-US"/>
-              </w:rPr>
-            </w:pPr>
-            <w:r>
-              <w:rPr>
-                <w:rFonts w:ascii="Arial" w:eastAsia="Arial" w:hAnsi="Arial" w:cs="Arial"/>
-                <w:color w:val="000000"/>
-                <w:sz w:val="16"/>
-                <w:szCs w:val="16"/>
-                <w:lang w:val="en-US"/>
-              </w:rPr>
-              <w:t>DD/MM/AAA HH:MM:SS</w:t>
+              <w:t>MM:SS</w:t>
             </w:r>
           </w:p>
         </w:tc>
@@ -17962,15 +18762,17 @@
                 <w:szCs w:val="16"/>
               </w:rPr>
             </w:pPr>
-            <w:r>
-              <w:rPr>
-                <w:rFonts w:ascii="Arial" w:eastAsia="Arial" w:hAnsi="Arial" w:cs="Arial"/>
-                <w:color w:val="000000"/>
-                <w:sz w:val="16"/>
-                <w:szCs w:val="16"/>
-              </w:rPr>
-              <w:t>Inteiro</w:t>
-            </w:r>
+            <w:proofErr w:type="spellStart"/>
+            <w:r>
+              <w:rPr>
+                <w:rFonts w:ascii="Arial" w:eastAsia="Arial" w:hAnsi="Arial" w:cs="Arial"/>
+                <w:color w:val="000000"/>
+                <w:sz w:val="16"/>
+                <w:szCs w:val="16"/>
+              </w:rPr>
+              <w:t>Integer</w:t>
+            </w:r>
+            <w:proofErr w:type="spellEnd"/>
           </w:p>
         </w:tc>
         <w:tc>
@@ -18275,7 +19077,7 @@
       <w:tr>
         <w:tc>
           <w:tcPr>
-            <w:tcW w:w="1790" w:type="dxa"/>
+            <w:tcW w:w="1789" w:type="dxa"/>
             <w:shd w:val="clear" w:color="auto" w:fill="D9D9D9"/>
             <w:vAlign w:val="center"/>
           </w:tcPr>
@@ -18519,7 +19321,7 @@
       <w:tr>
         <w:tc>
           <w:tcPr>
-            <w:tcW w:w="1790" w:type="dxa"/>
+            <w:tcW w:w="1789" w:type="dxa"/>
             <w:shd w:val="clear" w:color="auto" w:fill="auto"/>
             <w:vAlign w:val="center"/>
           </w:tcPr>
@@ -18613,15 +19415,17 @@
                 <w:szCs w:val="16"/>
               </w:rPr>
             </w:pPr>
-            <w:r>
-              <w:rPr>
-                <w:rFonts w:ascii="Arial" w:eastAsia="Arial" w:hAnsi="Arial" w:cs="Arial"/>
-                <w:color w:val="000000"/>
-                <w:sz w:val="16"/>
-                <w:szCs w:val="16"/>
-              </w:rPr>
-              <w:t>Inteiro</w:t>
-            </w:r>
+            <w:proofErr w:type="spellStart"/>
+            <w:r>
+              <w:rPr>
+                <w:rFonts w:ascii="Arial" w:eastAsia="Arial" w:hAnsi="Arial" w:cs="Arial"/>
+                <w:color w:val="000000"/>
+                <w:sz w:val="16"/>
+                <w:szCs w:val="16"/>
+              </w:rPr>
+              <w:t>Integer</w:t>
+            </w:r>
+            <w:proofErr w:type="spellEnd"/>
           </w:p>
         </w:tc>
         <w:tc>
@@ -18768,7 +19572,7 @@
       <w:tr>
         <w:tc>
           <w:tcPr>
-            <w:tcW w:w="1790" w:type="dxa"/>
+            <w:tcW w:w="1789" w:type="dxa"/>
             <w:tcBorders>
               <w:top w:val="single" w:sz="4" w:space="0" w:color="000000"/>
               <w:left w:val="single" w:sz="4" w:space="0" w:color="000000"/>
@@ -18881,15 +19685,17 @@
                 <w:szCs w:val="16"/>
               </w:rPr>
             </w:pPr>
-            <w:r>
-              <w:rPr>
-                <w:rFonts w:ascii="Arial" w:eastAsia="Arial" w:hAnsi="Arial" w:cs="Arial"/>
-                <w:color w:val="000000"/>
-                <w:sz w:val="16"/>
-                <w:szCs w:val="16"/>
-              </w:rPr>
-              <w:t>Texto</w:t>
-            </w:r>
+            <w:proofErr w:type="spellStart"/>
+            <w:r>
+              <w:rPr>
+                <w:rFonts w:ascii="Arial" w:eastAsia="Arial" w:hAnsi="Arial" w:cs="Arial"/>
+                <w:color w:val="000000"/>
+                <w:sz w:val="16"/>
+                <w:szCs w:val="16"/>
+              </w:rPr>
+              <w:t>Varchar</w:t>
+            </w:r>
+            <w:proofErr w:type="spellEnd"/>
           </w:p>
         </w:tc>
         <w:tc>
@@ -19060,7 +19866,7 @@
       <w:tr>
         <w:tc>
           <w:tcPr>
-            <w:tcW w:w="1790" w:type="dxa"/>
+            <w:tcW w:w="1789" w:type="dxa"/>
             <w:tcBorders>
               <w:top w:val="single" w:sz="4" w:space="0" w:color="000000"/>
               <w:left w:val="single" w:sz="4" w:space="0" w:color="000000"/>
@@ -19172,15 +19978,17 @@
                 <w:szCs w:val="16"/>
               </w:rPr>
             </w:pPr>
-            <w:r>
-              <w:rPr>
-                <w:rFonts w:ascii="Arial" w:eastAsia="Arial" w:hAnsi="Arial" w:cs="Arial"/>
-                <w:color w:val="000000"/>
-                <w:sz w:val="16"/>
-                <w:szCs w:val="16"/>
-              </w:rPr>
-              <w:t>Booleano</w:t>
-            </w:r>
+            <w:proofErr w:type="spellStart"/>
+            <w:r>
+              <w:rPr>
+                <w:rFonts w:ascii="Arial" w:eastAsia="Arial" w:hAnsi="Arial" w:cs="Arial"/>
+                <w:color w:val="000000"/>
+                <w:sz w:val="16"/>
+                <w:szCs w:val="16"/>
+              </w:rPr>
+              <w:t>Boolean</w:t>
+            </w:r>
+            <w:proofErr w:type="spellEnd"/>
           </w:p>
         </w:tc>
         <w:tc>
@@ -19254,15 +20062,17 @@
                 <w:szCs w:val="16"/>
               </w:rPr>
             </w:pPr>
-            <w:r>
-              <w:rPr>
-                <w:rFonts w:ascii="Arial" w:eastAsia="Arial" w:hAnsi="Arial" w:cs="Arial"/>
-                <w:color w:val="000000"/>
-                <w:sz w:val="16"/>
-                <w:szCs w:val="16"/>
-              </w:rPr>
-              <w:t>-</w:t>
-            </w:r>
+            <w:proofErr w:type="gramStart"/>
+            <w:r>
+              <w:rPr>
+                <w:rFonts w:ascii="Arial" w:eastAsia="Arial" w:hAnsi="Arial" w:cs="Arial"/>
+                <w:color w:val="000000"/>
+                <w:sz w:val="16"/>
+                <w:szCs w:val="16"/>
+              </w:rPr>
+              <w:t>1</w:t>
+            </w:r>
+            <w:proofErr w:type="gramEnd"/>
           </w:p>
         </w:tc>
         <w:tc>
@@ -19351,7 +20161,7 @@
       <w:tr>
         <w:tc>
           <w:tcPr>
-            <w:tcW w:w="1790" w:type="dxa"/>
+            <w:tcW w:w="1789" w:type="dxa"/>
             <w:tcBorders>
               <w:top w:val="single" w:sz="4" w:space="0" w:color="000000"/>
               <w:left w:val="single" w:sz="4" w:space="0" w:color="000000"/>
@@ -19463,15 +20273,17 @@
                 <w:szCs w:val="16"/>
               </w:rPr>
             </w:pPr>
-            <w:r>
-              <w:rPr>
-                <w:rFonts w:ascii="Arial" w:eastAsia="Arial" w:hAnsi="Arial" w:cs="Arial"/>
-                <w:color w:val="000000"/>
-                <w:sz w:val="16"/>
-                <w:szCs w:val="16"/>
-              </w:rPr>
-              <w:t>Inteiro</w:t>
-            </w:r>
+            <w:proofErr w:type="spellStart"/>
+            <w:r>
+              <w:rPr>
+                <w:rFonts w:ascii="Arial" w:eastAsia="Arial" w:hAnsi="Arial" w:cs="Arial"/>
+                <w:color w:val="000000"/>
+                <w:sz w:val="16"/>
+                <w:szCs w:val="16"/>
+              </w:rPr>
+              <w:t>Integer</w:t>
+            </w:r>
+            <w:proofErr w:type="spellEnd"/>
           </w:p>
         </w:tc>
         <w:tc>
@@ -19640,6 +20452,63 @@
         </w:tc>
       </w:tr>
     </w:tbl>
+    <w:p>
+      <w:pPr>
+        <w:pStyle w:val="normal0"/>
+        <w:pBdr>
+          <w:top w:val="nil"/>
+          <w:left w:val="nil"/>
+          <w:bottom w:val="nil"/>
+          <w:right w:val="nil"/>
+          <w:between w:val="nil"/>
+        </w:pBdr>
+        <w:rPr>
+          <w:rFonts w:ascii="Arial" w:eastAsia="Arial" w:hAnsi="Arial" w:cs="Arial"/>
+          <w:i/>
+          <w:color w:val="000000"/>
+          <w:sz w:val="20"/>
+          <w:szCs w:val="20"/>
+        </w:rPr>
+      </w:pPr>
+    </w:p>
+    <w:p>
+      <w:pPr>
+        <w:pStyle w:val="normal0"/>
+        <w:pBdr>
+          <w:top w:val="nil"/>
+          <w:left w:val="nil"/>
+          <w:bottom w:val="nil"/>
+          <w:right w:val="nil"/>
+          <w:between w:val="nil"/>
+        </w:pBdr>
+        <w:rPr>
+          <w:rFonts w:ascii="Arial" w:eastAsia="Arial" w:hAnsi="Arial" w:cs="Arial"/>
+          <w:i/>
+          <w:color w:val="000000"/>
+          <w:sz w:val="20"/>
+          <w:szCs w:val="20"/>
+        </w:rPr>
+      </w:pPr>
+    </w:p>
+    <w:p>
+      <w:pPr>
+        <w:pStyle w:val="normal0"/>
+        <w:pBdr>
+          <w:top w:val="nil"/>
+          <w:left w:val="nil"/>
+          <w:bottom w:val="nil"/>
+          <w:right w:val="nil"/>
+          <w:between w:val="nil"/>
+        </w:pBdr>
+        <w:rPr>
+          <w:rFonts w:ascii="Arial" w:eastAsia="Arial" w:hAnsi="Arial" w:cs="Arial"/>
+          <w:i/>
+          <w:color w:val="000000"/>
+          <w:sz w:val="20"/>
+          <w:szCs w:val="20"/>
+        </w:rPr>
+      </w:pPr>
+    </w:p>
     <w:p>
       <w:pPr>
         <w:pStyle w:val="normal0"/>
@@ -19684,6 +20553,7 @@
           <w:sz w:val="20"/>
           <w:szCs w:val="20"/>
         </w:rPr>
+        <w:lastRenderedPageBreak/>
         <w:t xml:space="preserve">Tabela: </w:t>
       </w:r>
       <w:r>
@@ -20096,15 +20966,17 @@
                 <w:szCs w:val="16"/>
               </w:rPr>
             </w:pPr>
-            <w:r>
-              <w:rPr>
-                <w:rFonts w:ascii="Arial" w:eastAsia="Arial" w:hAnsi="Arial" w:cs="Arial"/>
-                <w:color w:val="000000"/>
-                <w:sz w:val="16"/>
-                <w:szCs w:val="16"/>
-              </w:rPr>
-              <w:t>Inteiro</w:t>
-            </w:r>
+            <w:proofErr w:type="spellStart"/>
+            <w:r>
+              <w:rPr>
+                <w:rFonts w:ascii="Arial" w:eastAsia="Arial" w:hAnsi="Arial" w:cs="Arial"/>
+                <w:color w:val="000000"/>
+                <w:sz w:val="16"/>
+                <w:szCs w:val="16"/>
+              </w:rPr>
+              <w:t>Integer</w:t>
+            </w:r>
+            <w:proofErr w:type="spellEnd"/>
           </w:p>
         </w:tc>
         <w:tc>
@@ -20364,15 +21236,17 @@
                 <w:szCs w:val="16"/>
               </w:rPr>
             </w:pPr>
-            <w:r>
-              <w:rPr>
-                <w:rFonts w:ascii="Arial" w:eastAsia="Arial" w:hAnsi="Arial" w:cs="Arial"/>
-                <w:color w:val="000000"/>
-                <w:sz w:val="16"/>
-                <w:szCs w:val="16"/>
-              </w:rPr>
-              <w:t>Texto</w:t>
-            </w:r>
+            <w:proofErr w:type="spellStart"/>
+            <w:r>
+              <w:rPr>
+                <w:rFonts w:ascii="Arial" w:eastAsia="Arial" w:hAnsi="Arial" w:cs="Arial"/>
+                <w:color w:val="000000"/>
+                <w:sz w:val="16"/>
+                <w:szCs w:val="16"/>
+              </w:rPr>
+              <w:t>Varchar</w:t>
+            </w:r>
+            <w:proofErr w:type="spellEnd"/>
           </w:p>
         </w:tc>
         <w:tc>
@@ -20655,15 +21529,17 @@
                 <w:szCs w:val="16"/>
               </w:rPr>
             </w:pPr>
-            <w:r>
-              <w:rPr>
-                <w:rFonts w:ascii="Arial" w:eastAsia="Arial" w:hAnsi="Arial" w:cs="Arial"/>
-                <w:color w:val="000000"/>
-                <w:sz w:val="16"/>
-                <w:szCs w:val="16"/>
-              </w:rPr>
-              <w:t>Booleano</w:t>
-            </w:r>
+            <w:proofErr w:type="spellStart"/>
+            <w:r>
+              <w:rPr>
+                <w:rFonts w:ascii="Arial" w:eastAsia="Arial" w:hAnsi="Arial" w:cs="Arial"/>
+                <w:color w:val="000000"/>
+                <w:sz w:val="16"/>
+                <w:szCs w:val="16"/>
+              </w:rPr>
+              <w:t>Boolean</w:t>
+            </w:r>
+            <w:proofErr w:type="spellEnd"/>
           </w:p>
         </w:tc>
         <w:tc>
@@ -20737,15 +21613,17 @@
                 <w:szCs w:val="16"/>
               </w:rPr>
             </w:pPr>
-            <w:r>
-              <w:rPr>
-                <w:rFonts w:ascii="Arial" w:eastAsia="Arial" w:hAnsi="Arial" w:cs="Arial"/>
-                <w:color w:val="000000"/>
-                <w:sz w:val="16"/>
-                <w:szCs w:val="16"/>
-              </w:rPr>
-              <w:t>-</w:t>
-            </w:r>
+            <w:proofErr w:type="gramStart"/>
+            <w:r>
+              <w:rPr>
+                <w:rFonts w:ascii="Arial" w:eastAsia="Arial" w:hAnsi="Arial" w:cs="Arial"/>
+                <w:color w:val="000000"/>
+                <w:sz w:val="16"/>
+                <w:szCs w:val="16"/>
+              </w:rPr>
+              <w:t>1</w:t>
+            </w:r>
+            <w:proofErr w:type="gramEnd"/>
           </w:p>
         </w:tc>
         <w:tc>
@@ -20832,6 +21710,24 @@
         </w:tc>
       </w:tr>
     </w:tbl>
+    <w:p>
+      <w:pPr>
+        <w:pStyle w:val="normal0"/>
+        <w:pBdr>
+          <w:top w:val="nil"/>
+          <w:left w:val="nil"/>
+          <w:bottom w:val="nil"/>
+          <w:right w:val="nil"/>
+          <w:between w:val="nil"/>
+        </w:pBdr>
+        <w:rPr>
+          <w:rFonts w:ascii="Arial" w:eastAsia="Arial" w:hAnsi="Arial" w:cs="Arial"/>
+          <w:color w:val="000000"/>
+          <w:sz w:val="20"/>
+          <w:szCs w:val="20"/>
+        </w:rPr>
+      </w:pPr>
+    </w:p>
     <w:p>
       <w:pPr>
         <w:pStyle w:val="normal0"/>
@@ -20857,7 +21753,6 @@
           <w:sz w:val="20"/>
           <w:szCs w:val="20"/>
         </w:rPr>
-        <w:lastRenderedPageBreak/>
         <w:t xml:space="preserve">Tabela: </w:t>
       </w:r>
       <w:r>
@@ -21255,15 +22150,17 @@
                 <w:szCs w:val="16"/>
               </w:rPr>
             </w:pPr>
-            <w:r>
-              <w:rPr>
-                <w:rFonts w:ascii="Arial" w:eastAsia="Arial" w:hAnsi="Arial" w:cs="Arial"/>
-                <w:color w:val="000000"/>
-                <w:sz w:val="16"/>
-                <w:szCs w:val="16"/>
-              </w:rPr>
-              <w:t>Inteiro</w:t>
-            </w:r>
+            <w:proofErr w:type="spellStart"/>
+            <w:r>
+              <w:rPr>
+                <w:rFonts w:ascii="Arial" w:eastAsia="Arial" w:hAnsi="Arial" w:cs="Arial"/>
+                <w:color w:val="000000"/>
+                <w:sz w:val="16"/>
+                <w:szCs w:val="16"/>
+              </w:rPr>
+              <w:t>Integer</w:t>
+            </w:r>
+            <w:proofErr w:type="spellEnd"/>
           </w:p>
         </w:tc>
         <w:tc>
@@ -21522,15 +22419,17 @@
                 <w:szCs w:val="16"/>
               </w:rPr>
             </w:pPr>
-            <w:r>
-              <w:rPr>
-                <w:rFonts w:ascii="Arial" w:eastAsia="Arial" w:hAnsi="Arial" w:cs="Arial"/>
-                <w:color w:val="000000"/>
-                <w:sz w:val="16"/>
-                <w:szCs w:val="16"/>
-              </w:rPr>
-              <w:t>Texto</w:t>
-            </w:r>
+            <w:proofErr w:type="spellStart"/>
+            <w:r>
+              <w:rPr>
+                <w:rFonts w:ascii="Arial" w:eastAsia="Arial" w:hAnsi="Arial" w:cs="Arial"/>
+                <w:color w:val="000000"/>
+                <w:sz w:val="16"/>
+                <w:szCs w:val="16"/>
+              </w:rPr>
+              <w:t>Varchar</w:t>
+            </w:r>
+            <w:proofErr w:type="spellEnd"/>
           </w:p>
         </w:tc>
         <w:tc>
@@ -21816,15 +22715,17 @@
                 <w:szCs w:val="16"/>
               </w:rPr>
             </w:pPr>
-            <w:r>
-              <w:rPr>
-                <w:rFonts w:ascii="Arial" w:eastAsia="Arial" w:hAnsi="Arial" w:cs="Arial"/>
-                <w:color w:val="000000"/>
-                <w:sz w:val="16"/>
-                <w:szCs w:val="16"/>
-              </w:rPr>
-              <w:t>Inteiro</w:t>
-            </w:r>
+            <w:proofErr w:type="spellStart"/>
+            <w:r>
+              <w:rPr>
+                <w:rFonts w:ascii="Arial" w:eastAsia="Arial" w:hAnsi="Arial" w:cs="Arial"/>
+                <w:color w:val="000000"/>
+                <w:sz w:val="16"/>
+                <w:szCs w:val="16"/>
+              </w:rPr>
+              <w:t>Integer</w:t>
+            </w:r>
+            <w:proofErr w:type="spellEnd"/>
           </w:p>
         </w:tc>
         <w:tc>
@@ -22107,15 +23008,17 @@
                 <w:szCs w:val="16"/>
               </w:rPr>
             </w:pPr>
-            <w:r>
-              <w:rPr>
-                <w:rFonts w:ascii="Arial" w:eastAsia="Arial" w:hAnsi="Arial" w:cs="Arial"/>
-                <w:color w:val="000000"/>
-                <w:sz w:val="16"/>
-                <w:szCs w:val="16"/>
-              </w:rPr>
-              <w:t>Texto</w:t>
-            </w:r>
+            <w:proofErr w:type="spellStart"/>
+            <w:r>
+              <w:rPr>
+                <w:rFonts w:ascii="Arial" w:eastAsia="Arial" w:hAnsi="Arial" w:cs="Arial"/>
+                <w:color w:val="000000"/>
+                <w:sz w:val="16"/>
+                <w:szCs w:val="16"/>
+              </w:rPr>
+              <w:t>Varchar</w:t>
+            </w:r>
+            <w:proofErr w:type="spellEnd"/>
           </w:p>
         </w:tc>
         <w:tc>
@@ -22398,15 +23301,17 @@
                 <w:szCs w:val="16"/>
               </w:rPr>
             </w:pPr>
-            <w:r>
-              <w:rPr>
-                <w:rFonts w:ascii="Arial" w:eastAsia="Arial" w:hAnsi="Arial" w:cs="Arial"/>
-                <w:color w:val="000000"/>
-                <w:sz w:val="16"/>
-                <w:szCs w:val="16"/>
-              </w:rPr>
-              <w:t>Texto</w:t>
-            </w:r>
+            <w:proofErr w:type="spellStart"/>
+            <w:r>
+              <w:rPr>
+                <w:rFonts w:ascii="Arial" w:eastAsia="Arial" w:hAnsi="Arial" w:cs="Arial"/>
+                <w:color w:val="000000"/>
+                <w:sz w:val="16"/>
+                <w:szCs w:val="16"/>
+              </w:rPr>
+              <w:t>Varchar</w:t>
+            </w:r>
+            <w:proofErr w:type="spellEnd"/>
           </w:p>
         </w:tc>
         <w:tc>
@@ -22691,15 +23596,17 @@
                 <w:szCs w:val="16"/>
               </w:rPr>
             </w:pPr>
-            <w:r>
-              <w:rPr>
-                <w:rFonts w:ascii="Arial" w:eastAsia="Arial" w:hAnsi="Arial" w:cs="Arial"/>
-                <w:color w:val="000000"/>
-                <w:sz w:val="16"/>
-                <w:szCs w:val="16"/>
-              </w:rPr>
-              <w:t>Texto</w:t>
-            </w:r>
+            <w:proofErr w:type="spellStart"/>
+            <w:r>
+              <w:rPr>
+                <w:rFonts w:ascii="Arial" w:eastAsia="Arial" w:hAnsi="Arial" w:cs="Arial"/>
+                <w:color w:val="000000"/>
+                <w:sz w:val="16"/>
+                <w:szCs w:val="16"/>
+              </w:rPr>
+              <w:t>Varchar</w:t>
+            </w:r>
+            <w:proofErr w:type="spellEnd"/>
           </w:p>
         </w:tc>
         <w:tc>
@@ -22982,15 +23889,17 @@
                 <w:szCs w:val="16"/>
               </w:rPr>
             </w:pPr>
-            <w:r>
-              <w:rPr>
-                <w:rFonts w:ascii="Arial" w:eastAsia="Arial" w:hAnsi="Arial" w:cs="Arial"/>
-                <w:color w:val="000000"/>
-                <w:sz w:val="16"/>
-                <w:szCs w:val="16"/>
-              </w:rPr>
-              <w:t>Texto</w:t>
-            </w:r>
+            <w:proofErr w:type="spellStart"/>
+            <w:r>
+              <w:rPr>
+                <w:rFonts w:ascii="Arial" w:eastAsia="Arial" w:hAnsi="Arial" w:cs="Arial"/>
+                <w:color w:val="000000"/>
+                <w:sz w:val="16"/>
+                <w:szCs w:val="16"/>
+              </w:rPr>
+              <w:t>Varchar</w:t>
+            </w:r>
+            <w:proofErr w:type="spellEnd"/>
           </w:p>
         </w:tc>
         <w:tc>
@@ -23273,15 +24182,17 @@
                 <w:szCs w:val="16"/>
               </w:rPr>
             </w:pPr>
-            <w:r>
-              <w:rPr>
-                <w:rFonts w:ascii="Arial" w:eastAsia="Arial" w:hAnsi="Arial" w:cs="Arial"/>
-                <w:color w:val="000000"/>
-                <w:sz w:val="16"/>
-                <w:szCs w:val="16"/>
-              </w:rPr>
-              <w:t>Texto</w:t>
-            </w:r>
+            <w:proofErr w:type="spellStart"/>
+            <w:r>
+              <w:rPr>
+                <w:rFonts w:ascii="Arial" w:eastAsia="Arial" w:hAnsi="Arial" w:cs="Arial"/>
+                <w:color w:val="000000"/>
+                <w:sz w:val="16"/>
+                <w:szCs w:val="16"/>
+              </w:rPr>
+              <w:t>Varchar</w:t>
+            </w:r>
+            <w:proofErr w:type="spellEnd"/>
           </w:p>
         </w:tc>
         <w:tc>
@@ -23488,10 +24399,379 @@
                 <w:sz w:val="16"/>
                 <w:szCs w:val="16"/>
               </w:rPr>
-              <w:t>tel_for_fixo</w:t>
+              <w:t>tel</w:t>
+            </w:r>
+            <w:proofErr w:type="spellEnd"/>
+            <w:r>
+              <w:rPr>
+                <w:rFonts w:ascii="Arial" w:eastAsia="Arial" w:hAnsi="Arial" w:cs="Arial"/>
+                <w:color w:val="000000"/>
+                <w:sz w:val="16"/>
+                <w:szCs w:val="16"/>
+              </w:rPr>
+              <w:t>_</w:t>
+            </w:r>
+            <w:proofErr w:type="gramEnd"/>
+            <w:r>
+              <w:rPr>
+                <w:rFonts w:ascii="Arial" w:eastAsia="Arial" w:hAnsi="Arial" w:cs="Arial"/>
+                <w:color w:val="000000"/>
+                <w:sz w:val="16"/>
+                <w:szCs w:val="16"/>
+              </w:rPr>
+              <w:t xml:space="preserve"> </w:t>
+            </w:r>
+            <w:proofErr w:type="spellStart"/>
+            <w:r>
+              <w:rPr>
+                <w:rFonts w:ascii="Arial" w:eastAsia="Arial" w:hAnsi="Arial" w:cs="Arial"/>
+                <w:color w:val="000000"/>
+                <w:sz w:val="16"/>
+                <w:szCs w:val="16"/>
+              </w:rPr>
+              <w:t>fixo</w:t>
+            </w:r>
+            <w:r>
+              <w:rPr>
+                <w:rFonts w:ascii="Arial" w:eastAsia="Arial" w:hAnsi="Arial" w:cs="Arial"/>
+                <w:color w:val="000000"/>
+                <w:sz w:val="16"/>
+                <w:szCs w:val="16"/>
+              </w:rPr>
+              <w:t>_for</w:t>
+            </w:r>
+            <w:proofErr w:type="spellEnd"/>
+          </w:p>
+        </w:tc>
+        <w:tc>
+          <w:tcPr>
+            <w:tcW w:w="4586" w:type="dxa"/>
+            <w:tcBorders>
+              <w:top w:val="single" w:sz="4" w:space="0" w:color="000000"/>
+              <w:left w:val="single" w:sz="4" w:space="0" w:color="000000"/>
+              <w:bottom w:val="single" w:sz="4" w:space="0" w:color="000000"/>
+              <w:right w:val="single" w:sz="4" w:space="0" w:color="000000"/>
+            </w:tcBorders>
+            <w:shd w:val="clear" w:color="auto" w:fill="auto"/>
+            <w:vAlign w:val="center"/>
+          </w:tcPr>
+          <w:p>
+            <w:pPr>
+              <w:pStyle w:val="normal0"/>
+              <w:pBdr>
+                <w:top w:val="nil"/>
+                <w:left w:val="nil"/>
+                <w:bottom w:val="nil"/>
+                <w:right w:val="nil"/>
+                <w:between w:val="nil"/>
+              </w:pBdr>
+              <w:rPr>
+                <w:rFonts w:ascii="Arial" w:eastAsia="Arial" w:hAnsi="Arial" w:cs="Arial"/>
+                <w:color w:val="000000"/>
+                <w:sz w:val="16"/>
+                <w:szCs w:val="16"/>
+              </w:rPr>
+            </w:pPr>
+            <w:r>
+              <w:rPr>
+                <w:rFonts w:ascii="Arial" w:eastAsia="Arial" w:hAnsi="Arial" w:cs="Arial"/>
+                <w:color w:val="000000"/>
+                <w:sz w:val="16"/>
+                <w:szCs w:val="16"/>
+              </w:rPr>
+              <w:t>Telefone Fixo do fornecedor.</w:t>
+            </w:r>
+          </w:p>
+        </w:tc>
+        <w:tc>
+          <w:tcPr>
+            <w:tcW w:w="1418" w:type="dxa"/>
+            <w:tcBorders>
+              <w:top w:val="single" w:sz="4" w:space="0" w:color="000000"/>
+              <w:left w:val="single" w:sz="4" w:space="0" w:color="000000"/>
+              <w:bottom w:val="single" w:sz="4" w:space="0" w:color="000000"/>
+              <w:right w:val="single" w:sz="4" w:space="0" w:color="000000"/>
+            </w:tcBorders>
+            <w:shd w:val="clear" w:color="auto" w:fill="auto"/>
+            <w:vAlign w:val="center"/>
+          </w:tcPr>
+          <w:p>
+            <w:pPr>
+              <w:pStyle w:val="normal0"/>
+              <w:pBdr>
+                <w:top w:val="nil"/>
+                <w:left w:val="nil"/>
+                <w:bottom w:val="nil"/>
+                <w:right w:val="nil"/>
+                <w:between w:val="nil"/>
+              </w:pBdr>
+              <w:jc w:val="center"/>
+              <w:rPr>
+                <w:rFonts w:ascii="Arial" w:eastAsia="Arial" w:hAnsi="Arial" w:cs="Arial"/>
+                <w:color w:val="000000"/>
+                <w:sz w:val="16"/>
+                <w:szCs w:val="16"/>
+              </w:rPr>
+            </w:pPr>
+            <w:proofErr w:type="spellStart"/>
+            <w:r>
+              <w:rPr>
+                <w:rFonts w:ascii="Arial" w:eastAsia="Arial" w:hAnsi="Arial" w:cs="Arial"/>
+                <w:color w:val="000000"/>
+                <w:sz w:val="16"/>
+                <w:szCs w:val="16"/>
+              </w:rPr>
+              <w:t>Integer</w:t>
+            </w:r>
+            <w:proofErr w:type="spellEnd"/>
+          </w:p>
+        </w:tc>
+        <w:tc>
+          <w:tcPr>
+            <w:tcW w:w="1701" w:type="dxa"/>
+            <w:tcBorders>
+              <w:top w:val="single" w:sz="4" w:space="0" w:color="000000"/>
+              <w:left w:val="single" w:sz="4" w:space="0" w:color="000000"/>
+              <w:bottom w:val="single" w:sz="4" w:space="0" w:color="000000"/>
+              <w:right w:val="single" w:sz="4" w:space="0" w:color="000000"/>
+            </w:tcBorders>
+            <w:shd w:val="clear" w:color="auto" w:fill="auto"/>
+            <w:vAlign w:val="center"/>
+          </w:tcPr>
+          <w:p>
+            <w:pPr>
+              <w:pStyle w:val="normal0"/>
+              <w:pBdr>
+                <w:top w:val="nil"/>
+                <w:left w:val="nil"/>
+                <w:bottom w:val="nil"/>
+                <w:right w:val="nil"/>
+                <w:between w:val="nil"/>
+              </w:pBdr>
+              <w:jc w:val="center"/>
+              <w:rPr>
+                <w:rFonts w:ascii="Arial" w:eastAsia="Arial" w:hAnsi="Arial" w:cs="Arial"/>
+                <w:color w:val="000000"/>
+                <w:sz w:val="16"/>
+                <w:szCs w:val="16"/>
+              </w:rPr>
+            </w:pPr>
+            <w:r>
+              <w:rPr>
+                <w:rFonts w:ascii="Arial" w:eastAsia="Arial" w:hAnsi="Arial" w:cs="Arial"/>
+                <w:color w:val="000000"/>
+                <w:sz w:val="16"/>
+                <w:szCs w:val="16"/>
+              </w:rPr>
+              <w:t>-</w:t>
+            </w:r>
+          </w:p>
+        </w:tc>
+        <w:tc>
+          <w:tcPr>
+            <w:tcW w:w="1417" w:type="dxa"/>
+            <w:tcBorders>
+              <w:top w:val="single" w:sz="4" w:space="0" w:color="000000"/>
+              <w:left w:val="single" w:sz="4" w:space="0" w:color="000000"/>
+              <w:bottom w:val="single" w:sz="4" w:space="0" w:color="000000"/>
+              <w:right w:val="single" w:sz="4" w:space="0" w:color="000000"/>
+            </w:tcBorders>
+            <w:shd w:val="clear" w:color="auto" w:fill="auto"/>
+            <w:vAlign w:val="center"/>
+          </w:tcPr>
+          <w:p>
+            <w:pPr>
+              <w:pStyle w:val="normal0"/>
+              <w:pBdr>
+                <w:top w:val="nil"/>
+                <w:left w:val="nil"/>
+                <w:bottom w:val="nil"/>
+                <w:right w:val="nil"/>
+                <w:between w:val="nil"/>
+              </w:pBdr>
+              <w:jc w:val="center"/>
+              <w:rPr>
+                <w:rFonts w:ascii="Arial" w:eastAsia="Arial" w:hAnsi="Arial" w:cs="Arial"/>
+                <w:color w:val="000000"/>
+                <w:sz w:val="16"/>
+                <w:szCs w:val="16"/>
+              </w:rPr>
+            </w:pPr>
+            <w:r>
+              <w:rPr>
+                <w:rFonts w:ascii="Arial" w:eastAsia="Arial" w:hAnsi="Arial" w:cs="Arial"/>
+                <w:color w:val="000000"/>
+                <w:sz w:val="16"/>
+                <w:szCs w:val="16"/>
+              </w:rPr>
+              <w:t>-</w:t>
+            </w:r>
+          </w:p>
+        </w:tc>
+        <w:tc>
+          <w:tcPr>
+            <w:tcW w:w="1762" w:type="dxa"/>
+            <w:tcBorders>
+              <w:top w:val="single" w:sz="4" w:space="0" w:color="000000"/>
+              <w:left w:val="single" w:sz="4" w:space="0" w:color="000000"/>
+              <w:bottom w:val="single" w:sz="4" w:space="0" w:color="000000"/>
+              <w:right w:val="single" w:sz="4" w:space="0" w:color="000000"/>
+            </w:tcBorders>
+            <w:shd w:val="clear" w:color="auto" w:fill="auto"/>
+            <w:vAlign w:val="center"/>
+          </w:tcPr>
+          <w:p>
+            <w:pPr>
+              <w:pStyle w:val="normal0"/>
+              <w:pBdr>
+                <w:top w:val="nil"/>
+                <w:left w:val="nil"/>
+                <w:bottom w:val="nil"/>
+                <w:right w:val="nil"/>
+                <w:between w:val="nil"/>
+              </w:pBdr>
+              <w:jc w:val="center"/>
+              <w:rPr>
+                <w:rFonts w:ascii="Arial" w:eastAsia="Arial" w:hAnsi="Arial" w:cs="Arial"/>
+                <w:color w:val="000000"/>
+                <w:sz w:val="16"/>
+                <w:szCs w:val="16"/>
+              </w:rPr>
+            </w:pPr>
+            <w:r>
+              <w:rPr>
+                <w:rFonts w:ascii="Arial" w:eastAsia="Arial" w:hAnsi="Arial" w:cs="Arial"/>
+                <w:color w:val="000000"/>
+                <w:sz w:val="16"/>
+                <w:szCs w:val="16"/>
+              </w:rPr>
+              <w:t>(00) 0000-0000</w:t>
+            </w:r>
+          </w:p>
+        </w:tc>
+        <w:tc>
+          <w:tcPr>
+            <w:tcW w:w="1272" w:type="dxa"/>
+            <w:tcBorders>
+              <w:top w:val="single" w:sz="4" w:space="0" w:color="000000"/>
+              <w:left w:val="single" w:sz="4" w:space="0" w:color="000000"/>
+              <w:bottom w:val="single" w:sz="4" w:space="0" w:color="000000"/>
+              <w:right w:val="single" w:sz="4" w:space="0" w:color="000000"/>
+            </w:tcBorders>
+            <w:shd w:val="clear" w:color="auto" w:fill="auto"/>
+            <w:vAlign w:val="center"/>
+          </w:tcPr>
+          <w:p>
+            <w:pPr>
+              <w:pStyle w:val="normal0"/>
+              <w:pBdr>
+                <w:top w:val="nil"/>
+                <w:left w:val="nil"/>
+                <w:bottom w:val="nil"/>
+                <w:right w:val="nil"/>
+                <w:between w:val="nil"/>
+              </w:pBdr>
+              <w:jc w:val="center"/>
+              <w:rPr>
+                <w:rFonts w:ascii="Arial" w:eastAsia="Arial" w:hAnsi="Arial" w:cs="Arial"/>
+                <w:color w:val="000000"/>
+                <w:sz w:val="16"/>
+                <w:szCs w:val="16"/>
+              </w:rPr>
+            </w:pPr>
+            <w:r>
+              <w:rPr>
+                <w:rFonts w:ascii="Arial" w:eastAsia="Arial" w:hAnsi="Arial" w:cs="Arial"/>
+                <w:color w:val="000000"/>
+                <w:sz w:val="16"/>
+                <w:szCs w:val="16"/>
+              </w:rPr>
+              <w:t>-</w:t>
+            </w:r>
+          </w:p>
+        </w:tc>
+      </w:tr>
+      <w:tr>
+        <w:tc>
+          <w:tcPr>
+            <w:tcW w:w="1800" w:type="dxa"/>
+            <w:tcBorders>
+              <w:top w:val="single" w:sz="4" w:space="0" w:color="000000"/>
+              <w:left w:val="single" w:sz="4" w:space="0" w:color="000000"/>
+              <w:bottom w:val="single" w:sz="4" w:space="0" w:color="000000"/>
+              <w:right w:val="single" w:sz="4" w:space="0" w:color="000000"/>
+            </w:tcBorders>
+            <w:shd w:val="clear" w:color="auto" w:fill="auto"/>
+            <w:vAlign w:val="center"/>
+          </w:tcPr>
+          <w:p>
+            <w:pPr>
+              <w:pStyle w:val="normal0"/>
+              <w:pBdr>
+                <w:top w:val="nil"/>
+                <w:left w:val="nil"/>
+                <w:bottom w:val="nil"/>
+                <w:right w:val="nil"/>
+                <w:between w:val="nil"/>
+              </w:pBdr>
+              <w:rPr>
+                <w:rFonts w:ascii="Arial" w:eastAsia="Arial" w:hAnsi="Arial" w:cs="Arial"/>
+                <w:color w:val="000000"/>
+                <w:sz w:val="16"/>
+                <w:szCs w:val="16"/>
+              </w:rPr>
+            </w:pPr>
+            <w:proofErr w:type="spellStart"/>
+            <w:proofErr w:type="gramStart"/>
+            <w:r>
+              <w:rPr>
+                <w:rFonts w:ascii="Arial" w:eastAsia="Arial" w:hAnsi="Arial" w:cs="Arial"/>
+                <w:color w:val="000000"/>
+                <w:sz w:val="16"/>
+                <w:szCs w:val="16"/>
+              </w:rPr>
+              <w:t>tel</w:t>
             </w:r>
             <w:proofErr w:type="spellEnd"/>
             <w:proofErr w:type="gramEnd"/>
+            <w:r>
+              <w:rPr>
+                <w:rFonts w:ascii="Arial" w:eastAsia="Arial" w:hAnsi="Arial" w:cs="Arial"/>
+                <w:color w:val="000000"/>
+                <w:sz w:val="16"/>
+                <w:szCs w:val="16"/>
+              </w:rPr>
+              <w:t xml:space="preserve"> </w:t>
+            </w:r>
+            <w:r>
+              <w:rPr>
+                <w:rFonts w:ascii="Arial" w:eastAsia="Arial" w:hAnsi="Arial" w:cs="Arial"/>
+                <w:color w:val="000000"/>
+                <w:sz w:val="16"/>
+                <w:szCs w:val="16"/>
+              </w:rPr>
+              <w:t>_</w:t>
+            </w:r>
+            <w:proofErr w:type="spellStart"/>
+            <w:r>
+              <w:rPr>
+                <w:rFonts w:ascii="Arial" w:eastAsia="Arial" w:hAnsi="Arial" w:cs="Arial"/>
+                <w:color w:val="000000"/>
+                <w:sz w:val="16"/>
+                <w:szCs w:val="16"/>
+              </w:rPr>
+              <w:t>cel</w:t>
+            </w:r>
+            <w:r>
+              <w:rPr>
+                <w:rFonts w:ascii="Arial" w:eastAsia="Arial" w:hAnsi="Arial" w:cs="Arial"/>
+                <w:color w:val="000000"/>
+                <w:sz w:val="16"/>
+                <w:szCs w:val="16"/>
+              </w:rPr>
+              <w:t>_for</w:t>
+            </w:r>
+            <w:proofErr w:type="spellEnd"/>
           </w:p>
         </w:tc>
         <w:tc>
@@ -23530,7 +24810,27 @@
                 <w:sz w:val="16"/>
                 <w:szCs w:val="16"/>
               </w:rPr>
-              <w:t>Telefone Fixo do fornecedor.</w:t>
+              <w:t xml:space="preserve">Telefone </w:t>
+            </w:r>
+            <w:proofErr w:type="spellStart"/>
+            <w:r>
+              <w:rPr>
+                <w:rFonts w:ascii="Arial" w:eastAsia="Arial" w:hAnsi="Arial" w:cs="Arial"/>
+                <w:color w:val="000000"/>
+                <w:sz w:val="16"/>
+                <w:szCs w:val="16"/>
+              </w:rPr>
+              <w:t>Movel</w:t>
+            </w:r>
+            <w:proofErr w:type="spellEnd"/>
+            <w:r>
+              <w:rPr>
+                <w:rFonts w:ascii="Arial" w:eastAsia="Arial" w:hAnsi="Arial" w:cs="Arial"/>
+                <w:color w:val="000000"/>
+                <w:sz w:val="16"/>
+                <w:szCs w:val="16"/>
+              </w:rPr>
+              <w:t xml:space="preserve"> do fornecedor.</w:t>
             </w:r>
           </w:p>
         </w:tc>
@@ -23564,15 +24864,17 @@
                 <w:szCs w:val="16"/>
               </w:rPr>
             </w:pPr>
-            <w:r>
-              <w:rPr>
-                <w:rFonts w:ascii="Arial" w:eastAsia="Arial" w:hAnsi="Arial" w:cs="Arial"/>
-                <w:color w:val="000000"/>
-                <w:sz w:val="16"/>
-                <w:szCs w:val="16"/>
-              </w:rPr>
-              <w:t>Inteiro</w:t>
-            </w:r>
+            <w:proofErr w:type="spellStart"/>
+            <w:r>
+              <w:rPr>
+                <w:rFonts w:ascii="Arial" w:eastAsia="Arial" w:hAnsi="Arial" w:cs="Arial"/>
+                <w:color w:val="000000"/>
+                <w:sz w:val="16"/>
+                <w:szCs w:val="16"/>
+              </w:rPr>
+              <w:t>Integer</w:t>
+            </w:r>
+            <w:proofErr w:type="spellEnd"/>
           </w:p>
         </w:tc>
         <w:tc>
@@ -23694,7 +24996,7 @@
                 <w:sz w:val="16"/>
                 <w:szCs w:val="16"/>
               </w:rPr>
-              <w:t>(00) 0000-0000</w:t>
+              <w:t>(00) 0 0000-0000</w:t>
             </w:r>
           </w:p>
         </w:tc>
@@ -23779,7 +25081,7 @@
                 <w:sz w:val="16"/>
                 <w:szCs w:val="16"/>
               </w:rPr>
-              <w:t>tel_for_cel</w:t>
+              <w:t>dt_cad_for</w:t>
             </w:r>
             <w:proofErr w:type="spellEnd"/>
             <w:proofErr w:type="gramEnd"/>
@@ -23821,8 +25123,40 @@
                 <w:sz w:val="16"/>
                 <w:szCs w:val="16"/>
               </w:rPr>
-              <w:t xml:space="preserve">Telefone </w:t>
-            </w:r>
+              <w:t>Data de cadastro do fornecedor.</w:t>
+            </w:r>
+          </w:p>
+        </w:tc>
+        <w:tc>
+          <w:tcPr>
+            <w:tcW w:w="1418" w:type="dxa"/>
+            <w:tcBorders>
+              <w:top w:val="single" w:sz="4" w:space="0" w:color="000000"/>
+              <w:left w:val="single" w:sz="4" w:space="0" w:color="000000"/>
+              <w:bottom w:val="single" w:sz="4" w:space="0" w:color="000000"/>
+              <w:right w:val="single" w:sz="4" w:space="0" w:color="000000"/>
+            </w:tcBorders>
+            <w:shd w:val="clear" w:color="auto" w:fill="auto"/>
+            <w:vAlign w:val="center"/>
+          </w:tcPr>
+          <w:p>
+            <w:pPr>
+              <w:pStyle w:val="normal0"/>
+              <w:pBdr>
+                <w:top w:val="nil"/>
+                <w:left w:val="nil"/>
+                <w:bottom w:val="nil"/>
+                <w:right w:val="nil"/>
+                <w:between w:val="nil"/>
+              </w:pBdr>
+              <w:jc w:val="center"/>
+              <w:rPr>
+                <w:rFonts w:ascii="Arial" w:eastAsia="Arial" w:hAnsi="Arial" w:cs="Arial"/>
+                <w:color w:val="000000"/>
+                <w:sz w:val="16"/>
+                <w:szCs w:val="16"/>
+              </w:rPr>
+            </w:pPr>
             <w:proofErr w:type="spellStart"/>
             <w:r>
               <w:rPr>
@@ -23831,59 +25165,9 @@
                 <w:sz w:val="16"/>
                 <w:szCs w:val="16"/>
               </w:rPr>
-              <w:t>Movel</w:t>
+              <w:t>Timestamp</w:t>
             </w:r>
             <w:proofErr w:type="spellEnd"/>
-            <w:r>
-              <w:rPr>
-                <w:rFonts w:ascii="Arial" w:eastAsia="Arial" w:hAnsi="Arial" w:cs="Arial"/>
-                <w:color w:val="000000"/>
-                <w:sz w:val="16"/>
-                <w:szCs w:val="16"/>
-              </w:rPr>
-              <w:t xml:space="preserve"> do fornecedor.</w:t>
-            </w:r>
-          </w:p>
-        </w:tc>
-        <w:tc>
-          <w:tcPr>
-            <w:tcW w:w="1418" w:type="dxa"/>
-            <w:tcBorders>
-              <w:top w:val="single" w:sz="4" w:space="0" w:color="000000"/>
-              <w:left w:val="single" w:sz="4" w:space="0" w:color="000000"/>
-              <w:bottom w:val="single" w:sz="4" w:space="0" w:color="000000"/>
-              <w:right w:val="single" w:sz="4" w:space="0" w:color="000000"/>
-            </w:tcBorders>
-            <w:shd w:val="clear" w:color="auto" w:fill="auto"/>
-            <w:vAlign w:val="center"/>
-          </w:tcPr>
-          <w:p>
-            <w:pPr>
-              <w:pStyle w:val="normal0"/>
-              <w:pBdr>
-                <w:top w:val="nil"/>
-                <w:left w:val="nil"/>
-                <w:bottom w:val="nil"/>
-                <w:right w:val="nil"/>
-                <w:between w:val="nil"/>
-              </w:pBdr>
-              <w:jc w:val="center"/>
-              <w:rPr>
-                <w:rFonts w:ascii="Arial" w:eastAsia="Arial" w:hAnsi="Arial" w:cs="Arial"/>
-                <w:color w:val="000000"/>
-                <w:sz w:val="16"/>
-                <w:szCs w:val="16"/>
-              </w:rPr>
-            </w:pPr>
-            <w:r>
-              <w:rPr>
-                <w:rFonts w:ascii="Arial" w:eastAsia="Arial" w:hAnsi="Arial" w:cs="Arial"/>
-                <w:color w:val="000000"/>
-                <w:sz w:val="16"/>
-                <w:szCs w:val="16"/>
-              </w:rPr>
-              <w:t>Inteiro</w:t>
-            </w:r>
           </w:p>
         </w:tc>
         <w:tc>
@@ -23957,14 +25241,27 @@
                 <w:szCs w:val="16"/>
               </w:rPr>
             </w:pPr>
-            <w:r>
-              <w:rPr>
-                <w:rFonts w:ascii="Arial" w:eastAsia="Arial" w:hAnsi="Arial" w:cs="Arial"/>
-                <w:color w:val="000000"/>
-                <w:sz w:val="16"/>
-                <w:szCs w:val="16"/>
-              </w:rPr>
-              <w:t>-</w:t>
+            <w:proofErr w:type="spellStart"/>
+            <w:proofErr w:type="gramStart"/>
+            <w:r>
+              <w:rPr>
+                <w:rFonts w:ascii="Arial" w:eastAsia="Arial" w:hAnsi="Arial" w:cs="Arial"/>
+                <w:color w:val="000000"/>
+                <w:sz w:val="16"/>
+                <w:szCs w:val="16"/>
+              </w:rPr>
+              <w:t>current_timestamp</w:t>
+            </w:r>
+            <w:proofErr w:type="spellEnd"/>
+            <w:proofErr w:type="gramEnd"/>
+            <w:r>
+              <w:rPr>
+                <w:rFonts w:ascii="Arial" w:eastAsia="Arial" w:hAnsi="Arial" w:cs="Arial"/>
+                <w:color w:val="000000"/>
+                <w:sz w:val="16"/>
+                <w:szCs w:val="16"/>
+              </w:rPr>
+              <w:t>()</w:t>
             </w:r>
           </w:p>
         </w:tc>
@@ -23998,15 +25295,6 @@
                 <w:szCs w:val="16"/>
               </w:rPr>
             </w:pPr>
-            <w:r>
-              <w:rPr>
-                <w:rFonts w:ascii="Arial" w:eastAsia="Arial" w:hAnsi="Arial" w:cs="Arial"/>
-                <w:color w:val="000000"/>
-                <w:sz w:val="16"/>
-                <w:szCs w:val="16"/>
-              </w:rPr>
-              <w:t>(00) 0 0000-0000</w:t>
-            </w:r>
           </w:p>
         </w:tc>
         <w:tc>
@@ -24039,15 +25327,6 @@
                 <w:szCs w:val="16"/>
               </w:rPr>
             </w:pPr>
-            <w:r>
-              <w:rPr>
-                <w:rFonts w:ascii="Arial" w:eastAsia="Arial" w:hAnsi="Arial" w:cs="Arial"/>
-                <w:color w:val="000000"/>
-                <w:sz w:val="16"/>
-                <w:szCs w:val="16"/>
-              </w:rPr>
-              <w:t>-</w:t>
-            </w:r>
           </w:p>
         </w:tc>
       </w:tr>
@@ -24080,63 +25359,6 @@
         </w:rPr>
         <w:t xml:space="preserve"> </w:t>
       </w:r>
-    </w:p>
-    <w:p>
-      <w:pPr>
-        <w:pStyle w:val="normal0"/>
-        <w:pBdr>
-          <w:top w:val="nil"/>
-          <w:left w:val="nil"/>
-          <w:bottom w:val="nil"/>
-          <w:right w:val="nil"/>
-          <w:between w:val="nil"/>
-        </w:pBdr>
-        <w:rPr>
-          <w:rFonts w:ascii="Arial" w:eastAsia="Arial" w:hAnsi="Arial" w:cs="Arial"/>
-          <w:i/>
-          <w:color w:val="000000"/>
-          <w:sz w:val="20"/>
-          <w:szCs w:val="20"/>
-        </w:rPr>
-      </w:pPr>
-    </w:p>
-    <w:p>
-      <w:pPr>
-        <w:pStyle w:val="normal0"/>
-        <w:pBdr>
-          <w:top w:val="nil"/>
-          <w:left w:val="nil"/>
-          <w:bottom w:val="nil"/>
-          <w:right w:val="nil"/>
-          <w:between w:val="nil"/>
-        </w:pBdr>
-        <w:rPr>
-          <w:rFonts w:ascii="Arial" w:eastAsia="Arial" w:hAnsi="Arial" w:cs="Arial"/>
-          <w:i/>
-          <w:color w:val="000000"/>
-          <w:sz w:val="20"/>
-          <w:szCs w:val="20"/>
-        </w:rPr>
-      </w:pPr>
-    </w:p>
-    <w:p>
-      <w:pPr>
-        <w:pStyle w:val="normal0"/>
-        <w:pBdr>
-          <w:top w:val="nil"/>
-          <w:left w:val="nil"/>
-          <w:bottom w:val="nil"/>
-          <w:right w:val="nil"/>
-          <w:between w:val="nil"/>
-        </w:pBdr>
-        <w:rPr>
-          <w:rFonts w:ascii="Arial" w:eastAsia="Arial" w:hAnsi="Arial" w:cs="Arial"/>
-          <w:i/>
-          <w:color w:val="000000"/>
-          <w:sz w:val="20"/>
-          <w:szCs w:val="20"/>
-        </w:rPr>
-      </w:pPr>
     </w:p>
     <w:p>
       <w:pPr>
@@ -24581,15 +25803,17 @@
                 <w:szCs w:val="16"/>
               </w:rPr>
             </w:pPr>
-            <w:r>
-              <w:rPr>
-                <w:rFonts w:ascii="Arial" w:eastAsia="Arial" w:hAnsi="Arial" w:cs="Arial"/>
-                <w:color w:val="000000"/>
-                <w:sz w:val="16"/>
-                <w:szCs w:val="16"/>
-              </w:rPr>
-              <w:t>Inteiro</w:t>
-            </w:r>
+            <w:proofErr w:type="spellStart"/>
+            <w:r>
+              <w:rPr>
+                <w:rFonts w:ascii="Arial" w:eastAsia="Arial" w:hAnsi="Arial" w:cs="Arial"/>
+                <w:color w:val="000000"/>
+                <w:sz w:val="16"/>
+                <w:szCs w:val="16"/>
+              </w:rPr>
+              <w:t>Integer</w:t>
+            </w:r>
+            <w:proofErr w:type="spellEnd"/>
           </w:p>
         </w:tc>
         <w:tc>
@@ -24848,15 +26072,17 @@
                 <w:szCs w:val="16"/>
               </w:rPr>
             </w:pPr>
-            <w:r>
-              <w:rPr>
-                <w:rFonts w:ascii="Arial" w:eastAsia="Arial" w:hAnsi="Arial" w:cs="Arial"/>
-                <w:color w:val="000000"/>
-                <w:sz w:val="16"/>
-                <w:szCs w:val="16"/>
-              </w:rPr>
-              <w:t>Texto</w:t>
-            </w:r>
+            <w:proofErr w:type="spellStart"/>
+            <w:r>
+              <w:rPr>
+                <w:rFonts w:ascii="Arial" w:eastAsia="Arial" w:hAnsi="Arial" w:cs="Arial"/>
+                <w:color w:val="000000"/>
+                <w:sz w:val="16"/>
+                <w:szCs w:val="16"/>
+              </w:rPr>
+              <w:t>Varchar</w:t>
+            </w:r>
+            <w:proofErr w:type="spellEnd"/>
           </w:p>
         </w:tc>
         <w:tc>
@@ -25142,15 +26368,17 @@
                 <w:szCs w:val="16"/>
               </w:rPr>
             </w:pPr>
-            <w:r>
-              <w:rPr>
-                <w:rFonts w:ascii="Arial" w:eastAsia="Arial" w:hAnsi="Arial" w:cs="Arial"/>
-                <w:color w:val="000000"/>
-                <w:sz w:val="16"/>
-                <w:szCs w:val="16"/>
-              </w:rPr>
-              <w:t>Texto</w:t>
-            </w:r>
+            <w:proofErr w:type="spellStart"/>
+            <w:r>
+              <w:rPr>
+                <w:rFonts w:ascii="Arial" w:eastAsia="Arial" w:hAnsi="Arial" w:cs="Arial"/>
+                <w:color w:val="000000"/>
+                <w:sz w:val="16"/>
+                <w:szCs w:val="16"/>
+              </w:rPr>
+              <w:t>Varchar</w:t>
+            </w:r>
+            <w:proofErr w:type="spellEnd"/>
           </w:p>
         </w:tc>
         <w:tc>
@@ -25190,7 +26418,7 @@
                 <w:sz w:val="16"/>
                 <w:szCs w:val="16"/>
               </w:rPr>
-              <w:t>60</w:t>
+              <w:t>100</w:t>
             </w:r>
           </w:p>
         </w:tc>
@@ -25456,15 +26684,17 @@
                 <w:szCs w:val="16"/>
               </w:rPr>
             </w:pPr>
-            <w:r>
-              <w:rPr>
-                <w:rFonts w:ascii="Arial" w:eastAsia="Arial" w:hAnsi="Arial" w:cs="Arial"/>
-                <w:color w:val="000000"/>
-                <w:sz w:val="16"/>
-                <w:szCs w:val="16"/>
-              </w:rPr>
-              <w:t>Inteiro</w:t>
-            </w:r>
+            <w:proofErr w:type="spellStart"/>
+            <w:r>
+              <w:rPr>
+                <w:rFonts w:ascii="Arial" w:eastAsia="Arial" w:hAnsi="Arial" w:cs="Arial"/>
+                <w:color w:val="000000"/>
+                <w:sz w:val="16"/>
+                <w:szCs w:val="16"/>
+              </w:rPr>
+              <w:t>Integer</w:t>
+            </w:r>
+            <w:proofErr w:type="spellEnd"/>
           </w:p>
         </w:tc>
         <w:tc>
@@ -25629,28 +26859,292 @@
               </w:rPr>
               <w:t>-</w:t>
             </w:r>
+          </w:p>
+        </w:tc>
+      </w:tr>
+      <w:tr>
+        <w:trPr>
+          <w:trHeight w:val="180"/>
+        </w:trPr>
+        <w:tc>
+          <w:tcPr>
+            <w:tcW w:w="1800" w:type="dxa"/>
+            <w:tcBorders>
+              <w:top w:val="single" w:sz="4" w:space="0" w:color="000000"/>
+              <w:left w:val="single" w:sz="4" w:space="0" w:color="000000"/>
+              <w:bottom w:val="single" w:sz="4" w:space="0" w:color="000000"/>
+              <w:right w:val="single" w:sz="4" w:space="0" w:color="000000"/>
+            </w:tcBorders>
+            <w:shd w:val="clear" w:color="auto" w:fill="auto"/>
+            <w:vAlign w:val="center"/>
+          </w:tcPr>
+          <w:p>
+            <w:pPr>
+              <w:pStyle w:val="normal0"/>
+              <w:pBdr>
+                <w:top w:val="nil"/>
+                <w:left w:val="nil"/>
+                <w:bottom w:val="nil"/>
+                <w:right w:val="nil"/>
+                <w:between w:val="nil"/>
+              </w:pBdr>
+              <w:rPr>
+                <w:rFonts w:ascii="Arial" w:eastAsia="Arial" w:hAnsi="Arial" w:cs="Arial"/>
+                <w:color w:val="000000"/>
+                <w:sz w:val="16"/>
+                <w:szCs w:val="16"/>
+              </w:rPr>
+            </w:pPr>
+            <w:proofErr w:type="spellStart"/>
+            <w:proofErr w:type="gramStart"/>
+            <w:r>
+              <w:rPr>
+                <w:rFonts w:ascii="Arial" w:eastAsia="Arial" w:hAnsi="Arial" w:cs="Arial"/>
+                <w:color w:val="000000"/>
+                <w:sz w:val="16"/>
+                <w:szCs w:val="16"/>
+              </w:rPr>
+              <w:t>data_rel</w:t>
+            </w:r>
+            <w:proofErr w:type="spellEnd"/>
+            <w:proofErr w:type="gramEnd"/>
+          </w:p>
+        </w:tc>
+        <w:tc>
+          <w:tcPr>
+            <w:tcW w:w="6754" w:type="dxa"/>
+            <w:tcBorders>
+              <w:top w:val="single" w:sz="4" w:space="0" w:color="000000"/>
+              <w:left w:val="single" w:sz="4" w:space="0" w:color="000000"/>
+              <w:bottom w:val="single" w:sz="4" w:space="0" w:color="000000"/>
+              <w:right w:val="single" w:sz="4" w:space="0" w:color="000000"/>
+            </w:tcBorders>
+            <w:shd w:val="clear" w:color="auto" w:fill="auto"/>
+            <w:vAlign w:val="center"/>
+          </w:tcPr>
+          <w:p>
+            <w:pPr>
+              <w:pStyle w:val="normal0"/>
+              <w:pBdr>
+                <w:top w:val="nil"/>
+                <w:left w:val="nil"/>
+                <w:bottom w:val="nil"/>
+                <w:right w:val="nil"/>
+                <w:between w:val="nil"/>
+              </w:pBdr>
+              <w:rPr>
+                <w:rFonts w:ascii="Arial" w:eastAsia="Arial" w:hAnsi="Arial" w:cs="Arial"/>
+                <w:color w:val="000000"/>
+                <w:sz w:val="16"/>
+                <w:szCs w:val="16"/>
+              </w:rPr>
+            </w:pPr>
+            <w:r>
+              <w:rPr>
+                <w:rFonts w:ascii="Arial" w:eastAsia="Arial" w:hAnsi="Arial" w:cs="Arial"/>
+                <w:color w:val="000000"/>
+                <w:sz w:val="16"/>
+                <w:szCs w:val="16"/>
+              </w:rPr>
+              <w:t>Data de Geração do relatório</w:t>
+            </w:r>
+          </w:p>
+        </w:tc>
+        <w:tc>
+          <w:tcPr>
+            <w:tcW w:w="813" w:type="dxa"/>
+            <w:tcBorders>
+              <w:top w:val="single" w:sz="4" w:space="0" w:color="000000"/>
+              <w:left w:val="single" w:sz="4" w:space="0" w:color="000000"/>
+              <w:bottom w:val="single" w:sz="4" w:space="0" w:color="000000"/>
+              <w:right w:val="single" w:sz="4" w:space="0" w:color="000000"/>
+            </w:tcBorders>
+            <w:shd w:val="clear" w:color="auto" w:fill="auto"/>
+            <w:vAlign w:val="center"/>
+          </w:tcPr>
+          <w:p>
+            <w:pPr>
+              <w:pStyle w:val="normal0"/>
+              <w:pBdr>
+                <w:top w:val="nil"/>
+                <w:left w:val="nil"/>
+                <w:bottom w:val="nil"/>
+                <w:right w:val="nil"/>
+                <w:between w:val="nil"/>
+              </w:pBdr>
+              <w:jc w:val="center"/>
+              <w:rPr>
+                <w:rFonts w:ascii="Arial" w:eastAsia="Arial" w:hAnsi="Arial" w:cs="Arial"/>
+                <w:color w:val="000000"/>
+                <w:sz w:val="16"/>
+                <w:szCs w:val="16"/>
+              </w:rPr>
+            </w:pPr>
+            <w:proofErr w:type="spellStart"/>
+            <w:r>
+              <w:rPr>
+                <w:rFonts w:ascii="Arial" w:eastAsia="Arial" w:hAnsi="Arial" w:cs="Arial"/>
+                <w:color w:val="000000"/>
+                <w:sz w:val="16"/>
+                <w:szCs w:val="16"/>
+              </w:rPr>
+              <w:t>Timestamp</w:t>
+            </w:r>
+            <w:proofErr w:type="spellEnd"/>
+          </w:p>
+        </w:tc>
+        <w:tc>
+          <w:tcPr>
+            <w:tcW w:w="1173" w:type="dxa"/>
+            <w:tcBorders>
+              <w:top w:val="single" w:sz="4" w:space="0" w:color="000000"/>
+              <w:left w:val="single" w:sz="4" w:space="0" w:color="000000"/>
+              <w:bottom w:val="single" w:sz="4" w:space="0" w:color="000000"/>
+              <w:right w:val="single" w:sz="4" w:space="0" w:color="000000"/>
+            </w:tcBorders>
+            <w:shd w:val="clear" w:color="auto" w:fill="auto"/>
+            <w:vAlign w:val="center"/>
+          </w:tcPr>
+          <w:p>
+            <w:pPr>
+              <w:pStyle w:val="normal0"/>
+              <w:pBdr>
+                <w:top w:val="nil"/>
+                <w:left w:val="nil"/>
+                <w:bottom w:val="nil"/>
+                <w:right w:val="nil"/>
+                <w:between w:val="nil"/>
+              </w:pBdr>
+              <w:jc w:val="center"/>
+              <w:rPr>
+                <w:rFonts w:ascii="Arial" w:eastAsia="Arial" w:hAnsi="Arial" w:cs="Arial"/>
+                <w:color w:val="000000"/>
+                <w:sz w:val="16"/>
+                <w:szCs w:val="16"/>
+              </w:rPr>
+            </w:pPr>
+          </w:p>
+        </w:tc>
+        <w:tc>
+          <w:tcPr>
+            <w:tcW w:w="1072" w:type="dxa"/>
+            <w:tcBorders>
+              <w:top w:val="single" w:sz="4" w:space="0" w:color="000000"/>
+              <w:left w:val="single" w:sz="4" w:space="0" w:color="000000"/>
+              <w:bottom w:val="single" w:sz="4" w:space="0" w:color="000000"/>
+              <w:right w:val="single" w:sz="4" w:space="0" w:color="000000"/>
+            </w:tcBorders>
+            <w:shd w:val="clear" w:color="auto" w:fill="auto"/>
+            <w:vAlign w:val="center"/>
+          </w:tcPr>
+          <w:p>
+            <w:pPr>
+              <w:pStyle w:val="normal0"/>
+              <w:pBdr>
+                <w:top w:val="nil"/>
+                <w:left w:val="nil"/>
+                <w:bottom w:val="nil"/>
+                <w:right w:val="nil"/>
+                <w:between w:val="nil"/>
+              </w:pBdr>
+              <w:jc w:val="center"/>
+              <w:rPr>
+                <w:rFonts w:ascii="Arial" w:eastAsia="Arial" w:hAnsi="Arial" w:cs="Arial"/>
+                <w:color w:val="000000"/>
+                <w:sz w:val="16"/>
+                <w:szCs w:val="16"/>
+              </w:rPr>
+            </w:pPr>
+            <w:proofErr w:type="spellStart"/>
+            <w:proofErr w:type="gramStart"/>
+            <w:r>
+              <w:rPr>
+                <w:rFonts w:ascii="Arial" w:eastAsia="Arial" w:hAnsi="Arial" w:cs="Arial"/>
+                <w:color w:val="000000"/>
+                <w:sz w:val="16"/>
+                <w:szCs w:val="16"/>
+              </w:rPr>
+              <w:t>current_timestamp</w:t>
+            </w:r>
+            <w:proofErr w:type="spellEnd"/>
+            <w:proofErr w:type="gramEnd"/>
+            <w:r>
+              <w:rPr>
+                <w:rFonts w:ascii="Arial" w:eastAsia="Arial" w:hAnsi="Arial" w:cs="Arial"/>
+                <w:color w:val="000000"/>
+                <w:sz w:val="16"/>
+                <w:szCs w:val="16"/>
+              </w:rPr>
+              <w:t>()</w:t>
+            </w:r>
+          </w:p>
+        </w:tc>
+        <w:tc>
+          <w:tcPr>
+            <w:tcW w:w="1072" w:type="dxa"/>
+            <w:tcBorders>
+              <w:top w:val="single" w:sz="4" w:space="0" w:color="000000"/>
+              <w:left w:val="single" w:sz="4" w:space="0" w:color="000000"/>
+              <w:bottom w:val="single" w:sz="4" w:space="0" w:color="000000"/>
+              <w:right w:val="single" w:sz="4" w:space="0" w:color="000000"/>
+            </w:tcBorders>
+            <w:shd w:val="clear" w:color="auto" w:fill="auto"/>
+            <w:vAlign w:val="center"/>
+          </w:tcPr>
+          <w:p>
+            <w:pPr>
+              <w:pStyle w:val="normal0"/>
+              <w:pBdr>
+                <w:top w:val="nil"/>
+                <w:left w:val="nil"/>
+                <w:bottom w:val="nil"/>
+                <w:right w:val="nil"/>
+                <w:between w:val="nil"/>
+              </w:pBdr>
+              <w:jc w:val="center"/>
+              <w:rPr>
+                <w:rFonts w:ascii="Arial" w:eastAsia="Arial" w:hAnsi="Arial" w:cs="Arial"/>
+                <w:color w:val="000000"/>
+                <w:sz w:val="16"/>
+                <w:szCs w:val="16"/>
+              </w:rPr>
+            </w:pPr>
+          </w:p>
+        </w:tc>
+        <w:tc>
+          <w:tcPr>
+            <w:tcW w:w="1272" w:type="dxa"/>
+            <w:tcBorders>
+              <w:top w:val="single" w:sz="4" w:space="0" w:color="000000"/>
+              <w:left w:val="single" w:sz="4" w:space="0" w:color="000000"/>
+              <w:bottom w:val="single" w:sz="4" w:space="0" w:color="000000"/>
+              <w:right w:val="single" w:sz="4" w:space="0" w:color="000000"/>
+            </w:tcBorders>
+            <w:shd w:val="clear" w:color="auto" w:fill="auto"/>
+            <w:vAlign w:val="center"/>
+          </w:tcPr>
+          <w:p>
+            <w:pPr>
+              <w:pStyle w:val="normal0"/>
+              <w:pBdr>
+                <w:top w:val="nil"/>
+                <w:left w:val="nil"/>
+                <w:bottom w:val="nil"/>
+                <w:right w:val="nil"/>
+                <w:between w:val="nil"/>
+              </w:pBdr>
+              <w:jc w:val="center"/>
+              <w:rPr>
+                <w:rFonts w:ascii="Arial" w:eastAsia="Arial" w:hAnsi="Arial" w:cs="Arial"/>
+                <w:color w:val="000000"/>
+                <w:sz w:val="16"/>
+                <w:szCs w:val="16"/>
+              </w:rPr>
+            </w:pPr>
           </w:p>
         </w:tc>
       </w:tr>
     </w:tbl>
-    <w:p>
-      <w:pPr>
-        <w:pStyle w:val="normal0"/>
-        <w:pBdr>
-          <w:top w:val="nil"/>
-          <w:left w:val="nil"/>
-          <w:bottom w:val="nil"/>
-          <w:right w:val="nil"/>
-          <w:between w:val="nil"/>
-        </w:pBdr>
-        <w:rPr>
-          <w:rFonts w:ascii="Arial" w:eastAsia="Arial" w:hAnsi="Arial" w:cs="Arial"/>
-          <w:color w:val="000000"/>
-          <w:sz w:val="20"/>
-          <w:szCs w:val="20"/>
-        </w:rPr>
-      </w:pPr>
-    </w:p>
     <w:p>
       <w:pPr>
         <w:pStyle w:val="normal0"/>
@@ -26093,15 +27587,17 @@
                 <w:szCs w:val="16"/>
               </w:rPr>
             </w:pPr>
-            <w:r>
-              <w:rPr>
-                <w:rFonts w:ascii="Arial" w:eastAsia="Arial" w:hAnsi="Arial" w:cs="Arial"/>
-                <w:color w:val="000000"/>
-                <w:sz w:val="16"/>
-                <w:szCs w:val="16"/>
-              </w:rPr>
-              <w:t>Inteiro</w:t>
-            </w:r>
+            <w:proofErr w:type="spellStart"/>
+            <w:r>
+              <w:rPr>
+                <w:rFonts w:ascii="Arial" w:eastAsia="Arial" w:hAnsi="Arial" w:cs="Arial"/>
+                <w:color w:val="000000"/>
+                <w:sz w:val="16"/>
+                <w:szCs w:val="16"/>
+              </w:rPr>
+              <w:t>Integer</w:t>
+            </w:r>
+            <w:proofErr w:type="spellEnd"/>
           </w:p>
         </w:tc>
         <w:tc>
@@ -26360,15 +27856,17 @@
                 <w:szCs w:val="16"/>
               </w:rPr>
             </w:pPr>
-            <w:r>
-              <w:rPr>
-                <w:rFonts w:ascii="Arial" w:eastAsia="Arial" w:hAnsi="Arial" w:cs="Arial"/>
-                <w:color w:val="000000"/>
-                <w:sz w:val="16"/>
-                <w:szCs w:val="16"/>
-              </w:rPr>
-              <w:t>Texto</w:t>
-            </w:r>
+            <w:proofErr w:type="spellStart"/>
+            <w:r>
+              <w:rPr>
+                <w:rFonts w:ascii="Arial" w:eastAsia="Arial" w:hAnsi="Arial" w:cs="Arial"/>
+                <w:color w:val="000000"/>
+                <w:sz w:val="16"/>
+                <w:szCs w:val="16"/>
+              </w:rPr>
+              <w:t>Varchar</w:t>
+            </w:r>
+            <w:proofErr w:type="spellEnd"/>
           </w:p>
         </w:tc>
         <w:tc>
@@ -26557,7 +28055,7 @@
       </w:pPr>
     </w:p>
     <w:sectPr>
-      <w:headerReference w:type="default" r:id="rId7"/>
+      <w:headerReference w:type="default" r:id="rId8"/>
       <w:pgSz w:w="16838" w:h="11906"/>
       <w:pgMar w:top="1701" w:right="1418" w:bottom="1701" w:left="1418" w:header="709" w:footer="709" w:gutter="0"/>
       <w:pgNumType w:start="1"/>
@@ -26569,7 +28067,7 @@
 
 <file path=word/comments.xml><?xml version="1.0" encoding="utf-8"?>
 <w:comments xmlns:ve="http://schemas.openxmlformats.org/markup-compatibility/2006" xmlns:o="urn:schemas-microsoft-com:office:office" xmlns:r="http://schemas.openxmlformats.org/officeDocument/2006/relationships" xmlns:m="http://schemas.openxmlformats.org/officeDocument/2006/math" xmlns:v="urn:schemas-microsoft-com:vml" xmlns:wp="http://schemas.openxmlformats.org/drawingml/2006/wordprocessingDrawing" xmlns:w10="urn:schemas-microsoft-com:office:word" xmlns:w="http://schemas.openxmlformats.org/wordprocessingml/2006/main" xmlns:wne="http://schemas.microsoft.com/office/word/2006/wordml">
-  <w:comment w:id="0" w:author="277093" w:date="2019-04-18T17:52:00Z" w:initials="2">
+  <w:comment w:id="0" w:author="277093" w:date="2019-04-18T17:59:00Z" w:initials="2">
     <w:p>
       <w:pPr>
         <w:pStyle w:val="Textodecomentrio"/>
@@ -26581,13 +28079,8 @@
         <w:annotationRef/>
       </w:r>
       <w:r>
-        <w:t>Porque dessa linha</w:t>
+        <w:t>Revisar isso com o resto da turma.</w:t>
       </w:r>
-    </w:p>
-    <w:p>
-      <w:pPr>
-        <w:pStyle w:val="Textodecomentrio"/>
-      </w:pPr>
     </w:p>
   </w:comment>
 </w:comments>
@@ -26835,12 +28328,13 @@
   <w:style w:type="paragraph" w:default="1" w:styleId="Normal">
     <w:name w:val="Normal"/>
     <w:qFormat/>
+    <w:rsid w:val="000B3C28"/>
   </w:style>
   <w:style w:type="paragraph" w:styleId="Ttulo1">
     <w:name w:val="heading 1"/>
     <w:basedOn w:val="normal0"/>
     <w:next w:val="normal0"/>
-    <w:rsid w:val="00722A61"/>
+    <w:rsid w:val="005C5B85"/>
     <w:pPr>
       <w:keepNext/>
       <w:keepLines/>
@@ -26865,7 +28359,7 @@
     <w:name w:val="heading 2"/>
     <w:basedOn w:val="normal0"/>
     <w:next w:val="normal0"/>
-    <w:rsid w:val="00722A61"/>
+    <w:rsid w:val="005C5B85"/>
     <w:pPr>
       <w:keepNext/>
       <w:keepLines/>
@@ -26890,7 +28384,7 @@
     <w:name w:val="heading 3"/>
     <w:basedOn w:val="normal0"/>
     <w:next w:val="normal0"/>
-    <w:rsid w:val="00722A61"/>
+    <w:rsid w:val="005C5B85"/>
     <w:pPr>
       <w:keepNext/>
       <w:keepLines/>
@@ -26915,7 +28409,7 @@
     <w:name w:val="heading 4"/>
     <w:basedOn w:val="normal0"/>
     <w:next w:val="normal0"/>
-    <w:rsid w:val="00722A61"/>
+    <w:rsid w:val="005C5B85"/>
     <w:pPr>
       <w:keepNext/>
       <w:keepLines/>
@@ -26938,7 +28432,7 @@
     <w:name w:val="heading 5"/>
     <w:basedOn w:val="normal0"/>
     <w:next w:val="normal0"/>
-    <w:rsid w:val="00722A61"/>
+    <w:rsid w:val="005C5B85"/>
     <w:pPr>
       <w:keepNext/>
       <w:keepLines/>
@@ -26963,7 +28457,7 @@
     <w:name w:val="heading 6"/>
     <w:basedOn w:val="normal0"/>
     <w:next w:val="normal0"/>
-    <w:rsid w:val="00722A61"/>
+    <w:rsid w:val="005C5B85"/>
     <w:pPr>
       <w:keepNext/>
       <w:keepLines/>
@@ -27014,11 +28508,11 @@
   </w:style>
   <w:style w:type="paragraph" w:customStyle="1" w:styleId="normal0">
     <w:name w:val="normal"/>
-    <w:rsid w:val="00722A61"/>
+    <w:rsid w:val="005C5B85"/>
   </w:style>
   <w:style w:type="table" w:customStyle="1" w:styleId="TableNormal">
     <w:name w:val="Table Normal"/>
-    <w:rsid w:val="00722A61"/>
+    <w:rsid w:val="005C5B85"/>
     <w:tblPr>
       <w:tblCellMar>
         <w:top w:w="0" w:type="dxa"/>
@@ -27032,7 +28526,7 @@
     <w:name w:val="Title"/>
     <w:basedOn w:val="normal0"/>
     <w:next w:val="normal0"/>
-    <w:rsid w:val="00722A61"/>
+    <w:rsid w:val="005C5B85"/>
     <w:pPr>
       <w:keepNext/>
       <w:keepLines/>
@@ -27056,7 +28550,7 @@
     <w:name w:val="Subtitle"/>
     <w:basedOn w:val="normal0"/>
     <w:next w:val="normal0"/>
-    <w:rsid w:val="00722A61"/>
+    <w:rsid w:val="005C5B85"/>
     <w:pPr>
       <w:keepNext/>
       <w:keepLines/>
@@ -27079,7 +28573,7 @@
   </w:style>
   <w:style w:type="table" w:customStyle="1" w:styleId="a">
     <w:basedOn w:val="TableNormal"/>
-    <w:rsid w:val="00722A61"/>
+    <w:rsid w:val="005C5B85"/>
     <w:tblPr>
       <w:tblStyleRowBandSize w:val="1"/>
       <w:tblStyleColBandSize w:val="1"/>
@@ -27093,7 +28587,7 @@
   </w:style>
   <w:style w:type="table" w:customStyle="1" w:styleId="a0">
     <w:basedOn w:val="TableNormal"/>
-    <w:rsid w:val="00722A61"/>
+    <w:rsid w:val="005C5B85"/>
     <w:tblPr>
       <w:tblStyleRowBandSize w:val="1"/>
       <w:tblStyleColBandSize w:val="1"/>
@@ -27107,7 +28601,7 @@
   </w:style>
   <w:style w:type="table" w:customStyle="1" w:styleId="a1">
     <w:basedOn w:val="TableNormal"/>
-    <w:rsid w:val="00722A61"/>
+    <w:rsid w:val="005C5B85"/>
     <w:tblPr>
       <w:tblStyleRowBandSize w:val="1"/>
       <w:tblStyleColBandSize w:val="1"/>
@@ -27121,7 +28615,7 @@
   </w:style>
   <w:style w:type="table" w:customStyle="1" w:styleId="a2">
     <w:basedOn w:val="TableNormal"/>
-    <w:rsid w:val="00722A61"/>
+    <w:rsid w:val="005C5B85"/>
     <w:tblPr>
       <w:tblStyleRowBandSize w:val="1"/>
       <w:tblStyleColBandSize w:val="1"/>
@@ -27135,7 +28629,7 @@
   </w:style>
   <w:style w:type="table" w:customStyle="1" w:styleId="a3">
     <w:basedOn w:val="TableNormal"/>
-    <w:rsid w:val="00722A61"/>
+    <w:rsid w:val="005C5B85"/>
     <w:tblPr>
       <w:tblStyleRowBandSize w:val="1"/>
       <w:tblStyleColBandSize w:val="1"/>
@@ -27149,7 +28643,7 @@
   </w:style>
   <w:style w:type="table" w:customStyle="1" w:styleId="a4">
     <w:basedOn w:val="TableNormal"/>
-    <w:rsid w:val="00722A61"/>
+    <w:rsid w:val="005C5B85"/>
     <w:tblPr>
       <w:tblStyleRowBandSize w:val="1"/>
       <w:tblStyleColBandSize w:val="1"/>
@@ -27163,7 +28657,7 @@
   </w:style>
   <w:style w:type="table" w:customStyle="1" w:styleId="a5">
     <w:basedOn w:val="TableNormal"/>
-    <w:rsid w:val="00722A61"/>
+    <w:rsid w:val="005C5B85"/>
     <w:tblPr>
       <w:tblStyleRowBandSize w:val="1"/>
       <w:tblStyleColBandSize w:val="1"/>
@@ -27177,7 +28671,7 @@
   </w:style>
   <w:style w:type="table" w:customStyle="1" w:styleId="a6">
     <w:basedOn w:val="TableNormal"/>
-    <w:rsid w:val="00722A61"/>
+    <w:rsid w:val="005C5B85"/>
     <w:tblPr>
       <w:tblStyleRowBandSize w:val="1"/>
       <w:tblStyleColBandSize w:val="1"/>
@@ -27191,7 +28685,7 @@
   </w:style>
   <w:style w:type="table" w:customStyle="1" w:styleId="a7">
     <w:basedOn w:val="TableNormal"/>
-    <w:rsid w:val="00722A61"/>
+    <w:rsid w:val="005C5B85"/>
     <w:tblPr>
       <w:tblStyleRowBandSize w:val="1"/>
       <w:tblStyleColBandSize w:val="1"/>
@@ -27205,7 +28699,7 @@
   </w:style>
   <w:style w:type="table" w:customStyle="1" w:styleId="a8">
     <w:basedOn w:val="TableNormal"/>
-    <w:rsid w:val="00722A61"/>
+    <w:rsid w:val="005C5B85"/>
     <w:tblPr>
       <w:tblStyleRowBandSize w:val="1"/>
       <w:tblStyleColBandSize w:val="1"/>
@@ -27219,7 +28713,7 @@
   </w:style>
   <w:style w:type="table" w:customStyle="1" w:styleId="a9">
     <w:basedOn w:val="TableNormal"/>
-    <w:rsid w:val="00722A61"/>
+    <w:rsid w:val="005C5B85"/>
     <w:tblPr>
       <w:tblStyleRowBandSize w:val="1"/>
       <w:tblStyleColBandSize w:val="1"/>
@@ -27233,7 +28727,7 @@
   </w:style>
   <w:style w:type="table" w:customStyle="1" w:styleId="aa">
     <w:basedOn w:val="TableNormal"/>
-    <w:rsid w:val="00722A61"/>
+    <w:rsid w:val="005C5B85"/>
     <w:tblPr>
       <w:tblStyleRowBandSize w:val="1"/>
       <w:tblStyleColBandSize w:val="1"/>
@@ -27247,7 +28741,7 @@
   </w:style>
   <w:style w:type="table" w:customStyle="1" w:styleId="ab">
     <w:basedOn w:val="TableNormal"/>
-    <w:rsid w:val="00722A61"/>
+    <w:rsid w:val="005C5B85"/>
     <w:tblPr>
       <w:tblStyleRowBandSize w:val="1"/>
       <w:tblStyleColBandSize w:val="1"/>
@@ -27261,7 +28755,7 @@
   </w:style>
   <w:style w:type="table" w:customStyle="1" w:styleId="ac">
     <w:basedOn w:val="TableNormal"/>
-    <w:rsid w:val="00722A61"/>
+    <w:rsid w:val="005C5B85"/>
     <w:tblPr>
       <w:tblStyleRowBandSize w:val="1"/>
       <w:tblStyleColBandSize w:val="1"/>
@@ -27279,7 +28773,7 @@
     <w:uiPriority w:val="99"/>
     <w:semiHidden/>
     <w:unhideWhenUsed/>
-    <w:rsid w:val="00D40018"/>
+    <w:rsid w:val="00E35972"/>
     <w:rPr>
       <w:sz w:val="16"/>
       <w:szCs w:val="16"/>
@@ -27292,7 +28786,7 @@
     <w:uiPriority w:val="99"/>
     <w:semiHidden/>
     <w:unhideWhenUsed/>
-    <w:rsid w:val="00D40018"/>
+    <w:rsid w:val="00E35972"/>
     <w:rPr>
       <w:sz w:val="20"/>
       <w:szCs w:val="20"/>
@@ -27304,7 +28798,7 @@
     <w:link w:val="Textodecomentrio"/>
     <w:uiPriority w:val="99"/>
     <w:semiHidden/>
-    <w:rsid w:val="00D40018"/>
+    <w:rsid w:val="00E35972"/>
     <w:rPr>
       <w:sz w:val="20"/>
       <w:szCs w:val="20"/>
@@ -27318,7 +28812,7 @@
     <w:uiPriority w:val="99"/>
     <w:semiHidden/>
     <w:unhideWhenUsed/>
-    <w:rsid w:val="00D40018"/>
+    <w:rsid w:val="00E35972"/>
     <w:rPr>
       <w:b/>
       <w:bCs/>
@@ -27330,7 +28824,7 @@
     <w:link w:val="Assuntodocomentrio"/>
     <w:uiPriority w:val="99"/>
     <w:semiHidden/>
-    <w:rsid w:val="00D40018"/>
+    <w:rsid w:val="00E35972"/>
     <w:rPr>
       <w:b/>
       <w:bCs/>
@@ -27343,7 +28837,7 @@
     <w:uiPriority w:val="99"/>
     <w:semiHidden/>
     <w:unhideWhenUsed/>
-    <w:rsid w:val="00D40018"/>
+    <w:rsid w:val="00E35972"/>
     <w:rPr>
       <w:rFonts w:ascii="Tahoma" w:hAnsi="Tahoma" w:cs="Tahoma"/>
       <w:sz w:val="16"/>
@@ -27356,7 +28850,7 @@
     <w:link w:val="Textodebalo"/>
     <w:uiPriority w:val="99"/>
     <w:semiHidden/>
-    <w:rsid w:val="00D40018"/>
+    <w:rsid w:val="00E35972"/>
     <w:rPr>
       <w:rFonts w:ascii="Tahoma" w:hAnsi="Tahoma" w:cs="Tahoma"/>
       <w:sz w:val="16"/>
@@ -27684,4 +29178,16 @@
   </a:objectDefaults>
   <a:extraClrSchemeLst/>
 </a:theme>
+</file>
+
+<file path=customXml/item1.xml><?xml version="1.0" encoding="utf-8"?>
+<b:Sources xmlns:b="http://schemas.openxmlformats.org/officeDocument/2006/bibliography" xmlns="http://schemas.openxmlformats.org/officeDocument/2006/bibliography" SelectedStyle="\APA.XSL" StyleName="APA Fifth Edition"/>
+</file>
+
+<file path=customXml/itemProps1.xml><?xml version="1.0" encoding="utf-8"?>
+<ds:datastoreItem xmlns:ds="http://schemas.openxmlformats.org/officeDocument/2006/customXml" ds:itemID="{6F87F796-B2C7-4185-96A9-03BA19347B5B}">
+  <ds:schemaRefs>
+    <ds:schemaRef ds:uri="http://schemas.openxmlformats.org/officeDocument/2006/bibliography"/>
+  </ds:schemaRefs>
+</ds:datastoreItem>
 </file>